--- a/project documentation.docx
+++ b/project documentation.docx
@@ -9,8 +9,6 @@
           <w:rtl/>
         </w:rPr>
       </w:pPr>
-      <w:bookmarkStart w:id="0" w:name="_Hlk196684237"/>
-      <w:bookmarkEnd w:id="0"/>
       <w:r>
         <w:rPr>
           <w:noProof/>
@@ -453,12 +451,9 @@
           <w:szCs w:val="36"/>
           <w:lang w:bidi="ar-EG"/>
         </w:rPr>
-        <w:t>1: Omer Ahmed Othman</w:t>
-      </w:r>
-    </w:p>
-    <w:p>
-      <w:pPr>
-        <w:jc w:val="right"/>
+        <w:t xml:space="preserve">1: </w:t>
+      </w:r>
+      <w:r>
         <w:rPr>
           <w:b/>
           <w:bCs/>
@@ -466,8 +461,12 @@
           <w:szCs w:val="36"/>
           <w:lang w:bidi="ar-EG"/>
         </w:rPr>
-      </w:pPr>
-      <w:r>
+        <w:t>Ahmed osama Abd-Elgaffar</w:t>
+      </w:r>
+    </w:p>
+    <w:p>
+      <w:pPr>
+        <w:jc w:val="right"/>
         <w:rPr>
           <w:b/>
           <w:bCs/>
@@ -475,9 +474,7 @@
           <w:szCs w:val="36"/>
           <w:lang w:bidi="ar-EG"/>
         </w:rPr>
-        <w:t xml:space="preserve">2: Ahmed </w:t>
-      </w:r>
-      <w:proofErr w:type="spellStart"/>
+      </w:pPr>
       <w:r>
         <w:rPr>
           <w:b/>
@@ -486,9 +483,8 @@
           <w:szCs w:val="36"/>
           <w:lang w:bidi="ar-EG"/>
         </w:rPr>
-        <w:t>osama</w:t>
-      </w:r>
-      <w:proofErr w:type="spellEnd"/>
+        <w:t xml:space="preserve">2: </w:t>
+      </w:r>
       <w:r>
         <w:rPr>
           <w:b/>
@@ -497,20 +493,8 @@
           <w:szCs w:val="36"/>
           <w:lang w:bidi="ar-EG"/>
         </w:rPr>
-        <w:t xml:space="preserve"> Abd-</w:t>
-      </w:r>
-      <w:proofErr w:type="spellStart"/>
-      <w:r>
-        <w:rPr>
-          <w:b/>
-          <w:bCs/>
-          <w:sz w:val="36"/>
-          <w:szCs w:val="36"/>
-          <w:lang w:bidi="ar-EG"/>
-        </w:rPr>
-        <w:t>Elgafar</w:t>
-      </w:r>
-      <w:proofErr w:type="spellEnd"/>
+        <w:t>Omer Ahmed Othman</w:t>
+      </w:r>
     </w:p>
     <w:p>
       <w:pPr>
@@ -755,7 +739,7 @@
               </w:rPr>
               <w:tab/>
             </w:r>
-            <w:bookmarkStart w:id="1" w:name="_Hlk196688347"/>
+            <w:bookmarkStart w:id="0" w:name="_Hlk196688347"/>
             <w:r>
               <w:rPr>
                 <w:rFonts w:ascii="Aptos Narrow" w:hAnsi="Aptos Narrow"/>
@@ -767,7 +751,7 @@
               </w:rPr>
               <w:t>Quick Look on Whole Datapath</w:t>
             </w:r>
-            <w:bookmarkEnd w:id="1"/>
+            <w:bookmarkEnd w:id="0"/>
           </w:p>
         </w:tc>
         <w:tc>
@@ -1517,7 +1501,7 @@
           <w:lang w:bidi="ar-EG"/>
         </w:rPr>
       </w:pPr>
-      <w:bookmarkStart w:id="2" w:name="Itroduction"/>
+      <w:bookmarkStart w:id="1" w:name="Itroduction"/>
       <w:r>
         <w:rPr>
           <w:b/>
@@ -1544,14 +1528,12 @@
       <w:pPr>
         <w:jc w:val="right"/>
         <w:rPr>
-          <w:rFonts w:ascii="Bookman Old Style" w:hAnsi="Bookman Old Style"/>
-          <w:sz w:val="32"/>
-          <w:szCs w:val="32"/>
-        </w:rPr>
-      </w:pPr>
-      <w:r>
-        <w:rPr>
-          <w:rFonts w:ascii="Bookman Old Style" w:hAnsi="Bookman Old Style"/>
+          <w:sz w:val="32"/>
+          <w:szCs w:val="32"/>
+        </w:rPr>
+      </w:pPr>
+      <w:r>
+        <w:rPr>
           <w:sz w:val="32"/>
           <w:szCs w:val="32"/>
           <w:lang w:bidi="ar-EG"/>
@@ -1560,7 +1542,6 @@
       </w:r>
       <w:r>
         <w:rPr>
-          <w:rFonts w:ascii="Bookman Old Style" w:hAnsi="Bookman Old Style"/>
           <w:sz w:val="32"/>
           <w:szCs w:val="32"/>
           <w:lang w:bidi="ar-EG"/>
@@ -1569,15 +1550,48 @@
       </w:r>
       <w:r>
         <w:rPr>
-          <w:rFonts w:ascii="Bookman Old Style" w:hAnsi="Bookman Old Style"/>
-          <w:sz w:val="32"/>
-          <w:szCs w:val="32"/>
-        </w:rPr>
-        <w:t xml:space="preserve">design a simple </w:t>
-      </w:r>
-      <w:r>
-        <w:rPr>
-          <w:rFonts w:ascii="Bookman Old Style" w:hAnsi="Bookman Old Style"/>
+          <w:sz w:val="32"/>
+          <w:szCs w:val="32"/>
+        </w:rPr>
+        <w:t xml:space="preserve">design a simple 32-bit RISC processor with </w:t>
+      </w:r>
+      <w:r>
+        <w:rPr>
+          <w:sz w:val="32"/>
+          <w:szCs w:val="32"/>
+        </w:rPr>
+        <w:t>3</w:t>
+      </w:r>
+      <w:r>
+        <w:rPr>
+          <w:sz w:val="32"/>
+          <w:szCs w:val="32"/>
+        </w:rPr>
+        <w:t>2</w:t>
+      </w:r>
+      <w:r>
+        <w:rPr>
+          <w:sz w:val="32"/>
+          <w:szCs w:val="32"/>
+        </w:rPr>
+        <w:t>-bit general purpose registers: R1 through R</w:t>
+      </w:r>
+      <w:r>
+        <w:rPr>
+          <w:sz w:val="32"/>
+          <w:szCs w:val="32"/>
+        </w:rPr>
+        <w:t>31</w:t>
+      </w:r>
+      <w:r>
+        <w:rPr>
+          <w:sz w:val="32"/>
+          <w:szCs w:val="32"/>
+        </w:rPr>
+        <w:t xml:space="preserve">. R0 is hardwired to zero and cannot be written, we are left with seven registers. There is also one special-purpose 16-bit register, which is the program counter (PC). All instructions are only </w:t>
+      </w:r>
+      <w:r>
+        <w:rPr>
           <w:sz w:val="32"/>
           <w:szCs w:val="32"/>
         </w:rPr>
@@ -1585,135 +1599,13 @@
       </w:r>
       <w:r>
         <w:rPr>
-          <w:rFonts w:ascii="Bookman Old Style" w:hAnsi="Bookman Old Style"/>
-          <w:sz w:val="32"/>
-          <w:szCs w:val="32"/>
-        </w:rPr>
-        <w:t xml:space="preserve">-bit RISC processor with </w:t>
-      </w:r>
-      <w:r>
-        <w:rPr>
-          <w:rFonts w:ascii="Bookman Old Style" w:hAnsi="Bookman Old Style"/>
-          <w:sz w:val="32"/>
-          <w:szCs w:val="32"/>
-        </w:rPr>
-        <w:t>3</w:t>
-      </w:r>
-      <w:r>
-        <w:rPr>
-          <w:rFonts w:ascii="Bookman Old Style" w:hAnsi="Bookman Old Style"/>
-          <w:sz w:val="32"/>
-          <w:szCs w:val="32"/>
-        </w:rPr>
-        <w:t>2</w:t>
-      </w:r>
-      <w:r>
-        <w:rPr>
-          <w:rFonts w:ascii="Bookman Old Style" w:hAnsi="Bookman Old Style"/>
-          <w:sz w:val="32"/>
-          <w:szCs w:val="32"/>
-        </w:rPr>
-        <w:t>-bit general purpose registers: R1 through R</w:t>
-      </w:r>
-      <w:r>
-        <w:rPr>
-          <w:rFonts w:ascii="Bookman Old Style" w:hAnsi="Bookman Old Style"/>
-          <w:sz w:val="32"/>
-          <w:szCs w:val="32"/>
-        </w:rPr>
-        <w:t>31</w:t>
-      </w:r>
-      <w:r>
-        <w:rPr>
-          <w:rFonts w:ascii="Bookman Old Style" w:hAnsi="Bookman Old Style"/>
-          <w:sz w:val="32"/>
-          <w:szCs w:val="32"/>
-        </w:rPr>
-        <w:t>. R0 is hardwired to zero and cannot be written, we are left with seven registers. There is also one special-purpose</w:t>
-      </w:r>
-      <w:r>
-        <w:rPr>
-          <w:rFonts w:ascii="Bookman Old Style" w:hAnsi="Bookman Old Style"/>
-          <w:sz w:val="32"/>
-          <w:szCs w:val="32"/>
-        </w:rPr>
-        <w:t xml:space="preserve"> </w:t>
-      </w:r>
-      <w:r>
-        <w:rPr>
-          <w:rFonts w:ascii="Bookman Old Style" w:hAnsi="Bookman Old Style"/>
-          <w:sz w:val="32"/>
-          <w:szCs w:val="32"/>
-        </w:rPr>
-        <w:t>16</w:t>
-      </w:r>
-      <w:r>
-        <w:rPr>
-          <w:rFonts w:ascii="Bookman Old Style" w:hAnsi="Bookman Old Style"/>
-          <w:sz w:val="32"/>
-          <w:szCs w:val="32"/>
-        </w:rPr>
-        <w:t>-</w:t>
-      </w:r>
-      <w:r>
-        <w:rPr>
-          <w:rFonts w:ascii="Bookman Old Style" w:hAnsi="Bookman Old Style"/>
-          <w:sz w:val="32"/>
-          <w:szCs w:val="32"/>
-        </w:rPr>
-        <w:t xml:space="preserve">bit register, which is the program counter (PC). All instructions are only </w:t>
-      </w:r>
-      <w:r>
-        <w:rPr>
-          <w:rFonts w:ascii="Bookman Old Style" w:hAnsi="Bookman Old Style"/>
-          <w:sz w:val="32"/>
-          <w:szCs w:val="32"/>
-        </w:rPr>
-        <w:t>32</w:t>
-      </w:r>
-      <w:r>
-        <w:rPr>
-          <w:rFonts w:ascii="Bookman Old Style" w:hAnsi="Bookman Old Style"/>
-          <w:sz w:val="32"/>
-          <w:szCs w:val="32"/>
-        </w:rPr>
-        <w:t xml:space="preserve"> bits. There are three instruction</w:t>
-      </w:r>
-      <w:r>
-        <w:rPr>
-          <w:rFonts w:ascii="Bookman Old Style" w:hAnsi="Bookman Old Style"/>
-          <w:sz w:val="32"/>
-          <w:szCs w:val="32"/>
-        </w:rPr>
-        <w:t xml:space="preserve"> </w:t>
-      </w:r>
-      <w:r>
-        <w:rPr>
-          <w:rFonts w:ascii="Bookman Old Style" w:hAnsi="Bookman Old Style"/>
-          <w:sz w:val="32"/>
-          <w:szCs w:val="32"/>
-        </w:rPr>
-        <w:t>formats</w:t>
-      </w:r>
-      <w:r>
-        <w:rPr>
-          <w:rFonts w:ascii="Bookman Old Style" w:hAnsi="Bookman Old Style"/>
-          <w:sz w:val="32"/>
-          <w:szCs w:val="32"/>
-        </w:rPr>
-        <w:t>;</w:t>
-      </w:r>
-      <w:r>
-        <w:rPr>
-          <w:rFonts w:ascii="Bookman Old Style" w:hAnsi="Bookman Old Style"/>
-          <w:sz w:val="32"/>
-          <w:szCs w:val="32"/>
-        </w:rPr>
-        <w:t xml:space="preserve"> R-type, I-type, and </w:t>
-      </w:r>
-      <w:r>
-        <w:rPr>
-          <w:rFonts w:ascii="Bookman Old Style" w:hAnsi="Bookman Old Style"/>
+          <w:sz w:val="32"/>
+          <w:szCs w:val="32"/>
+        </w:rPr>
+        <w:t xml:space="preserve"> bits. There are three instruction formats; R-type, I-type, and </w:t>
+      </w:r>
+      <w:r>
+        <w:rPr>
           <w:sz w:val="32"/>
           <w:szCs w:val="32"/>
         </w:rPr>
@@ -1721,14 +1613,13 @@
       </w:r>
       <w:r>
         <w:rPr>
-          <w:rFonts w:ascii="Bookman Old Style" w:hAnsi="Bookman Old Style"/>
           <w:sz w:val="32"/>
           <w:szCs w:val="32"/>
         </w:rPr>
         <w:t>-type as shown below</w:t>
       </w:r>
     </w:p>
-    <w:bookmarkEnd w:id="2"/>
+    <w:bookmarkEnd w:id="1"/>
     <w:p>
       <w:pPr>
         <w:pStyle w:val="ListParagraph"/>
@@ -1820,14 +1711,12 @@
       <w:pPr>
         <w:bidi w:val="0"/>
         <w:rPr>
-          <w:rFonts w:ascii="Bookman Old Style" w:hAnsi="Bookman Old Style"/>
-          <w:sz w:val="32"/>
-          <w:szCs w:val="32"/>
-        </w:rPr>
-      </w:pPr>
-      <w:r>
-        <w:rPr>
-          <w:rFonts w:ascii="Bookman Old Style" w:hAnsi="Bookman Old Style"/>
+          <w:sz w:val="32"/>
+          <w:szCs w:val="32"/>
+        </w:rPr>
+      </w:pPr>
+      <w:r>
+        <w:rPr>
           <w:sz w:val="32"/>
           <w:szCs w:val="32"/>
         </w:rPr>
@@ -1835,29 +1724,10 @@
       </w:r>
       <w:r>
         <w:rPr>
-          <w:rFonts w:ascii="Bookman Old Style" w:hAnsi="Bookman Old Style"/>
-          <w:sz w:val="32"/>
-          <w:szCs w:val="32"/>
-        </w:rPr>
-        <w:t xml:space="preserve">We used blocks methodology in the whole project that allows us to design the logical circuit that does the functionality we want then put it in a block to use it in the </w:t>
-      </w:r>
-      <w:proofErr w:type="spellStart"/>
-      <w:r>
-        <w:rPr>
-          <w:rFonts w:ascii="Bookman Old Style" w:hAnsi="Bookman Old Style"/>
-          <w:sz w:val="32"/>
-          <w:szCs w:val="32"/>
-        </w:rPr>
-        <w:t>datapath</w:t>
-      </w:r>
-      <w:proofErr w:type="spellEnd"/>
-      <w:r>
-        <w:rPr>
-          <w:rFonts w:ascii="Bookman Old Style" w:hAnsi="Bookman Old Style"/>
-          <w:sz w:val="32"/>
-          <w:szCs w:val="32"/>
-        </w:rPr>
-        <w:t>. This methodology prevents the complex design and view of the circuit because the wiring and details of the circuit are hidden inside the block.</w:t>
+          <w:sz w:val="32"/>
+          <w:szCs w:val="32"/>
+        </w:rPr>
+        <w:t>We used blocks methodology in the whole project that allows us to design the logical circuit that does the functionality we want then put it in a block to use it in the datapath. This methodology prevents the complex design and view of the circuit because the wiring and details of the circuit are hidden inside the block.</w:t>
       </w:r>
     </w:p>
     <w:p>
@@ -1900,32 +1770,176 @@
         <w:lastRenderedPageBreak/>
         <w:t xml:space="preserve">2-Quick Look on Whole Datapath </w:t>
       </w:r>
-      <w:r>
+    </w:p>
+    <w:p>
+      <w:pPr>
+        <w:bidi w:val="0"/>
+        <w:spacing w:line="278" w:lineRule="auto"/>
         <w:rPr>
           <w:b/>
           <w:bCs/>
           <w:sz w:val="56"/>
           <w:szCs w:val="56"/>
         </w:rPr>
-        <w:br w:type="page"/>
-      </w:r>
-    </w:p>
-    <w:p>
-      <w:pPr>
+      </w:pPr>
+    </w:p>
+    <w:p>
+      <w:pPr>
+        <w:bidi w:val="0"/>
+        <w:spacing w:line="278" w:lineRule="auto"/>
         <w:rPr>
           <w:b/>
           <w:bCs/>
           <w:sz w:val="56"/>
           <w:szCs w:val="56"/>
-          <w:lang w:bidi="ar-EG"/>
-        </w:rPr>
-      </w:pPr>
+        </w:rPr>
+      </w:pPr>
+      <w:r>
+        <w:rPr>
+          <w:sz w:val="32"/>
+          <w:szCs w:val="32"/>
+          <w:lang w:bidi="ar-EG"/>
+        </w:rPr>
+        <w:t xml:space="preserve"> </w:t>
+      </w:r>
+      <w:r>
+        <w:rPr>
+          <w:sz w:val="32"/>
+          <w:szCs w:val="32"/>
+          <w:lang w:bidi="ar-EG"/>
+        </w:rPr>
+        <w:t>This is the final design of the whole datapath and we will explain each part independently and in details</w:t>
+      </w:r>
+      <w:r>
+        <w:rPr>
+          <w:sz w:val="32"/>
+          <w:szCs w:val="32"/>
+          <w:lang w:bidi="ar-EG"/>
+        </w:rPr>
+        <w:t>:</w:t>
+      </w:r>
       <w:r>
         <w:rPr>
           <w:b/>
           <w:bCs/>
           <w:sz w:val="56"/>
           <w:szCs w:val="56"/>
+        </w:rPr>
+        <w:t xml:space="preserve"> </w:t>
+      </w:r>
+    </w:p>
+    <w:p>
+      <w:pPr>
+        <w:bidi w:val="0"/>
+        <w:spacing w:line="278" w:lineRule="auto"/>
+        <w:rPr>
+          <w:b/>
+          <w:bCs/>
+          <w:sz w:val="56"/>
+          <w:szCs w:val="56"/>
+        </w:rPr>
+      </w:pPr>
+    </w:p>
+    <w:p>
+      <w:pPr>
+        <w:bidi w:val="0"/>
+        <w:spacing w:line="278" w:lineRule="auto"/>
+        <w:jc w:val="center"/>
+        <w:rPr>
+          <w:b/>
+          <w:bCs/>
+          <w:sz w:val="56"/>
+          <w:szCs w:val="56"/>
+        </w:rPr>
+      </w:pPr>
+      <w:r>
+        <w:rPr>
+          <w:noProof/>
+        </w:rPr>
+        <w:drawing>
+          <wp:inline distT="0" distB="0" distL="0" distR="0" wp14:anchorId="04B32CBE" wp14:editId="0D38B5E8">
+            <wp:extent cx="5943600" cy="3472815"/>
+            <wp:effectExtent l="0" t="0" r="0" b="0"/>
+            <wp:docPr id="5" name="Picture 5"/>
+            <wp:cNvGraphicFramePr>
+              <a:graphicFrameLocks xmlns:a="http://schemas.openxmlformats.org/drawingml/2006/main" noChangeAspect="1"/>
+            </wp:cNvGraphicFramePr>
+            <a:graphic xmlns:a="http://schemas.openxmlformats.org/drawingml/2006/main">
+              <a:graphicData uri="http://schemas.openxmlformats.org/drawingml/2006/picture">
+                <pic:pic xmlns:pic="http://schemas.openxmlformats.org/drawingml/2006/picture">
+                  <pic:nvPicPr>
+                    <pic:cNvPr id="0" name="Picture 1"/>
+                    <pic:cNvPicPr>
+                      <a:picLocks noChangeAspect="1" noChangeArrowheads="1"/>
+                    </pic:cNvPicPr>
+                  </pic:nvPicPr>
+                  <pic:blipFill>
+                    <a:blip r:embed="rId10">
+                      <a:extLst>
+                        <a:ext uri="{28A0092B-C50C-407E-A947-70E740481C1C}">
+                          <a14:useLocalDpi xmlns:a14="http://schemas.microsoft.com/office/drawing/2010/main" val="0"/>
+                        </a:ext>
+                      </a:extLst>
+                    </a:blip>
+                    <a:srcRect/>
+                    <a:stretch>
+                      <a:fillRect/>
+                    </a:stretch>
+                  </pic:blipFill>
+                  <pic:spPr bwMode="auto">
+                    <a:xfrm>
+                      <a:off x="0" y="0"/>
+                      <a:ext cx="5943600" cy="3472815"/>
+                    </a:xfrm>
+                    <a:prstGeom prst="rect">
+                      <a:avLst/>
+                    </a:prstGeom>
+                    <a:noFill/>
+                    <a:ln>
+                      <a:noFill/>
+                    </a:ln>
+                  </pic:spPr>
+                </pic:pic>
+              </a:graphicData>
+            </a:graphic>
+          </wp:inline>
+        </w:drawing>
+      </w:r>
+      <w:r>
+        <w:rPr>
+          <w:b/>
+          <w:bCs/>
+          <w:sz w:val="56"/>
+          <w:szCs w:val="56"/>
+        </w:rPr>
+        <w:t xml:space="preserve"> </w:t>
+      </w:r>
+      <w:r>
+        <w:rPr>
+          <w:b/>
+          <w:bCs/>
+          <w:sz w:val="56"/>
+          <w:szCs w:val="56"/>
+        </w:rPr>
+        <w:br w:type="page"/>
+      </w:r>
+    </w:p>
+    <w:p>
+      <w:pPr>
+        <w:rPr>
+          <w:b/>
+          <w:bCs/>
+          <w:sz w:val="56"/>
+          <w:szCs w:val="56"/>
+          <w:lang w:bidi="ar-EG"/>
+        </w:rPr>
+      </w:pPr>
+      <w:r>
+        <w:rPr>
+          <w:b/>
+          <w:bCs/>
+          <w:sz w:val="56"/>
+          <w:szCs w:val="56"/>
           <w:lang w:bidi="ar-EG"/>
         </w:rPr>
         <w:lastRenderedPageBreak/>
@@ -1969,48 +1983,9 @@
           <w:szCs w:val="56"/>
           <w:lang w:bidi="ar-EG"/>
         </w:rPr>
-        <w:t xml:space="preserve">e                  </w:t>
-      </w:r>
-    </w:p>
-    <w:p>
-      <w:pPr>
-        <w:jc w:val="center"/>
-        <w:rPr>
-          <w:b/>
-          <w:bCs/>
-          <w:sz w:val="40"/>
-          <w:szCs w:val="40"/>
-          <w:lang w:bidi="ar-EG"/>
-        </w:rPr>
-      </w:pPr>
-      <w:bookmarkStart w:id="3" w:name="_Hlk196688786"/>
-      <w:r>
-        <w:rPr>
-          <w:b/>
-          <w:bCs/>
-          <w:sz w:val="40"/>
-          <w:szCs w:val="40"/>
-          <w:lang w:bidi="ar-EG"/>
-        </w:rPr>
-        <w:t>Register File</w:t>
-      </w:r>
-      <w:r>
-        <w:rPr>
-          <w:b/>
-          <w:bCs/>
-          <w:sz w:val="40"/>
-          <w:szCs w:val="40"/>
-          <w:lang w:bidi="ar-EG"/>
-        </w:rPr>
-        <w:t xml:space="preserve">                                                                      </w:t>
-      </w:r>
-      <w:bookmarkStart w:id="4" w:name="_Hlk196688520"/>
-    </w:p>
-    <w:bookmarkEnd w:id="3"/>
-    <w:bookmarkEnd w:id="4"/>
-    <w:p>
-      <w:pPr>
-        <w:jc w:val="center"/>
+        <w:t xml:space="preserve">e </w:t>
+      </w:r>
+      <w:r>
         <w:rPr>
           <w:b/>
           <w:bCs/>
@@ -2018,795 +1993,9 @@
           <w:szCs w:val="56"/>
           <w:lang w:bidi="ar-EG"/>
         </w:rPr>
-      </w:pPr>
-    </w:p>
-    <w:p>
-      <w:pPr>
-        <w:pStyle w:val="ListParagraph"/>
-        <w:jc w:val="center"/>
-        <w:rPr>
-          <w:b/>
-          <w:bCs/>
-          <w:sz w:val="48"/>
-          <w:szCs w:val="48"/>
-          <w:u w:val="single"/>
-        </w:rPr>
-      </w:pPr>
-    </w:p>
-    <w:p>
-      <w:pPr>
-        <w:bidi w:val="0"/>
-        <w:spacing w:line="278" w:lineRule="auto"/>
-        <w:jc w:val="center"/>
-        <w:rPr>
-          <w:b/>
-          <w:bCs/>
-          <w:sz w:val="36"/>
-          <w:szCs w:val="36"/>
-          <w:rtl/>
-          <w:lang w:bidi="ar-EG"/>
-        </w:rPr>
-      </w:pPr>
-      <w:r>
-        <w:rPr>
-          <w:b/>
-          <w:bCs/>
-          <w:sz w:val="36"/>
-          <w:szCs w:val="36"/>
-          <w:rtl/>
-          <w:lang w:bidi="ar-EG"/>
-        </w:rPr>
-        <w:br w:type="page"/>
-      </w:r>
-    </w:p>
-    <w:p>
-      <w:pPr>
-        <w:bidi w:val="0"/>
-        <w:spacing w:line="278" w:lineRule="auto"/>
-        <w:rPr>
-          <w:b/>
-          <w:bCs/>
-          <w:sz w:val="36"/>
-          <w:szCs w:val="36"/>
-          <w:rtl/>
-          <w:lang w:bidi="ar-EG"/>
-        </w:rPr>
-      </w:pPr>
-      <w:r>
-        <w:rPr>
-          <w:b/>
-          <w:bCs/>
-          <w:sz w:val="40"/>
-          <w:szCs w:val="40"/>
-          <w:lang w:bidi="ar-EG"/>
-        </w:rPr>
-        <w:lastRenderedPageBreak/>
-        <w:t>4</w:t>
-      </w:r>
-      <w:r>
-        <w:rPr>
-          <w:b/>
-          <w:bCs/>
-          <w:sz w:val="40"/>
-          <w:szCs w:val="40"/>
-          <w:lang w:bidi="ar-EG"/>
-        </w:rPr>
-        <w:t>-</w:t>
-      </w:r>
-      <w:r>
-        <w:rPr>
-          <w:b/>
-          <w:bCs/>
-          <w:sz w:val="40"/>
-          <w:szCs w:val="40"/>
-          <w:lang w:bidi="ar-EG"/>
-        </w:rPr>
-        <w:t>Register</w:t>
-      </w:r>
-      <w:r>
-        <w:rPr>
-          <w:b/>
-          <w:bCs/>
-          <w:sz w:val="40"/>
-          <w:szCs w:val="40"/>
-          <w:lang w:bidi="ar-EG"/>
-        </w:rPr>
-        <w:t xml:space="preserve"> File</w:t>
-      </w:r>
-      <w:r>
-        <w:rPr>
-          <w:b/>
-          <w:bCs/>
-          <w:sz w:val="40"/>
-          <w:szCs w:val="40"/>
-          <w:lang w:bidi="ar-EG"/>
-        </w:rPr>
         <w:t>:</w:t>
       </w:r>
-    </w:p>
-    <w:p>
-      <w:pPr>
-        <w:bidi w:val="0"/>
-        <w:spacing w:line="278" w:lineRule="auto"/>
-        <w:rPr>
-          <w:sz w:val="28"/>
-          <w:szCs w:val="28"/>
-          <w:lang w:bidi="ar-EG"/>
-        </w:rPr>
-      </w:pPr>
-      <w:r>
-        <w:rPr>
-          <w:sz w:val="28"/>
-          <w:szCs w:val="28"/>
-          <w:lang w:bidi="ar-EG"/>
-        </w:rPr>
-        <w:t xml:space="preserve">Our implemented Register File boasts </w:t>
-      </w:r>
-      <w:r>
-        <w:rPr>
-          <w:sz w:val="28"/>
-          <w:szCs w:val="28"/>
-          <w:lang w:bidi="ar-EG"/>
-        </w:rPr>
-        <w:t xml:space="preserve">(32) </w:t>
-      </w:r>
-      <w:r>
-        <w:rPr>
-          <w:sz w:val="28"/>
-          <w:szCs w:val="28"/>
-          <w:lang w:bidi="ar-EG"/>
-        </w:rPr>
-        <w:t>32-bit registers denoted as R1 to R31</w:t>
-      </w:r>
-    </w:p>
-    <w:p>
-      <w:pPr>
-        <w:bidi w:val="0"/>
-        <w:spacing w:line="278" w:lineRule="auto"/>
-        <w:rPr>
-          <w:sz w:val="28"/>
-          <w:szCs w:val="28"/>
-          <w:lang w:bidi="ar-EG"/>
-        </w:rPr>
-      </w:pPr>
-      <w:r>
-        <w:rPr>
-          <w:sz w:val="28"/>
-          <w:szCs w:val="28"/>
-          <w:lang w:bidi="ar-EG"/>
-        </w:rPr>
-        <w:t>It has two read ports and one write port. Notably, R0 is hardwired set to zero, serving as a default value</w:t>
-      </w:r>
-    </w:p>
-    <w:p>
-      <w:pPr>
-        <w:bidi w:val="0"/>
-        <w:spacing w:line="278" w:lineRule="auto"/>
-        <w:rPr>
-          <w:sz w:val="28"/>
-          <w:szCs w:val="28"/>
-          <w:lang w:bidi="ar-EG"/>
-        </w:rPr>
-      </w:pPr>
-      <w:r>
-        <w:rPr>
-          <w:sz w:val="28"/>
-          <w:szCs w:val="28"/>
-          <w:lang w:bidi="ar-EG"/>
-        </w:rPr>
-        <w:t xml:space="preserve">This register file features dual sources, a single destination input and a data write input. </w:t>
-      </w:r>
-      <w:proofErr w:type="spellStart"/>
-      <w:r>
-        <w:rPr>
-          <w:sz w:val="28"/>
-          <w:szCs w:val="28"/>
-          <w:lang w:bidi="ar-EG"/>
-        </w:rPr>
-        <w:t>AddItionally</w:t>
-      </w:r>
-      <w:proofErr w:type="spellEnd"/>
-      <w:r>
-        <w:rPr>
-          <w:sz w:val="28"/>
-          <w:szCs w:val="28"/>
-          <w:lang w:bidi="ar-EG"/>
-        </w:rPr>
-        <w:t>, it is outfitted with two output buses to facilitate data output from the register file.</w:t>
-      </w:r>
-    </w:p>
-    <w:p>
-      <w:pPr>
-        <w:bidi w:val="0"/>
-        <w:spacing w:line="278" w:lineRule="auto"/>
-        <w:rPr>
-          <w:sz w:val="28"/>
-          <w:szCs w:val="28"/>
-          <w:rtl/>
-          <w:lang w:bidi="ar-EG"/>
-        </w:rPr>
-      </w:pPr>
-      <w:r>
-        <w:rPr>
-          <w:sz w:val="28"/>
-          <w:szCs w:val="28"/>
-          <w:lang w:bidi="ar-EG"/>
-        </w:rPr>
-        <w:t xml:space="preserve">A pivotal control signal, </w:t>
-      </w:r>
-      <w:proofErr w:type="spellStart"/>
-      <w:r>
-        <w:rPr>
-          <w:sz w:val="28"/>
-          <w:szCs w:val="28"/>
-          <w:lang w:bidi="ar-EG"/>
-        </w:rPr>
-        <w:t>RegWrite</w:t>
-      </w:r>
-      <w:proofErr w:type="spellEnd"/>
-      <w:r>
-        <w:rPr>
-          <w:sz w:val="28"/>
-          <w:szCs w:val="28"/>
-          <w:lang w:bidi="ar-EG"/>
-        </w:rPr>
-        <w:t>, is integrated to regulate the</w:t>
-      </w:r>
-      <w:r>
-        <w:rPr>
-          <w:sz w:val="28"/>
-          <w:szCs w:val="28"/>
-          <w:lang w:bidi="ar-EG"/>
-        </w:rPr>
-        <w:t xml:space="preserve"> </w:t>
-      </w:r>
-      <w:r>
-        <w:rPr>
-          <w:sz w:val="28"/>
-          <w:szCs w:val="28"/>
-          <w:lang w:bidi="ar-EG"/>
-        </w:rPr>
-        <w:t>enabling or disabling of writing within the register file. Lastly, the</w:t>
-      </w:r>
-      <w:r>
-        <w:rPr>
-          <w:sz w:val="28"/>
-          <w:szCs w:val="28"/>
-          <w:lang w:bidi="ar-EG"/>
-        </w:rPr>
-        <w:t xml:space="preserve"> </w:t>
-      </w:r>
-      <w:r>
-        <w:rPr>
-          <w:sz w:val="28"/>
-          <w:szCs w:val="28"/>
-          <w:lang w:bidi="ar-EG"/>
-        </w:rPr>
-        <w:t>Register File</w:t>
-      </w:r>
-      <w:r>
-        <w:rPr>
-          <w:sz w:val="28"/>
-          <w:szCs w:val="28"/>
-          <w:lang w:bidi="ar-EG"/>
-        </w:rPr>
-        <w:t xml:space="preserve"> </w:t>
-      </w:r>
-      <w:r>
-        <w:rPr>
-          <w:sz w:val="28"/>
-          <w:szCs w:val="28"/>
-          <w:lang w:bidi="ar-EG"/>
-        </w:rPr>
-        <w:t>accommodates an input specifically designated for the Clock</w:t>
-      </w:r>
-      <w:r>
-        <w:t xml:space="preserve"> </w:t>
-      </w:r>
-      <w:r>
-        <w:rPr>
-          <w:sz w:val="28"/>
-          <w:szCs w:val="28"/>
-          <w:lang w:bidi="ar-EG"/>
-        </w:rPr>
-        <w:t>signal, ensuring synchronous operation.</w:t>
-      </w:r>
-    </w:p>
-    <w:p>
-      <w:pPr>
-        <w:bidi w:val="0"/>
-        <w:spacing w:line="278" w:lineRule="auto"/>
-        <w:rPr>
-          <w:b/>
-          <w:bCs/>
-          <w:sz w:val="36"/>
-          <w:szCs w:val="36"/>
-          <w:rtl/>
-          <w:lang w:bidi="ar-EG"/>
-        </w:rPr>
-      </w:pPr>
-      <w:r>
-        <w:rPr>
-          <w:b/>
-          <w:bCs/>
-          <w:sz w:val="36"/>
-          <w:szCs w:val="36"/>
-          <w:rtl/>
-          <w:lang w:bidi="ar-EG"/>
-        </w:rPr>
-        <w:br w:type="page"/>
-      </w:r>
-    </w:p>
-    <w:p>
-      <w:pPr>
-        <w:bidi w:val="0"/>
-        <w:spacing w:line="278" w:lineRule="auto"/>
-        <w:rPr>
-          <w:b/>
-          <w:bCs/>
-          <w:sz w:val="40"/>
-          <w:szCs w:val="40"/>
-          <w:lang w:bidi="ar-EG"/>
-        </w:rPr>
-      </w:pPr>
-      <w:r>
-        <w:rPr>
-          <w:b/>
-          <w:bCs/>
-          <w:sz w:val="40"/>
-          <w:szCs w:val="40"/>
-          <w:lang w:bidi="ar-EG"/>
-        </w:rPr>
-        <w:lastRenderedPageBreak/>
-        <w:t>Register File Structure</w:t>
-      </w:r>
-    </w:p>
-    <w:p>
-      <w:pPr>
-        <w:spacing w:line="278" w:lineRule="auto"/>
-        <w:jc w:val="right"/>
-        <w:rPr>
-          <w:b/>
-          <w:bCs/>
-          <w:sz w:val="28"/>
-          <w:szCs w:val="28"/>
-          <w:lang w:bidi="ar-EG"/>
-        </w:rPr>
-      </w:pPr>
-      <w:r>
-        <w:rPr>
-          <w:b/>
-          <w:bCs/>
-          <w:sz w:val="28"/>
-          <w:szCs w:val="28"/>
-          <w:lang w:bidi="ar-EG"/>
-        </w:rPr>
-        <w:t>In our design, we have implemented a decoder equipped with a</w:t>
-      </w:r>
-      <w:r>
-        <w:rPr>
-          <w:b/>
-          <w:bCs/>
-          <w:sz w:val="28"/>
-          <w:szCs w:val="28"/>
-          <w:lang w:bidi="ar-EG"/>
-        </w:rPr>
-        <w:t xml:space="preserve"> </w:t>
-      </w:r>
-      <w:r>
-        <w:rPr>
-          <w:b/>
-          <w:bCs/>
-          <w:sz w:val="28"/>
-          <w:szCs w:val="28"/>
-          <w:lang w:bidi="ar-EG"/>
-        </w:rPr>
-        <w:t>Write Register selector, facilitating the seamless designation of the target</w:t>
-      </w:r>
-      <w:r>
-        <w:rPr>
-          <w:b/>
-          <w:bCs/>
-          <w:sz w:val="28"/>
-          <w:szCs w:val="28"/>
-          <w:lang w:bidi="ar-EG"/>
-        </w:rPr>
-        <w:t xml:space="preserve"> </w:t>
-      </w:r>
-      <w:r>
-        <w:rPr>
-          <w:b/>
-          <w:bCs/>
-          <w:sz w:val="28"/>
-          <w:szCs w:val="28"/>
-          <w:lang w:bidi="ar-EG"/>
-        </w:rPr>
-        <w:t>register for writing operations. This decoder selects from R</w:t>
-      </w:r>
-      <w:r>
-        <w:rPr>
-          <w:b/>
-          <w:bCs/>
-          <w:sz w:val="28"/>
-          <w:szCs w:val="28"/>
-          <w:lang w:bidi="ar-EG"/>
-        </w:rPr>
-        <w:t>1</w:t>
-      </w:r>
-      <w:r>
-        <w:rPr>
-          <w:b/>
-          <w:bCs/>
-          <w:sz w:val="28"/>
-          <w:szCs w:val="28"/>
-          <w:lang w:bidi="ar-EG"/>
-        </w:rPr>
-        <w:t xml:space="preserve"> to R</w:t>
-      </w:r>
-      <w:r>
-        <w:rPr>
-          <w:b/>
-          <w:bCs/>
-          <w:sz w:val="28"/>
-          <w:szCs w:val="28"/>
-          <w:lang w:bidi="ar-EG"/>
-        </w:rPr>
-        <w:t>31</w:t>
-      </w:r>
-      <w:r>
-        <w:rPr>
-          <w:b/>
-          <w:bCs/>
-          <w:sz w:val="28"/>
-          <w:szCs w:val="28"/>
-          <w:lang w:bidi="ar-EG"/>
-        </w:rPr>
-        <w:t xml:space="preserve">, </w:t>
-      </w:r>
-      <w:r>
-        <w:rPr>
-          <w:b/>
-          <w:bCs/>
-          <w:sz w:val="28"/>
-          <w:szCs w:val="28"/>
-          <w:lang w:bidi="ar-EG"/>
-        </w:rPr>
-        <w:t>s</w:t>
-      </w:r>
-      <w:r>
-        <w:rPr>
-          <w:b/>
-          <w:bCs/>
-          <w:sz w:val="28"/>
-          <w:szCs w:val="28"/>
-          <w:lang w:bidi="ar-EG"/>
-        </w:rPr>
-        <w:t>erves</w:t>
-      </w:r>
-      <w:r>
-        <w:rPr>
-          <w:b/>
-          <w:bCs/>
-          <w:sz w:val="28"/>
-          <w:szCs w:val="28"/>
-          <w:lang w:bidi="ar-EG"/>
-        </w:rPr>
-        <w:t xml:space="preserve"> </w:t>
-      </w:r>
-      <w:r>
-        <w:rPr>
-          <w:b/>
-          <w:bCs/>
-          <w:sz w:val="28"/>
-          <w:szCs w:val="28"/>
-          <w:lang w:bidi="ar-EG"/>
-        </w:rPr>
-        <w:t>as a pivotal component in directing data to the appropriate register</w:t>
-      </w:r>
-      <w:r>
-        <w:rPr>
-          <w:b/>
-          <w:bCs/>
-          <w:sz w:val="28"/>
-          <w:szCs w:val="28"/>
-          <w:lang w:bidi="ar-EG"/>
-        </w:rPr>
-        <w:t xml:space="preserve"> </w:t>
-      </w:r>
-      <w:r>
-        <w:rPr>
-          <w:b/>
-          <w:bCs/>
-          <w:sz w:val="28"/>
-          <w:szCs w:val="28"/>
-          <w:lang w:bidi="ar-EG"/>
-        </w:rPr>
-        <w:t>within the Register File.</w:t>
-      </w:r>
-    </w:p>
-    <w:p>
-      <w:pPr>
-        <w:spacing w:line="278" w:lineRule="auto"/>
-        <w:jc w:val="right"/>
-        <w:rPr>
-          <w:sz w:val="36"/>
-          <w:szCs w:val="36"/>
-          <w:lang w:bidi="ar-EG"/>
-        </w:rPr>
-      </w:pPr>
-    </w:p>
-    <w:p>
-      <w:pPr>
-        <w:spacing w:line="278" w:lineRule="auto"/>
-        <w:jc w:val="right"/>
-        <w:rPr>
-          <w:sz w:val="36"/>
-          <w:szCs w:val="36"/>
-          <w:lang w:bidi="ar-EG"/>
-        </w:rPr>
-      </w:pPr>
-      <w:r>
-        <w:rPr>
-          <w:sz w:val="36"/>
-          <w:szCs w:val="36"/>
-          <w:lang w:bidi="ar-EG"/>
-        </w:rPr>
-        <w:t>To ensure precise control over the writing operations, each terminal</w:t>
-      </w:r>
-      <w:r>
-        <w:rPr>
-          <w:sz w:val="36"/>
-          <w:szCs w:val="36"/>
-          <w:lang w:bidi="ar-EG"/>
-        </w:rPr>
-        <w:t xml:space="preserve"> </w:t>
-      </w:r>
-      <w:r>
-        <w:rPr>
-          <w:sz w:val="36"/>
-          <w:szCs w:val="36"/>
-          <w:lang w:bidi="ar-EG"/>
-        </w:rPr>
-        <w:t xml:space="preserve">of the decoder is intricately linked with the </w:t>
-      </w:r>
-      <w:proofErr w:type="spellStart"/>
-      <w:r>
-        <w:rPr>
-          <w:sz w:val="36"/>
-          <w:szCs w:val="36"/>
-          <w:lang w:bidi="ar-EG"/>
-        </w:rPr>
-        <w:t>RegWrite</w:t>
-      </w:r>
-      <w:proofErr w:type="spellEnd"/>
-      <w:r>
-        <w:rPr>
-          <w:sz w:val="36"/>
-          <w:szCs w:val="36"/>
-          <w:lang w:bidi="ar-EG"/>
-        </w:rPr>
-        <w:t xml:space="preserve"> signal through AND</w:t>
-      </w:r>
-      <w:r>
-        <w:rPr>
-          <w:sz w:val="36"/>
-          <w:szCs w:val="36"/>
-          <w:lang w:bidi="ar-EG"/>
-        </w:rPr>
-        <w:t xml:space="preserve"> </w:t>
-      </w:r>
-      <w:r>
-        <w:rPr>
-          <w:sz w:val="36"/>
-          <w:szCs w:val="36"/>
-          <w:lang w:bidi="ar-EG"/>
-        </w:rPr>
-        <w:t>Gates. This configuration allows for effective regulation of writing</w:t>
-      </w:r>
-      <w:r>
-        <w:rPr>
-          <w:sz w:val="36"/>
-          <w:szCs w:val="36"/>
-          <w:lang w:bidi="ar-EG"/>
-        </w:rPr>
-        <w:t xml:space="preserve"> </w:t>
-      </w:r>
-      <w:r>
-        <w:rPr>
-          <w:sz w:val="36"/>
-          <w:szCs w:val="36"/>
-          <w:lang w:bidi="ar-EG"/>
-        </w:rPr>
-        <w:t>Furthermore, we used two Multiplexers to enrich the functionality</w:t>
-      </w:r>
-      <w:r>
-        <w:rPr>
-          <w:sz w:val="36"/>
-          <w:szCs w:val="36"/>
-          <w:lang w:bidi="ar-EG"/>
-        </w:rPr>
-        <w:t xml:space="preserve"> </w:t>
-      </w:r>
-      <w:r>
-        <w:rPr>
-          <w:sz w:val="36"/>
-          <w:szCs w:val="36"/>
-          <w:lang w:bidi="ar-EG"/>
-        </w:rPr>
-        <w:t>of our system by enabling the selection of output ports. This feature</w:t>
-      </w:r>
-      <w:r>
-        <w:rPr>
-          <w:sz w:val="36"/>
-          <w:szCs w:val="36"/>
-          <w:lang w:bidi="ar-EG"/>
-        </w:rPr>
-        <w:t xml:space="preserve"> </w:t>
-      </w:r>
-      <w:r>
-        <w:rPr>
-          <w:sz w:val="36"/>
-          <w:szCs w:val="36"/>
-          <w:lang w:bidi="ar-EG"/>
-        </w:rPr>
-        <w:t>grants us to choose between utilizing one or both of</w:t>
-      </w:r>
-      <w:r>
-        <w:rPr>
-          <w:sz w:val="36"/>
-          <w:szCs w:val="36"/>
-          <w:lang w:bidi="ar-EG"/>
-        </w:rPr>
-        <w:t xml:space="preserve"> </w:t>
-      </w:r>
-      <w:r>
-        <w:rPr>
-          <w:sz w:val="36"/>
-          <w:szCs w:val="36"/>
-          <w:lang w:bidi="ar-EG"/>
-        </w:rPr>
-        <w:t>the output ports</w:t>
-      </w:r>
-      <w:r>
-        <w:rPr>
-          <w:sz w:val="36"/>
-          <w:szCs w:val="36"/>
-          <w:lang w:bidi="ar-EG"/>
-        </w:rPr>
-        <w:t xml:space="preserve"> </w:t>
-      </w:r>
-      <w:r>
-        <w:rPr>
-          <w:sz w:val="36"/>
-          <w:szCs w:val="36"/>
-          <w:lang w:bidi="ar-EG"/>
-        </w:rPr>
-        <w:t>depending on the instruction</w:t>
-      </w:r>
-      <w:r>
-        <w:rPr>
-          <w:rFonts w:cs="Arial"/>
-          <w:sz w:val="36"/>
-          <w:szCs w:val="36"/>
-          <w:rtl/>
-          <w:lang w:bidi="ar-EG"/>
-        </w:rPr>
-        <w:t xml:space="preserve"> </w:t>
-      </w:r>
-    </w:p>
-    <w:p>
-      <w:pPr>
-        <w:spacing w:line="278" w:lineRule="auto"/>
-        <w:jc w:val="right"/>
-        <w:rPr>
-          <w:sz w:val="36"/>
-          <w:szCs w:val="36"/>
-          <w:lang w:bidi="ar-EG"/>
-        </w:rPr>
-      </w:pPr>
-      <w:r>
-        <w:rPr>
-          <w:rFonts w:cs="Arial"/>
-          <w:sz w:val="36"/>
-          <w:szCs w:val="36"/>
-          <w:rtl/>
-          <w:lang w:bidi="ar-EG"/>
-        </w:rPr>
-        <w:t xml:space="preserve"> </w:t>
-      </w:r>
-    </w:p>
-    <w:p>
-      <w:pPr>
-        <w:spacing w:line="278" w:lineRule="auto"/>
-        <w:jc w:val="right"/>
-        <w:rPr>
-          <w:sz w:val="36"/>
-          <w:szCs w:val="36"/>
-          <w:rtl/>
-          <w:lang w:bidi="ar-EG"/>
-        </w:rPr>
-      </w:pPr>
-      <w:r>
-        <w:rPr>
-          <w:rFonts w:cs="Arial"/>
-          <w:sz w:val="36"/>
-          <w:szCs w:val="36"/>
-          <w:rtl/>
-          <w:lang w:bidi="ar-EG"/>
-        </w:rPr>
-        <w:t xml:space="preserve">         </w:t>
-      </w:r>
-      <w:r>
-        <w:rPr>
-          <w:sz w:val="36"/>
-          <w:szCs w:val="36"/>
-          <w:lang w:bidi="ar-EG"/>
-        </w:rPr>
-        <w:t>As part of our validation strategy during simulation, we have</w:t>
-      </w:r>
-      <w:r>
-        <w:rPr>
-          <w:sz w:val="36"/>
-          <w:szCs w:val="36"/>
-          <w:lang w:bidi="ar-EG"/>
-        </w:rPr>
-        <w:t xml:space="preserve"> </w:t>
-      </w:r>
-      <w:r>
-        <w:rPr>
-          <w:sz w:val="36"/>
-          <w:szCs w:val="36"/>
-          <w:lang w:bidi="ar-EG"/>
-        </w:rPr>
-        <w:t>included seven output ports, each dedicated to a respective register</w:t>
-      </w:r>
-      <w:r>
-        <w:rPr>
-          <w:sz w:val="36"/>
-          <w:szCs w:val="36"/>
-          <w:lang w:bidi="ar-EG"/>
-        </w:rPr>
-        <w:t xml:space="preserve"> </w:t>
-      </w:r>
-      <w:r>
-        <w:rPr>
-          <w:sz w:val="36"/>
-          <w:szCs w:val="36"/>
-          <w:lang w:bidi="ar-EG"/>
-        </w:rPr>
-        <w:t xml:space="preserve">within the Register File to just reading wile testing processing but it </w:t>
-      </w:r>
-      <w:proofErr w:type="gramStart"/>
-      <w:r>
-        <w:rPr>
-          <w:sz w:val="36"/>
-          <w:szCs w:val="36"/>
-          <w:lang w:bidi="ar-EG"/>
-        </w:rPr>
-        <w:t>are</w:t>
-      </w:r>
-      <w:proofErr w:type="gramEnd"/>
-      <w:r>
-        <w:rPr>
-          <w:sz w:val="36"/>
-          <w:szCs w:val="36"/>
-          <w:lang w:bidi="ar-EG"/>
-        </w:rPr>
-        <w:t xml:space="preserve"> </w:t>
-      </w:r>
-      <w:r>
-        <w:rPr>
-          <w:sz w:val="36"/>
-          <w:szCs w:val="36"/>
-          <w:lang w:bidi="ar-EG"/>
-        </w:rPr>
-        <w:t>not main components in the Register File.</w:t>
-      </w:r>
-    </w:p>
-    <w:p>
-      <w:pPr>
-        <w:bidi w:val="0"/>
-        <w:spacing w:line="278" w:lineRule="auto"/>
+      <w:r>
         <w:rPr>
           <w:b/>
           <w:bCs/>
@@ -2814,24 +2003,817 @@
           <w:szCs w:val="56"/>
           <w:lang w:bidi="ar-EG"/>
         </w:rPr>
-      </w:pPr>
-      <w:r>
-        <w:rPr>
-          <w:b/>
-          <w:bCs/>
-          <w:sz w:val="36"/>
-          <w:szCs w:val="36"/>
-          <w:rtl/>
-          <w:lang w:bidi="ar-EG"/>
-        </w:rPr>
-        <w:br w:type="page"/>
-      </w:r>
-      <w:r>
-        <w:rPr>
-          <w:b/>
-          <w:bCs/>
+        <w:t xml:space="preserve">                </w:t>
+      </w:r>
+    </w:p>
+    <w:p>
+      <w:pPr>
+        <w:ind w:left="6300"/>
+        <w:jc w:val="right"/>
+        <w:rPr>
+          <w:rStyle w:val="Hyperlink"/>
+          <w:b/>
+          <w:bCs/>
+          <w:color w:val="000000" w:themeColor="text1"/>
+          <w:sz w:val="44"/>
+          <w:szCs w:val="44"/>
+          <w:u w:val="none"/>
+        </w:rPr>
+      </w:pPr>
+    </w:p>
+    <w:p>
+      <w:pPr>
+        <w:pStyle w:val="ListParagraph"/>
+        <w:numPr>
+          <w:ilvl w:val="0"/>
+          <w:numId w:val="14"/>
+        </w:numPr>
+        <w:bidi w:val="0"/>
+        <w:spacing w:line="278" w:lineRule="auto"/>
+        <w:rPr>
+          <w:rStyle w:val="Hyperlink"/>
+          <w:b/>
+          <w:bCs/>
+          <w:color w:val="000000" w:themeColor="text1"/>
+          <w:sz w:val="44"/>
+          <w:szCs w:val="44"/>
+          <w:u w:val="none"/>
+        </w:rPr>
+      </w:pPr>
+      <w:hyperlink w:anchor="RegisterFile" w:history="1">
+        <w:r>
+          <w:rPr>
+            <w:rStyle w:val="Hyperlink"/>
+            <w:b/>
+            <w:bCs/>
+            <w:color w:val="000000" w:themeColor="text1"/>
+            <w:sz w:val="44"/>
+            <w:szCs w:val="44"/>
+            <w:u w:val="none"/>
+          </w:rPr>
+          <w:t>Register File</w:t>
+        </w:r>
+      </w:hyperlink>
+    </w:p>
+    <w:p>
+      <w:pPr>
+        <w:pStyle w:val="ListParagraph"/>
+        <w:numPr>
+          <w:ilvl w:val="0"/>
+          <w:numId w:val="14"/>
+        </w:numPr>
+        <w:bidi w:val="0"/>
+        <w:spacing w:line="278" w:lineRule="auto"/>
+        <w:rPr>
+          <w:rStyle w:val="Hyperlink"/>
+          <w:b/>
+          <w:bCs/>
+          <w:color w:val="000000" w:themeColor="text1"/>
+          <w:sz w:val="44"/>
+          <w:szCs w:val="44"/>
+          <w:u w:val="none"/>
+        </w:rPr>
+      </w:pPr>
+      <w:hyperlink w:anchor="ArithmeticAndLogicUnit" w:history="1">
+        <w:r>
+          <w:rPr>
+            <w:rStyle w:val="Hyperlink"/>
+            <w:b/>
+            <w:bCs/>
+            <w:color w:val="000000" w:themeColor="text1"/>
+            <w:sz w:val="44"/>
+            <w:szCs w:val="44"/>
+            <w:u w:val="none"/>
+          </w:rPr>
+          <w:t>Arithmetic &amp; Logic Unit (ALU)</w:t>
+        </w:r>
+      </w:hyperlink>
+    </w:p>
+    <w:p>
+      <w:pPr>
+        <w:pStyle w:val="ListParagraph"/>
+        <w:numPr>
+          <w:ilvl w:val="0"/>
+          <w:numId w:val="14"/>
+        </w:numPr>
+        <w:bidi w:val="0"/>
+        <w:spacing w:line="278" w:lineRule="auto"/>
+        <w:rPr>
+          <w:rStyle w:val="Hyperlink"/>
+          <w:b/>
+          <w:bCs/>
+          <w:color w:val="000000" w:themeColor="text1"/>
+          <w:sz w:val="44"/>
+          <w:szCs w:val="44"/>
+          <w:u w:val="none"/>
+        </w:rPr>
+      </w:pPr>
+      <w:hyperlink w:anchor="InstructionMemory" w:history="1">
+        <w:r>
+          <w:rPr>
+            <w:rStyle w:val="Hyperlink"/>
+            <w:b/>
+            <w:bCs/>
+            <w:color w:val="000000" w:themeColor="text1"/>
+            <w:sz w:val="44"/>
+            <w:szCs w:val="44"/>
+            <w:u w:val="none"/>
+          </w:rPr>
+          <w:t>Instruction Memory</w:t>
+        </w:r>
+      </w:hyperlink>
+    </w:p>
+    <w:p>
+      <w:pPr>
+        <w:pStyle w:val="ListParagraph"/>
+        <w:numPr>
+          <w:ilvl w:val="0"/>
+          <w:numId w:val="14"/>
+        </w:numPr>
+        <w:bidi w:val="0"/>
+        <w:spacing w:line="278" w:lineRule="auto"/>
+        <w:rPr>
+          <w:rStyle w:val="Hyperlink"/>
+          <w:b/>
+          <w:bCs/>
+          <w:color w:val="000000" w:themeColor="text1"/>
+          <w:sz w:val="44"/>
+          <w:szCs w:val="44"/>
+          <w:u w:val="none"/>
+        </w:rPr>
+      </w:pPr>
+      <w:hyperlink w:anchor="DataMemory" w:history="1">
+        <w:r>
+          <w:rPr>
+            <w:rStyle w:val="Hyperlink"/>
+            <w:b/>
+            <w:bCs/>
+            <w:color w:val="000000" w:themeColor="text1"/>
+            <w:sz w:val="44"/>
+            <w:szCs w:val="44"/>
+            <w:u w:val="none"/>
+          </w:rPr>
+          <w:t>Data Memory</w:t>
+        </w:r>
+      </w:hyperlink>
+    </w:p>
+    <w:p>
+      <w:pPr>
+        <w:pStyle w:val="ListParagraph"/>
+        <w:numPr>
+          <w:ilvl w:val="0"/>
+          <w:numId w:val="14"/>
+        </w:numPr>
+        <w:bidi w:val="0"/>
+        <w:spacing w:line="278" w:lineRule="auto"/>
+        <w:rPr>
+          <w:rStyle w:val="Hyperlink"/>
+          <w:b/>
+          <w:bCs/>
+          <w:color w:val="000000" w:themeColor="text1"/>
+          <w:sz w:val="44"/>
+          <w:szCs w:val="44"/>
+          <w:u w:val="none"/>
+        </w:rPr>
+      </w:pPr>
+      <w:hyperlink w:anchor="ProgramCounter" w:history="1">
+        <w:r>
+          <w:rPr>
+            <w:rStyle w:val="Hyperlink"/>
+            <w:b/>
+            <w:bCs/>
+            <w:color w:val="000000" w:themeColor="text1"/>
+            <w:sz w:val="44"/>
+            <w:szCs w:val="44"/>
+            <w:u w:val="none"/>
+          </w:rPr>
+          <w:t>Program Counter (PC)</w:t>
+        </w:r>
+      </w:hyperlink>
+    </w:p>
+    <w:p>
+      <w:pPr>
+        <w:pStyle w:val="ListParagraph"/>
+        <w:numPr>
+          <w:ilvl w:val="0"/>
+          <w:numId w:val="14"/>
+        </w:numPr>
+        <w:bidi w:val="0"/>
+        <w:spacing w:line="278" w:lineRule="auto"/>
+        <w:rPr>
+          <w:rStyle w:val="Hyperlink"/>
+          <w:rFonts w:ascii="Aptos Narrow" w:hAnsi="Aptos Narrow"/>
+          <w:b/>
+          <w:bCs/>
+          <w:color w:val="000000" w:themeColor="text1"/>
+          <w:sz w:val="40"/>
+          <w:szCs w:val="40"/>
+          <w:u w:val="none"/>
+        </w:rPr>
+      </w:pPr>
+      <w:hyperlink w:anchor="ControlUnit" w:history="1">
+        <w:r>
+          <w:rPr>
+            <w:rStyle w:val="Hyperlink"/>
+            <w:b/>
+            <w:bCs/>
+            <w:color w:val="000000" w:themeColor="text1"/>
+            <w:sz w:val="44"/>
+            <w:szCs w:val="44"/>
+            <w:u w:val="none"/>
+          </w:rPr>
+          <w:t>Control Unit</w:t>
+        </w:r>
+      </w:hyperlink>
+    </w:p>
+    <w:p>
+      <w:pPr>
+        <w:pStyle w:val="ListParagraph"/>
+        <w:bidi w:val="0"/>
+        <w:spacing w:line="278" w:lineRule="auto"/>
+        <w:rPr>
+          <w:rStyle w:val="Hyperlink"/>
+          <w:rFonts w:ascii="Aptos Narrow" w:hAnsi="Aptos Narrow"/>
+          <w:b/>
+          <w:bCs/>
+          <w:color w:val="000000" w:themeColor="text1"/>
+          <w:sz w:val="40"/>
+          <w:szCs w:val="40"/>
+          <w:u w:val="none"/>
+        </w:rPr>
+      </w:pPr>
+    </w:p>
+    <w:p>
+      <w:pPr>
+        <w:bidi w:val="0"/>
+        <w:spacing w:line="278" w:lineRule="auto"/>
+        <w:rPr>
+          <w:rFonts w:ascii="Aptos Narrow" w:hAnsi="Aptos Narrow"/>
+          <w:b/>
+          <w:bCs/>
+          <w:color w:val="000000" w:themeColor="text1"/>
           <w:sz w:val="56"/>
           <w:szCs w:val="56"/>
+          <w:rtl/>
+        </w:rPr>
+      </w:pPr>
+      <w:r>
+        <w:rPr>
+          <w:b/>
+          <w:bCs/>
+          <w:sz w:val="56"/>
+          <w:szCs w:val="56"/>
+          <w:lang w:bidi="ar-EG"/>
+        </w:rPr>
+        <w:t>4</w:t>
+      </w:r>
+      <w:r>
+        <w:rPr>
+          <w:b/>
+          <w:bCs/>
+          <w:sz w:val="56"/>
+          <w:szCs w:val="56"/>
+          <w:lang w:bidi="ar-EG"/>
+        </w:rPr>
+        <w:t>-Register File</w:t>
+      </w:r>
+      <w:r>
+        <w:rPr>
+          <w:b/>
+          <w:bCs/>
+          <w:sz w:val="56"/>
+          <w:szCs w:val="56"/>
+          <w:lang w:bidi="ar-EG"/>
+        </w:rPr>
+        <w:t>:</w:t>
+      </w:r>
+    </w:p>
+    <w:p>
+      <w:pPr>
+        <w:bidi w:val="0"/>
+        <w:spacing w:line="278" w:lineRule="auto"/>
+        <w:rPr>
+          <w:sz w:val="32"/>
+          <w:szCs w:val="32"/>
+          <w:lang w:bidi="ar-EG"/>
+        </w:rPr>
+      </w:pPr>
+      <w:r>
+        <w:rPr>
+          <w:sz w:val="32"/>
+          <w:szCs w:val="32"/>
+          <w:lang w:bidi="ar-EG"/>
+        </w:rPr>
+        <w:t>Our implemented Register File boasts (32) 32-bit registers denoted as R1 to R31</w:t>
+      </w:r>
+    </w:p>
+    <w:p>
+      <w:pPr>
+        <w:bidi w:val="0"/>
+        <w:spacing w:line="278" w:lineRule="auto"/>
+        <w:rPr>
+          <w:sz w:val="32"/>
+          <w:szCs w:val="32"/>
+          <w:lang w:bidi="ar-EG"/>
+        </w:rPr>
+      </w:pPr>
+      <w:r>
+        <w:rPr>
+          <w:sz w:val="32"/>
+          <w:szCs w:val="32"/>
+          <w:lang w:bidi="ar-EG"/>
+        </w:rPr>
+        <w:t>It has two read ports and one write port. Notably, R0 is hardwired set to zero, serving as a default value</w:t>
+      </w:r>
+    </w:p>
+    <w:p>
+      <w:pPr>
+        <w:bidi w:val="0"/>
+        <w:spacing w:line="278" w:lineRule="auto"/>
+        <w:rPr>
+          <w:sz w:val="32"/>
+          <w:szCs w:val="32"/>
+          <w:lang w:bidi="ar-EG"/>
+        </w:rPr>
+      </w:pPr>
+      <w:r>
+        <w:rPr>
+          <w:sz w:val="32"/>
+          <w:szCs w:val="32"/>
+          <w:lang w:bidi="ar-EG"/>
+        </w:rPr>
+        <w:t>This register file features dual sources, a single destination input and a data write input. AddItionally, it is outfitted with two output buses to facilitate data output from the register file.</w:t>
+      </w:r>
+    </w:p>
+    <w:p>
+      <w:pPr>
+        <w:bidi w:val="0"/>
+        <w:spacing w:line="278" w:lineRule="auto"/>
+        <w:rPr>
+          <w:sz w:val="32"/>
+          <w:szCs w:val="32"/>
+          <w:lang w:bidi="ar-EG"/>
+        </w:rPr>
+      </w:pPr>
+      <w:r>
+        <w:rPr>
+          <w:sz w:val="32"/>
+          <w:szCs w:val="32"/>
+          <w:lang w:bidi="ar-EG"/>
+        </w:rPr>
+        <w:t>A pivotal control signal, RegWrite, is integrated to regulate the enabling or disabling of writing within the register file. Lastly, the Register File accommodates an input specifically designated for the Clock</w:t>
+      </w:r>
+      <w:r>
+        <w:rPr>
+          <w:sz w:val="32"/>
+          <w:szCs w:val="32"/>
+        </w:rPr>
+        <w:t xml:space="preserve"> </w:t>
+      </w:r>
+      <w:r>
+        <w:rPr>
+          <w:sz w:val="32"/>
+          <w:szCs w:val="32"/>
+          <w:lang w:bidi="ar-EG"/>
+        </w:rPr>
+        <w:t>signal, ensuring synchronous operation.</w:t>
+      </w:r>
+    </w:p>
+    <w:p>
+      <w:pPr>
+        <w:bidi w:val="0"/>
+        <w:spacing w:line="278" w:lineRule="auto"/>
+        <w:rPr>
+          <w:sz w:val="32"/>
+          <w:szCs w:val="32"/>
+          <w:lang w:bidi="ar-EG"/>
+        </w:rPr>
+      </w:pPr>
+    </w:p>
+    <w:p>
+      <w:pPr>
+        <w:bidi w:val="0"/>
+        <w:spacing w:line="278" w:lineRule="auto"/>
+        <w:rPr>
+          <w:sz w:val="32"/>
+          <w:szCs w:val="32"/>
+          <w:lang w:bidi="ar-EG"/>
+        </w:rPr>
+      </w:pPr>
+    </w:p>
+    <w:p>
+      <w:pPr>
+        <w:bidi w:val="0"/>
+        <w:spacing w:line="278" w:lineRule="auto"/>
+        <w:rPr>
+          <w:sz w:val="32"/>
+          <w:szCs w:val="32"/>
+          <w:lang w:bidi="ar-EG"/>
+        </w:rPr>
+      </w:pPr>
+    </w:p>
+    <w:p>
+      <w:pPr>
+        <w:bidi w:val="0"/>
+        <w:spacing w:line="278" w:lineRule="auto"/>
+        <w:rPr>
+          <w:sz w:val="32"/>
+          <w:szCs w:val="32"/>
+          <w:lang w:bidi="ar-EG"/>
+        </w:rPr>
+      </w:pPr>
+    </w:p>
+    <w:p>
+      <w:pPr>
+        <w:bidi w:val="0"/>
+        <w:spacing w:line="278" w:lineRule="auto"/>
+        <w:rPr>
+          <w:sz w:val="32"/>
+          <w:szCs w:val="32"/>
+          <w:lang w:bidi="ar-EG"/>
+        </w:rPr>
+      </w:pPr>
+    </w:p>
+    <w:p>
+      <w:pPr>
+        <w:bidi w:val="0"/>
+        <w:spacing w:line="278" w:lineRule="auto"/>
+        <w:rPr>
+          <w:sz w:val="32"/>
+          <w:szCs w:val="32"/>
+          <w:lang w:bidi="ar-EG"/>
+        </w:rPr>
+      </w:pPr>
+    </w:p>
+    <w:p>
+      <w:pPr>
+        <w:bidi w:val="0"/>
+        <w:spacing w:line="278" w:lineRule="auto"/>
+        <w:rPr>
+          <w:sz w:val="32"/>
+          <w:szCs w:val="32"/>
+          <w:lang w:bidi="ar-EG"/>
+        </w:rPr>
+      </w:pPr>
+    </w:p>
+    <w:p>
+      <w:pPr>
+        <w:bidi w:val="0"/>
+        <w:spacing w:line="278" w:lineRule="auto"/>
+        <w:rPr>
+          <w:sz w:val="32"/>
+          <w:szCs w:val="32"/>
+          <w:lang w:bidi="ar-EG"/>
+        </w:rPr>
+      </w:pPr>
+    </w:p>
+    <w:p>
+      <w:pPr>
+        <w:bidi w:val="0"/>
+        <w:spacing w:line="278" w:lineRule="auto"/>
+        <w:rPr>
+          <w:sz w:val="32"/>
+          <w:szCs w:val="32"/>
+          <w:lang w:bidi="ar-EG"/>
+        </w:rPr>
+      </w:pPr>
+    </w:p>
+    <w:p>
+      <w:pPr>
+        <w:bidi w:val="0"/>
+        <w:spacing w:line="278" w:lineRule="auto"/>
+        <w:rPr>
+          <w:sz w:val="32"/>
+          <w:szCs w:val="32"/>
+          <w:rtl/>
+          <w:lang w:bidi="ar-EG"/>
+        </w:rPr>
+      </w:pPr>
+    </w:p>
+    <w:p>
+      <w:pPr>
+        <w:bidi w:val="0"/>
+        <w:spacing w:line="278" w:lineRule="auto"/>
+        <w:rPr>
+          <w:b/>
+          <w:bCs/>
+          <w:sz w:val="32"/>
+          <w:szCs w:val="32"/>
+          <w:lang w:bidi="ar-EG"/>
+        </w:rPr>
+      </w:pPr>
+      <w:r>
+        <w:rPr>
+          <w:b/>
+          <w:bCs/>
+          <w:sz w:val="40"/>
+          <w:szCs w:val="40"/>
+          <w:lang w:bidi="ar-EG"/>
+        </w:rPr>
+        <w:t>Register File Structure</w:t>
+      </w:r>
+    </w:p>
+    <w:p>
+      <w:pPr>
+        <w:spacing w:line="278" w:lineRule="auto"/>
+        <w:jc w:val="right"/>
+        <w:rPr>
+          <w:sz w:val="32"/>
+          <w:szCs w:val="32"/>
+          <w:lang w:bidi="ar-EG"/>
+        </w:rPr>
+      </w:pPr>
+      <w:r>
+        <w:rPr>
+          <w:sz w:val="32"/>
+          <w:szCs w:val="32"/>
+          <w:lang w:bidi="ar-EG"/>
+        </w:rPr>
+        <w:t>In our design, we have implemented a decoder equipped with a Write Register selector, facilitating the seamless designation of the target register for writing operations. This decoder selects from R1 to R31, serves as a pivotal component in directing data to the appropriate register within the Register File.</w:t>
+      </w:r>
+    </w:p>
+    <w:p>
+      <w:pPr>
+        <w:spacing w:line="278" w:lineRule="auto"/>
+        <w:jc w:val="right"/>
+        <w:rPr>
+          <w:sz w:val="32"/>
+          <w:szCs w:val="32"/>
+          <w:lang w:bidi="ar-EG"/>
+        </w:rPr>
+      </w:pPr>
+    </w:p>
+    <w:p>
+      <w:pPr>
+        <w:spacing w:line="278" w:lineRule="auto"/>
+        <w:jc w:val="right"/>
+        <w:rPr>
+          <w:sz w:val="32"/>
+          <w:szCs w:val="32"/>
+          <w:lang w:bidi="ar-EG"/>
+        </w:rPr>
+      </w:pPr>
+      <w:r>
+        <w:rPr>
+          <w:sz w:val="32"/>
+          <w:szCs w:val="32"/>
+          <w:lang w:bidi="ar-EG"/>
+        </w:rPr>
+        <w:t xml:space="preserve">To ensure precise control over the writing operations, each terminal of the decoder is intricately linked with the RegWrite signal through AND Gates. This configuration allows for effective regulation of writing Furthermore, we used two Multiplexers to enrich the functionality of our system by enabling the selection of output ports. </w:t>
+      </w:r>
+      <w:r>
+        <w:rPr>
+          <w:sz w:val="32"/>
+          <w:szCs w:val="32"/>
+          <w:lang w:bidi="ar-EG"/>
+        </w:rPr>
+        <w:lastRenderedPageBreak/>
+        <w:t>This feature</w:t>
+      </w:r>
+      <w:r>
+        <w:rPr>
+          <w:sz w:val="32"/>
+          <w:szCs w:val="32"/>
+          <w:lang w:bidi="ar-EG"/>
+        </w:rPr>
+        <w:t xml:space="preserve"> </w:t>
+      </w:r>
+      <w:r>
+        <w:rPr>
+          <w:sz w:val="32"/>
+          <w:szCs w:val="32"/>
+          <w:lang w:bidi="ar-EG"/>
+        </w:rPr>
+        <w:t>grants us to choose between utilizing one or both of</w:t>
+      </w:r>
+      <w:r>
+        <w:rPr>
+          <w:sz w:val="32"/>
+          <w:szCs w:val="32"/>
+          <w:lang w:bidi="ar-EG"/>
+        </w:rPr>
+        <w:t xml:space="preserve"> </w:t>
+      </w:r>
+      <w:r>
+        <w:rPr>
+          <w:sz w:val="32"/>
+          <w:szCs w:val="32"/>
+          <w:lang w:bidi="ar-EG"/>
+        </w:rPr>
+        <w:t>the output ports</w:t>
+      </w:r>
+      <w:r>
+        <w:rPr>
+          <w:sz w:val="32"/>
+          <w:szCs w:val="32"/>
+          <w:lang w:bidi="ar-EG"/>
+        </w:rPr>
+        <w:t xml:space="preserve"> </w:t>
+      </w:r>
+      <w:r>
+        <w:rPr>
+          <w:sz w:val="32"/>
+          <w:szCs w:val="32"/>
+          <w:lang w:bidi="ar-EG"/>
+        </w:rPr>
+        <w:t>depending on the instruction</w:t>
+      </w:r>
+      <w:r>
+        <w:rPr>
+          <w:rFonts w:cs="Arial"/>
+          <w:sz w:val="32"/>
+          <w:szCs w:val="32"/>
+          <w:rtl/>
+          <w:lang w:bidi="ar-EG"/>
+        </w:rPr>
+        <w:t xml:space="preserve"> </w:t>
+      </w:r>
+    </w:p>
+    <w:p>
+      <w:pPr>
+        <w:spacing w:line="278" w:lineRule="auto"/>
+        <w:jc w:val="right"/>
+        <w:rPr>
+          <w:sz w:val="32"/>
+          <w:szCs w:val="32"/>
+          <w:lang w:bidi="ar-EG"/>
+        </w:rPr>
+      </w:pPr>
+      <w:r>
+        <w:rPr>
+          <w:rFonts w:cs="Arial"/>
+          <w:sz w:val="32"/>
+          <w:szCs w:val="32"/>
+          <w:rtl/>
+          <w:lang w:bidi="ar-EG"/>
+        </w:rPr>
+        <w:t xml:space="preserve"> </w:t>
+      </w:r>
+    </w:p>
+    <w:p>
+      <w:pPr>
+        <w:spacing w:line="278" w:lineRule="auto"/>
+        <w:jc w:val="right"/>
+        <w:rPr>
+          <w:sz w:val="32"/>
+          <w:szCs w:val="32"/>
+          <w:rtl/>
+          <w:lang w:bidi="ar-EG"/>
+        </w:rPr>
+      </w:pPr>
+      <w:r>
+        <w:rPr>
+          <w:rFonts w:cs="Arial"/>
+          <w:sz w:val="32"/>
+          <w:szCs w:val="32"/>
+          <w:rtl/>
+          <w:lang w:bidi="ar-EG"/>
+        </w:rPr>
+        <w:t xml:space="preserve">         </w:t>
+      </w:r>
+      <w:r>
+        <w:rPr>
+          <w:sz w:val="32"/>
+          <w:szCs w:val="32"/>
+          <w:lang w:bidi="ar-EG"/>
+        </w:rPr>
+        <w:t>As part of our validation strategy during simulation, we have</w:t>
+      </w:r>
+      <w:r>
+        <w:rPr>
+          <w:sz w:val="32"/>
+          <w:szCs w:val="32"/>
+          <w:lang w:bidi="ar-EG"/>
+        </w:rPr>
+        <w:t xml:space="preserve"> </w:t>
+      </w:r>
+      <w:r>
+        <w:rPr>
+          <w:sz w:val="32"/>
+          <w:szCs w:val="32"/>
+          <w:lang w:bidi="ar-EG"/>
+        </w:rPr>
+        <w:t>included seven output ports, each dedicated to a respective register</w:t>
+      </w:r>
+      <w:r>
+        <w:rPr>
+          <w:sz w:val="32"/>
+          <w:szCs w:val="32"/>
+          <w:lang w:bidi="ar-EG"/>
+        </w:rPr>
+        <w:t xml:space="preserve"> </w:t>
+      </w:r>
+      <w:r>
+        <w:rPr>
+          <w:sz w:val="32"/>
+          <w:szCs w:val="32"/>
+          <w:lang w:bidi="ar-EG"/>
+        </w:rPr>
+        <w:t>within the Register File to just reading wile testing processing but it are</w:t>
+      </w:r>
+      <w:r>
+        <w:rPr>
+          <w:sz w:val="32"/>
+          <w:szCs w:val="32"/>
+          <w:lang w:bidi="ar-EG"/>
+        </w:rPr>
+        <w:t xml:space="preserve"> </w:t>
+      </w:r>
+      <w:r>
+        <w:rPr>
+          <w:sz w:val="32"/>
+          <w:szCs w:val="32"/>
+          <w:lang w:bidi="ar-EG"/>
+        </w:rPr>
+        <w:t>not main components in the Register File.</w:t>
+      </w:r>
+    </w:p>
+    <w:p>
+      <w:pPr>
+        <w:bidi w:val="0"/>
+        <w:spacing w:line="278" w:lineRule="auto"/>
+        <w:jc w:val="center"/>
+        <w:rPr>
+          <w:sz w:val="32"/>
+          <w:szCs w:val="32"/>
+          <w:lang w:bidi="ar-EG"/>
+        </w:rPr>
+      </w:pPr>
+      <w:r>
+        <w:rPr>
+          <w:b/>
+          <w:bCs/>
+          <w:noProof/>
+          <w:sz w:val="32"/>
+          <w:szCs w:val="32"/>
+          <w:rtl/>
+          <w:lang w:bidi="ar-EG"/>
+        </w:rPr>
+        <w:drawing>
+          <wp:inline distT="0" distB="0" distL="0" distR="0" wp14:anchorId="538F3DEC" wp14:editId="394775DB">
+            <wp:extent cx="4163060" cy="5887085"/>
+            <wp:effectExtent l="0" t="0" r="8890" b="0"/>
+            <wp:docPr id="9" name="Picture 9"/>
+            <wp:cNvGraphicFramePr>
+              <a:graphicFrameLocks xmlns:a="http://schemas.openxmlformats.org/drawingml/2006/main" noChangeAspect="1"/>
+            </wp:cNvGraphicFramePr>
+            <a:graphic xmlns:a="http://schemas.openxmlformats.org/drawingml/2006/main">
+              <a:graphicData uri="http://schemas.openxmlformats.org/drawingml/2006/picture">
+                <pic:pic xmlns:pic="http://schemas.openxmlformats.org/drawingml/2006/picture">
+                  <pic:nvPicPr>
+                    <pic:cNvPr id="0" name="Picture 2"/>
+                    <pic:cNvPicPr>
+                      <a:picLocks noChangeAspect="1" noChangeArrowheads="1"/>
+                    </pic:cNvPicPr>
+                  </pic:nvPicPr>
+                  <pic:blipFill>
+                    <a:blip r:embed="rId11">
+                      <a:extLst>
+                        <a:ext uri="{28A0092B-C50C-407E-A947-70E740481C1C}">
+                          <a14:useLocalDpi xmlns:a14="http://schemas.microsoft.com/office/drawing/2010/main" val="0"/>
+                        </a:ext>
+                      </a:extLst>
+                    </a:blip>
+                    <a:srcRect/>
+                    <a:stretch>
+                      <a:fillRect/>
+                    </a:stretch>
+                  </pic:blipFill>
+                  <pic:spPr bwMode="auto">
+                    <a:xfrm>
+                      <a:off x="0" y="0"/>
+                      <a:ext cx="4163060" cy="5887085"/>
+                    </a:xfrm>
+                    <a:prstGeom prst="rect">
+                      <a:avLst/>
+                    </a:prstGeom>
+                    <a:noFill/>
+                  </pic:spPr>
+                </pic:pic>
+              </a:graphicData>
+            </a:graphic>
+          </wp:inline>
+        </w:drawing>
+      </w:r>
+    </w:p>
+    <w:p>
+      <w:pPr>
+        <w:bidi w:val="0"/>
+        <w:spacing w:line="278" w:lineRule="auto"/>
+        <w:rPr>
+          <w:b/>
+          <w:bCs/>
+          <w:sz w:val="56"/>
+          <w:szCs w:val="56"/>
+          <w:lang w:bidi="ar-EG"/>
+        </w:rPr>
+      </w:pPr>
+      <w:r>
+        <w:rPr>
+          <w:b/>
+          <w:bCs/>
+          <w:sz w:val="56"/>
+          <w:szCs w:val="56"/>
           <w:lang w:bidi="ar-EG"/>
         </w:rPr>
         <w:lastRenderedPageBreak/>
@@ -2856,6 +2838,16 @@
           <w:lang w:bidi="ar-EG"/>
         </w:rPr>
         <w:t>(ALU)</w:t>
+      </w:r>
+      <w:r>
+        <w:rPr>
+          <w:b/>
+          <w:bCs/>
+          <w:sz w:val="56"/>
+          <w:szCs w:val="56"/>
+          <w:lang w:bidi="ar-EG"/>
+        </w:rPr>
+        <w:t>:</w:t>
       </w:r>
     </w:p>
     <w:p>
@@ -2913,61 +2905,55 @@
           <w:szCs w:val="32"/>
           <w:lang w:bidi="ar-EG"/>
         </w:rPr>
-        <w:t xml:space="preserve">Embedded within the CPU, </w:t>
-      </w:r>
-      <w:proofErr w:type="spellStart"/>
-      <w:r>
-        <w:rPr>
-          <w:sz w:val="32"/>
-          <w:szCs w:val="32"/>
-          <w:lang w:bidi="ar-EG"/>
-        </w:rPr>
-        <w:t>theArithmetic</w:t>
-      </w:r>
-      <w:proofErr w:type="spellEnd"/>
-      <w:r>
-        <w:rPr>
-          <w:sz w:val="32"/>
-          <w:szCs w:val="32"/>
-          <w:lang w:bidi="ar-EG"/>
-        </w:rPr>
-        <w:t xml:space="preserve"> and Logic Unit (ALU) executes arithmetic and logic operations on operands found in computer instruction words ALU has two inputs (A and B) and a single main </w:t>
-      </w:r>
-      <w:proofErr w:type="spellStart"/>
-      <w:r>
-        <w:rPr>
-          <w:sz w:val="32"/>
-          <w:szCs w:val="32"/>
-          <w:lang w:bidi="ar-EG"/>
-        </w:rPr>
-        <w:t>outputfor</w:t>
-      </w:r>
-      <w:proofErr w:type="spellEnd"/>
-      <w:r>
-        <w:rPr>
-          <w:sz w:val="32"/>
-          <w:szCs w:val="32"/>
-          <w:lang w:bidi="ar-EG"/>
-        </w:rPr>
-        <w:t xml:space="preserve"> result, so that ALU delivers the outcome of the operation It incorporates essential signals like Set and </w:t>
-      </w:r>
-      <w:proofErr w:type="spellStart"/>
-      <w:r>
-        <w:rPr>
-          <w:sz w:val="32"/>
-          <w:szCs w:val="32"/>
-          <w:lang w:bidi="ar-EG"/>
-        </w:rPr>
-        <w:t>Zero_Flag</w:t>
-      </w:r>
-      <w:proofErr w:type="spellEnd"/>
-      <w:r>
-        <w:rPr>
-          <w:sz w:val="32"/>
-          <w:szCs w:val="32"/>
-          <w:lang w:bidi="ar-EG"/>
-        </w:rPr>
-        <w:t xml:space="preserve"> which used for branch instructio</w:t>
+        <w:t>Embedded within the CPU, the</w:t>
+      </w:r>
+      <w:r>
+        <w:rPr>
+          <w:sz w:val="32"/>
+          <w:szCs w:val="32"/>
+          <w:lang w:bidi="ar-EG"/>
+        </w:rPr>
+        <w:t xml:space="preserve"> </w:t>
+      </w:r>
+      <w:r>
+        <w:rPr>
+          <w:sz w:val="32"/>
+          <w:szCs w:val="32"/>
+          <w:lang w:bidi="ar-EG"/>
+        </w:rPr>
+        <w:t>Arithmetic and Logic Unit (ALU) executes arithmetic and logic operations on operands found in computer instruction words ALU has two inputs (A and B) and a single main output</w:t>
+      </w:r>
+      <w:r>
+        <w:rPr>
+          <w:sz w:val="32"/>
+          <w:szCs w:val="32"/>
+          <w:lang w:bidi="ar-EG"/>
+        </w:rPr>
+        <w:t xml:space="preserve"> </w:t>
+      </w:r>
+      <w:r>
+        <w:rPr>
+          <w:sz w:val="32"/>
+          <w:szCs w:val="32"/>
+          <w:lang w:bidi="ar-EG"/>
+        </w:rPr>
+        <w:t>for result, so that ALU delivers the outcome of the operation It incorporates essential signals like Set and Zero</w:t>
+      </w:r>
+      <w:r>
+        <w:rPr>
+          <w:sz w:val="32"/>
+          <w:szCs w:val="32"/>
+          <w:lang w:bidi="ar-EG"/>
+        </w:rPr>
+        <w:t xml:space="preserve"> </w:t>
+      </w:r>
+      <w:r>
+        <w:rPr>
+          <w:sz w:val="32"/>
+          <w:szCs w:val="32"/>
+          <w:lang w:bidi="ar-EG"/>
+        </w:rPr>
+        <w:t>Flag which used for branch instructio</w:t>
       </w:r>
       <w:r>
         <w:rPr>
@@ -2993,97 +2979,23 @@
           <w:szCs w:val="32"/>
           <w:lang w:bidi="ar-EG"/>
         </w:rPr>
-        <w:t>Governed by the ALU control unit (which will be explained later)the ALU receives the following signals (</w:t>
-      </w:r>
-      <w:proofErr w:type="spellStart"/>
-      <w:r>
-        <w:rPr>
-          <w:sz w:val="32"/>
-          <w:szCs w:val="32"/>
-          <w:lang w:bidi="ar-EG"/>
-        </w:rPr>
-        <w:t>Carry_In</w:t>
-      </w:r>
-      <w:proofErr w:type="spellEnd"/>
-      <w:r>
-        <w:rPr>
-          <w:sz w:val="32"/>
-          <w:szCs w:val="32"/>
-          <w:lang w:bidi="ar-EG"/>
-        </w:rPr>
-        <w:t xml:space="preserve">, </w:t>
-      </w:r>
-      <w:proofErr w:type="spellStart"/>
-      <w:r>
-        <w:rPr>
-          <w:sz w:val="32"/>
-          <w:szCs w:val="32"/>
-          <w:lang w:bidi="ar-EG"/>
-        </w:rPr>
-        <w:t>Ainvert</w:t>
-      </w:r>
-      <w:proofErr w:type="spellEnd"/>
-      <w:r>
-        <w:rPr>
-          <w:sz w:val="32"/>
-          <w:szCs w:val="32"/>
-          <w:lang w:bidi="ar-EG"/>
-        </w:rPr>
-        <w:t xml:space="preserve">, </w:t>
-      </w:r>
-      <w:proofErr w:type="spellStart"/>
-      <w:r>
-        <w:rPr>
-          <w:sz w:val="32"/>
-          <w:szCs w:val="32"/>
-          <w:lang w:bidi="ar-EG"/>
-        </w:rPr>
-        <w:t>Binvert</w:t>
-      </w:r>
-      <w:proofErr w:type="spellEnd"/>
-      <w:r>
-        <w:rPr>
-          <w:sz w:val="32"/>
-          <w:szCs w:val="32"/>
-          <w:lang w:bidi="ar-EG"/>
-        </w:rPr>
-        <w:t xml:space="preserve">, </w:t>
-      </w:r>
-      <w:proofErr w:type="spellStart"/>
-      <w:r>
-        <w:rPr>
-          <w:sz w:val="32"/>
-          <w:szCs w:val="32"/>
-          <w:lang w:bidi="ar-EG"/>
-        </w:rPr>
-        <w:t>ResCtrl</w:t>
-      </w:r>
-      <w:proofErr w:type="spellEnd"/>
-      <w:r>
-        <w:rPr>
-          <w:sz w:val="32"/>
-          <w:szCs w:val="32"/>
-          <w:lang w:bidi="ar-EG"/>
-        </w:rPr>
-        <w:t xml:space="preserve">, </w:t>
-      </w:r>
-      <w:proofErr w:type="spellStart"/>
-      <w:r>
-        <w:rPr>
-          <w:sz w:val="32"/>
-          <w:szCs w:val="32"/>
-          <w:lang w:bidi="ar-EG"/>
-        </w:rPr>
-        <w:t>ShfCtrl</w:t>
-      </w:r>
-      <w:proofErr w:type="spellEnd"/>
-      <w:r>
-        <w:rPr>
-          <w:sz w:val="32"/>
-          <w:szCs w:val="32"/>
-          <w:lang w:bidi="ar-EG"/>
-        </w:rPr>
-        <w:t>, and Operation), which determined by ALU control unit due to the instruction needed to execute</w:t>
+        <w:t>Governed by the ALU control unit (which will be explained later)the ALU receives the following signals (Carry</w:t>
+      </w:r>
+      <w:r>
+        <w:rPr>
+          <w:sz w:val="32"/>
+          <w:szCs w:val="32"/>
+          <w:lang w:bidi="ar-EG"/>
+        </w:rPr>
+        <w:t xml:space="preserve"> </w:t>
+      </w:r>
+      <w:r>
+        <w:rPr>
+          <w:sz w:val="32"/>
+          <w:szCs w:val="32"/>
+          <w:lang w:bidi="ar-EG"/>
+        </w:rPr>
+        <w:t>In, Ainvert, Binvert, ResCtrl, ShfCtrl, and Operation), which determined by ALU control unit due to the instruction needed to execute</w:t>
       </w:r>
       <w:r>
         <w:rPr>
@@ -3416,25 +3328,7 @@
           <w:szCs w:val="32"/>
           <w:lang w:bidi="ar-EG"/>
         </w:rPr>
-        <w:t xml:space="preserve">This part is responsible for instructions that needs an arithmetical or logical operation (AND, OR, XOR, NOR, Add, Sub, SLT, SLTU, ANDI, ORI, XORI, </w:t>
-      </w:r>
-      <w:proofErr w:type="spellStart"/>
-      <w:r>
-        <w:rPr>
-          <w:sz w:val="32"/>
-          <w:szCs w:val="32"/>
-          <w:lang w:bidi="ar-EG"/>
-        </w:rPr>
-        <w:t>AddI</w:t>
-      </w:r>
-      <w:proofErr w:type="spellEnd"/>
-      <w:r>
-        <w:rPr>
-          <w:sz w:val="32"/>
-          <w:szCs w:val="32"/>
-          <w:lang w:bidi="ar-EG"/>
-        </w:rPr>
-        <w:t>, LW, SW)</w:t>
+        <w:t>This part is responsible for instructions that needs an arithmetical or logical operation (AND, OR, XOR, NOR, Add, Sub, SLT, SLTU, ANDI, ORI, XORI, AddI, LW, SW)</w:t>
       </w:r>
     </w:p>
     <w:p>
@@ -3493,7 +3387,6 @@
         <w:rPr>
           <w:sz w:val="32"/>
           <w:szCs w:val="32"/>
-          <w:rtl/>
           <w:lang w:bidi="ar-EG"/>
         </w:rPr>
       </w:pPr>
@@ -3536,25 +3429,7 @@
           <w:szCs w:val="32"/>
           <w:lang w:bidi="ar-EG"/>
         </w:rPr>
-        <w:t xml:space="preserve">for each </w:t>
-      </w:r>
-      <w:proofErr w:type="gramStart"/>
-      <w:r>
-        <w:rPr>
-          <w:sz w:val="32"/>
-          <w:szCs w:val="32"/>
-          <w:lang w:bidi="ar-EG"/>
-        </w:rPr>
-        <w:t>bit )</w:t>
-      </w:r>
-      <w:proofErr w:type="gramEnd"/>
-      <w:r>
-        <w:rPr>
-          <w:sz w:val="32"/>
-          <w:szCs w:val="32"/>
-          <w:lang w:bidi="ar-EG"/>
-        </w:rPr>
-        <w:t xml:space="preserve"> linked together as</w:t>
+        <w:t>for each bit ) linked together as</w:t>
       </w:r>
       <w:r>
         <w:rPr>
@@ -3575,173 +3450,19 @@
     </w:p>
     <w:p>
       <w:pPr>
-        <w:bidi w:val="0"/>
-        <w:spacing w:line="278" w:lineRule="auto"/>
-        <w:rPr>
-          <w:sz w:val="32"/>
-          <w:szCs w:val="32"/>
-          <w:lang w:bidi="ar-EG"/>
-        </w:rPr>
-      </w:pPr>
-    </w:p>
-    <w:p>
-      <w:pPr>
-        <w:bidi w:val="0"/>
-        <w:spacing w:line="278" w:lineRule="auto"/>
-        <w:rPr>
-          <w:sz w:val="32"/>
-          <w:szCs w:val="32"/>
-          <w:lang w:bidi="ar-EG"/>
-        </w:rPr>
-      </w:pPr>
-    </w:p>
-    <w:p>
-      <w:pPr>
-        <w:bidi w:val="0"/>
-        <w:spacing w:line="278" w:lineRule="auto"/>
-        <w:rPr>
-          <w:sz w:val="32"/>
-          <w:szCs w:val="32"/>
-          <w:lang w:bidi="ar-EG"/>
-        </w:rPr>
-      </w:pPr>
-    </w:p>
-    <w:p>
-      <w:pPr>
-        <w:bidi w:val="0"/>
-        <w:spacing w:line="278" w:lineRule="auto"/>
-        <w:rPr>
-          <w:sz w:val="32"/>
-          <w:szCs w:val="32"/>
-          <w:lang w:bidi="ar-EG"/>
-        </w:rPr>
-      </w:pPr>
-    </w:p>
-    <w:p>
-      <w:pPr>
-        <w:bidi w:val="0"/>
-        <w:spacing w:line="278" w:lineRule="auto"/>
-        <w:rPr>
-          <w:sz w:val="32"/>
-          <w:szCs w:val="32"/>
-          <w:lang w:bidi="ar-EG"/>
-        </w:rPr>
-      </w:pPr>
-    </w:p>
-    <w:p>
-      <w:pPr>
-        <w:bidi w:val="0"/>
-        <w:spacing w:line="278" w:lineRule="auto"/>
-        <w:rPr>
-          <w:sz w:val="32"/>
-          <w:szCs w:val="32"/>
-          <w:lang w:bidi="ar-EG"/>
-        </w:rPr>
-      </w:pPr>
-    </w:p>
-    <w:p>
-      <w:pPr>
-        <w:bidi w:val="0"/>
-        <w:spacing w:line="278" w:lineRule="auto"/>
-        <w:rPr>
-          <w:sz w:val="32"/>
-          <w:szCs w:val="32"/>
-          <w:lang w:bidi="ar-EG"/>
-        </w:rPr>
-      </w:pPr>
-    </w:p>
-    <w:p>
-      <w:pPr>
-        <w:bidi w:val="0"/>
-        <w:spacing w:line="278" w:lineRule="auto"/>
-        <w:rPr>
-          <w:sz w:val="32"/>
-          <w:szCs w:val="32"/>
-          <w:lang w:bidi="ar-EG"/>
-        </w:rPr>
-      </w:pPr>
-    </w:p>
-    <w:p>
-      <w:pPr>
-        <w:bidi w:val="0"/>
-        <w:spacing w:line="278" w:lineRule="auto"/>
-        <w:rPr>
-          <w:sz w:val="32"/>
-          <w:szCs w:val="32"/>
-          <w:lang w:bidi="ar-EG"/>
-        </w:rPr>
-      </w:pPr>
-    </w:p>
-    <w:p>
-      <w:pPr>
-        <w:bidi w:val="0"/>
-        <w:spacing w:line="278" w:lineRule="auto"/>
-        <w:rPr>
-          <w:sz w:val="32"/>
-          <w:szCs w:val="32"/>
-          <w:lang w:bidi="ar-EG"/>
-        </w:rPr>
-      </w:pPr>
-    </w:p>
-    <w:p>
-      <w:pPr>
-        <w:bidi w:val="0"/>
-        <w:spacing w:line="278" w:lineRule="auto"/>
-        <w:rPr>
-          <w:sz w:val="32"/>
-          <w:szCs w:val="32"/>
-          <w:lang w:bidi="ar-EG"/>
-        </w:rPr>
-      </w:pPr>
-    </w:p>
-    <w:p>
-      <w:pPr>
-        <w:bidi w:val="0"/>
-        <w:spacing w:line="278" w:lineRule="auto"/>
-        <w:rPr>
-          <w:sz w:val="32"/>
-          <w:szCs w:val="32"/>
-          <w:lang w:bidi="ar-EG"/>
-        </w:rPr>
-      </w:pPr>
-    </w:p>
-    <w:p>
-      <w:pPr>
-        <w:bidi w:val="0"/>
-        <w:spacing w:line="278" w:lineRule="auto"/>
-        <w:rPr>
-          <w:sz w:val="32"/>
-          <w:szCs w:val="32"/>
-          <w:lang w:bidi="ar-EG"/>
-        </w:rPr>
-      </w:pPr>
-    </w:p>
-    <w:p>
-      <w:pPr>
-        <w:bidi w:val="0"/>
-        <w:spacing w:line="278" w:lineRule="auto"/>
-        <w:rPr>
-          <w:sz w:val="32"/>
-          <w:szCs w:val="32"/>
-          <w:lang w:bidi="ar-EG"/>
-        </w:rPr>
-      </w:pPr>
-    </w:p>
-    <w:p>
-      <w:pPr>
-        <w:bidi w:val="0"/>
-        <w:spacing w:line="278" w:lineRule="auto"/>
-        <w:rPr>
-          <w:sz w:val="32"/>
-          <w:szCs w:val="32"/>
-          <w:lang w:bidi="ar-EG"/>
-        </w:rPr>
-      </w:pPr>
-    </w:p>
-    <w:p>
-      <w:pPr>
-        <w:bidi w:val="0"/>
-        <w:spacing w:line="278" w:lineRule="auto"/>
+        <w:spacing w:line="278" w:lineRule="auto"/>
+        <w:jc w:val="right"/>
+        <w:rPr>
+          <w:sz w:val="32"/>
+          <w:szCs w:val="32"/>
+          <w:lang w:bidi="ar-EG"/>
+        </w:rPr>
+      </w:pPr>
+    </w:p>
+    <w:p>
+      <w:pPr>
+        <w:spacing w:line="278" w:lineRule="auto"/>
+        <w:jc w:val="right"/>
         <w:rPr>
           <w:sz w:val="32"/>
           <w:szCs w:val="32"/>
@@ -3749,59 +3470,119 @@
           <w:lang w:bidi="ar-EG"/>
         </w:rPr>
       </w:pPr>
-      <w:r>
-        <w:rPr>
-          <w:sz w:val="32"/>
-          <w:szCs w:val="32"/>
-          <w:lang w:bidi="ar-EG"/>
-        </w:rPr>
-        <w:t xml:space="preserve">Each 1-Bit ALU has 2 main inputs for operands A and B, and 1 main output is the result, there are also signals inputs </w:t>
-      </w:r>
-      <w:proofErr w:type="gramStart"/>
-      <w:r>
-        <w:rPr>
-          <w:sz w:val="32"/>
-          <w:szCs w:val="32"/>
-          <w:lang w:bidi="ar-EG"/>
-        </w:rPr>
-        <w:t xml:space="preserve">( </w:t>
-      </w:r>
-      <w:proofErr w:type="spellStart"/>
-      <w:r>
-        <w:rPr>
-          <w:sz w:val="32"/>
-          <w:szCs w:val="32"/>
-          <w:lang w:bidi="ar-EG"/>
-        </w:rPr>
-        <w:t>AInvert</w:t>
-      </w:r>
-      <w:proofErr w:type="spellEnd"/>
-      <w:proofErr w:type="gramEnd"/>
-      <w:r>
-        <w:rPr>
-          <w:sz w:val="32"/>
-          <w:szCs w:val="32"/>
-          <w:lang w:bidi="ar-EG"/>
-        </w:rPr>
-        <w:t xml:space="preserve">, </w:t>
-      </w:r>
-      <w:proofErr w:type="spellStart"/>
-      <w:r>
-        <w:rPr>
-          <w:sz w:val="32"/>
-          <w:szCs w:val="32"/>
-          <w:lang w:bidi="ar-EG"/>
-        </w:rPr>
-        <w:t>BInvert</w:t>
-      </w:r>
-      <w:proofErr w:type="spellEnd"/>
-      <w:r>
-        <w:rPr>
-          <w:sz w:val="32"/>
-          <w:szCs w:val="32"/>
-          <w:lang w:bidi="ar-EG"/>
-        </w:rPr>
-        <w:t>, Less ) which controls different operations</w:t>
+    </w:p>
+    <w:p>
+      <w:pPr>
+        <w:bidi w:val="0"/>
+        <w:spacing w:line="278" w:lineRule="auto"/>
+        <w:rPr>
+          <w:sz w:val="32"/>
+          <w:szCs w:val="32"/>
+          <w:lang w:bidi="ar-EG"/>
+        </w:rPr>
+      </w:pPr>
+    </w:p>
+    <w:p>
+      <w:pPr>
+        <w:bidi w:val="0"/>
+        <w:spacing w:line="278" w:lineRule="auto"/>
+        <w:rPr>
+          <w:sz w:val="32"/>
+          <w:szCs w:val="32"/>
+          <w:lang w:bidi="ar-EG"/>
+        </w:rPr>
+      </w:pPr>
+      <w:r>
+        <w:rPr>
+          <w:noProof/>
+          <w:sz w:val="32"/>
+          <w:szCs w:val="32"/>
+          <w:lang w:bidi="ar-EG"/>
+        </w:rPr>
+        <w:drawing>
+          <wp:anchor distT="0" distB="0" distL="114300" distR="114300" simplePos="0" relativeHeight="251670528" behindDoc="0" locked="0" layoutInCell="1" allowOverlap="1" wp14:anchorId="6905C967" wp14:editId="23DC7A0B">
+            <wp:simplePos x="0" y="0"/>
+            <wp:positionH relativeFrom="column">
+              <wp:posOffset>457200</wp:posOffset>
+            </wp:positionH>
+            <wp:positionV relativeFrom="page">
+              <wp:posOffset>2743200</wp:posOffset>
+            </wp:positionV>
+            <wp:extent cx="5019675" cy="3972560"/>
+            <wp:effectExtent l="0" t="0" r="9525" b="8890"/>
+            <wp:wrapTopAndBottom/>
+            <wp:docPr id="10" name="Picture 10"/>
+            <wp:cNvGraphicFramePr>
+              <a:graphicFrameLocks xmlns:a="http://schemas.openxmlformats.org/drawingml/2006/main" noChangeAspect="1"/>
+            </wp:cNvGraphicFramePr>
+            <a:graphic xmlns:a="http://schemas.openxmlformats.org/drawingml/2006/main">
+              <a:graphicData uri="http://schemas.openxmlformats.org/drawingml/2006/picture">
+                <pic:pic xmlns:pic="http://schemas.openxmlformats.org/drawingml/2006/picture">
+                  <pic:nvPicPr>
+                    <pic:cNvPr id="0" name="Picture 3"/>
+                    <pic:cNvPicPr>
+                      <a:picLocks noChangeAspect="1" noChangeArrowheads="1"/>
+                    </pic:cNvPicPr>
+                  </pic:nvPicPr>
+                  <pic:blipFill>
+                    <a:blip r:embed="rId12">
+                      <a:extLst>
+                        <a:ext uri="{28A0092B-C50C-407E-A947-70E740481C1C}">
+                          <a14:useLocalDpi xmlns:a14="http://schemas.microsoft.com/office/drawing/2010/main" val="0"/>
+                        </a:ext>
+                      </a:extLst>
+                    </a:blip>
+                    <a:srcRect/>
+                    <a:stretch>
+                      <a:fillRect/>
+                    </a:stretch>
+                  </pic:blipFill>
+                  <pic:spPr bwMode="auto">
+                    <a:xfrm>
+                      <a:off x="0" y="0"/>
+                      <a:ext cx="5019675" cy="3972560"/>
+                    </a:xfrm>
+                    <a:prstGeom prst="rect">
+                      <a:avLst/>
+                    </a:prstGeom>
+                    <a:noFill/>
+                  </pic:spPr>
+                </pic:pic>
+              </a:graphicData>
+            </a:graphic>
+          </wp:anchor>
+        </w:drawing>
+      </w:r>
+    </w:p>
+    <w:p>
+      <w:pPr>
+        <w:bidi w:val="0"/>
+        <w:spacing w:line="278" w:lineRule="auto"/>
+        <w:rPr>
+          <w:sz w:val="32"/>
+          <w:szCs w:val="32"/>
+          <w:lang w:bidi="ar-EG"/>
+        </w:rPr>
+      </w:pPr>
+    </w:p>
+    <w:p>
+      <w:pPr>
+        <w:bidi w:val="0"/>
+        <w:spacing w:line="278" w:lineRule="auto"/>
+        <w:rPr>
+          <w:sz w:val="32"/>
+          <w:szCs w:val="32"/>
+          <w:rtl/>
+          <w:lang w:bidi="ar-EG"/>
+        </w:rPr>
+      </w:pPr>
+      <w:r>
+        <w:rPr>
+          <w:sz w:val="32"/>
+          <w:szCs w:val="32"/>
+          <w:lang w:bidi="ar-EG"/>
+        </w:rPr>
+        <w:t>Each 1-Bit ALU has 2 main inputs for operands A and B, and 1 main output is the result, there are also signals inputs ( AInvert, BInvert, Less ) which controls different operations</w:t>
       </w:r>
     </w:p>
     <w:p>
@@ -3915,107 +3696,66 @@
           <w:szCs w:val="32"/>
           <w:lang w:bidi="ar-EG"/>
         </w:rPr>
-        <w:t xml:space="preserve"> - For </w:t>
-      </w:r>
-      <w:proofErr w:type="spellStart"/>
-      <w:r>
-        <w:rPr>
-          <w:sz w:val="32"/>
-          <w:szCs w:val="32"/>
-          <w:lang w:bidi="ar-EG"/>
-        </w:rPr>
-        <w:t>AndI</w:t>
-      </w:r>
-      <w:proofErr w:type="spellEnd"/>
-      <w:r>
-        <w:rPr>
-          <w:sz w:val="32"/>
-          <w:szCs w:val="32"/>
-          <w:lang w:bidi="ar-EG"/>
-        </w:rPr>
-        <w:t xml:space="preserve">, ORI, XORI, and </w:t>
-      </w:r>
-      <w:proofErr w:type="spellStart"/>
-      <w:r>
-        <w:rPr>
-          <w:sz w:val="32"/>
-          <w:szCs w:val="32"/>
-          <w:lang w:bidi="ar-EG"/>
-        </w:rPr>
-        <w:t>AddI</w:t>
-      </w:r>
-      <w:proofErr w:type="spellEnd"/>
-      <w:r>
-        <w:rPr>
-          <w:sz w:val="32"/>
-          <w:szCs w:val="32"/>
-          <w:lang w:bidi="ar-EG"/>
-        </w:rPr>
-        <w:t xml:space="preserve"> operations, similar to R-Type, the second ALU input originate from the extended immediate, differing only in the control signal (ALU </w:t>
-      </w:r>
-      <w:proofErr w:type="spellStart"/>
-      <w:r>
-        <w:rPr>
-          <w:sz w:val="32"/>
-          <w:szCs w:val="32"/>
-          <w:lang w:bidi="ar-EG"/>
-        </w:rPr>
-        <w:t>Src</w:t>
-      </w:r>
-      <w:proofErr w:type="spellEnd"/>
-      <w:r>
-        <w:rPr>
-          <w:sz w:val="32"/>
-          <w:szCs w:val="32"/>
-          <w:lang w:bidi="ar-EG"/>
-        </w:rPr>
-        <w:t>) set to one.</w:t>
-      </w:r>
-    </w:p>
-    <w:p>
-      <w:pPr>
-        <w:bidi w:val="0"/>
-        <w:spacing w:line="278" w:lineRule="auto"/>
-        <w:rPr>
-          <w:b/>
-          <w:bCs/>
-          <w:sz w:val="40"/>
-          <w:szCs w:val="40"/>
-          <w:lang w:bidi="ar-EG"/>
-        </w:rPr>
-      </w:pPr>
-      <w:proofErr w:type="gramStart"/>
-      <w:r>
-        <w:rPr>
-          <w:b/>
-          <w:bCs/>
-          <w:sz w:val="40"/>
-          <w:szCs w:val="40"/>
-          <w:lang w:bidi="ar-EG"/>
-        </w:rPr>
-        <w:t>(</w:t>
-      </w:r>
-      <w:r>
-        <w:rPr>
-          <w:b/>
-          <w:bCs/>
-          <w:sz w:val="40"/>
-          <w:szCs w:val="40"/>
-          <w:lang w:bidi="ar-EG"/>
-        </w:rPr>
-        <w:t xml:space="preserve"> 2</w:t>
-      </w:r>
-      <w:proofErr w:type="gramEnd"/>
-      <w:r>
-        <w:rPr>
-          <w:b/>
-          <w:bCs/>
-          <w:sz w:val="40"/>
-          <w:szCs w:val="40"/>
-          <w:lang w:bidi="ar-EG"/>
-        </w:rPr>
-        <w:t>) Arithmetic Operations:</w:t>
-      </w:r>
+        <w:t xml:space="preserve"> - For AndI, ORI, XORI, and AddI operations, similar to R-Type, the second ALU input originate from the extended immediate, differing only in the control signal (ALU Src) set to one.</w:t>
+      </w:r>
+    </w:p>
+    <w:p>
+      <w:pPr>
+        <w:bidi w:val="0"/>
+        <w:spacing w:line="278" w:lineRule="auto"/>
+        <w:rPr>
+          <w:sz w:val="32"/>
+          <w:szCs w:val="32"/>
+          <w:lang w:bidi="ar-EG"/>
+        </w:rPr>
+      </w:pPr>
+    </w:p>
+    <w:p>
+      <w:pPr>
+        <w:bidi w:val="0"/>
+        <w:spacing w:line="278" w:lineRule="auto"/>
+        <w:rPr>
+          <w:sz w:val="32"/>
+          <w:szCs w:val="32"/>
+          <w:lang w:bidi="ar-EG"/>
+        </w:rPr>
+      </w:pPr>
+    </w:p>
+    <w:p>
+      <w:pPr>
+        <w:bidi w:val="0"/>
+        <w:spacing w:line="278" w:lineRule="auto"/>
+        <w:rPr>
+          <w:b/>
+          <w:bCs/>
+          <w:sz w:val="40"/>
+          <w:szCs w:val="40"/>
+          <w:lang w:bidi="ar-EG"/>
+        </w:rPr>
+      </w:pPr>
+      <w:r>
+        <w:rPr>
+          <w:b/>
+          <w:bCs/>
+          <w:sz w:val="40"/>
+          <w:szCs w:val="40"/>
+          <w:lang w:bidi="ar-EG"/>
+        </w:rPr>
+        <w:t>2) Arithmetic Operations:</w:t>
+      </w:r>
+    </w:p>
+    <w:p>
+      <w:pPr>
+        <w:bidi w:val="0"/>
+        <w:spacing w:line="278" w:lineRule="auto"/>
+        <w:rPr>
+          <w:b/>
+          <w:bCs/>
+          <w:sz w:val="40"/>
+          <w:szCs w:val="40"/>
+          <w:lang w:bidi="ar-EG"/>
+        </w:rPr>
+      </w:pPr>
     </w:p>
     <w:p>
       <w:pPr>
@@ -4041,62 +3781,26 @@
           <w:szCs w:val="32"/>
           <w:lang w:bidi="ar-EG"/>
         </w:rPr>
-        <w:t xml:space="preserve">- Utilizes full Adders for </w:t>
-      </w:r>
-      <w:proofErr w:type="spellStart"/>
-      <w:r>
-        <w:rPr>
-          <w:sz w:val="32"/>
-          <w:szCs w:val="32"/>
-          <w:lang w:bidi="ar-EG"/>
-        </w:rPr>
-        <w:t>AddItion</w:t>
-      </w:r>
-      <w:proofErr w:type="spellEnd"/>
-      <w:r>
-        <w:rPr>
-          <w:sz w:val="32"/>
-          <w:szCs w:val="32"/>
-          <w:lang w:bidi="ar-EG"/>
-        </w:rPr>
-        <w:t xml:space="preserve"> and subtraction.</w:t>
-      </w:r>
-    </w:p>
-    <w:p>
-      <w:pPr>
-        <w:bidi w:val="0"/>
-        <w:spacing w:line="278" w:lineRule="auto"/>
-        <w:rPr>
-          <w:sz w:val="32"/>
-          <w:szCs w:val="32"/>
-          <w:lang w:bidi="ar-EG"/>
-        </w:rPr>
-      </w:pPr>
-      <w:r>
-        <w:rPr>
-          <w:sz w:val="32"/>
-          <w:szCs w:val="32"/>
-          <w:lang w:bidi="ar-EG"/>
-        </w:rPr>
-        <w:t xml:space="preserve"> - </w:t>
-      </w:r>
-      <w:proofErr w:type="spellStart"/>
-      <w:r>
-        <w:rPr>
-          <w:sz w:val="32"/>
-          <w:szCs w:val="32"/>
-          <w:lang w:bidi="ar-EG"/>
-        </w:rPr>
-        <w:t>AddItion</w:t>
-      </w:r>
-      <w:proofErr w:type="spellEnd"/>
-      <w:r>
-        <w:rPr>
-          <w:sz w:val="32"/>
-          <w:szCs w:val="32"/>
-          <w:lang w:bidi="ar-EG"/>
-        </w:rPr>
-        <w:t xml:space="preserve"> involves summing the two inputs (A, B) with a carry-in of zero.</w:t>
+        <w:t>- Utilizes full Adders for AddItion and subtraction.</w:t>
+      </w:r>
+    </w:p>
+    <w:p>
+      <w:pPr>
+        <w:bidi w:val="0"/>
+        <w:spacing w:line="278" w:lineRule="auto"/>
+        <w:rPr>
+          <w:sz w:val="32"/>
+          <w:szCs w:val="32"/>
+          <w:lang w:bidi="ar-EG"/>
+        </w:rPr>
+      </w:pPr>
+      <w:r>
+        <w:rPr>
+          <w:sz w:val="32"/>
+          <w:szCs w:val="32"/>
+          <w:lang w:bidi="ar-EG"/>
+        </w:rPr>
+        <w:t xml:space="preserve"> - AddItion involves summing the two inputs (A, B) with a carry-in of zero.</w:t>
       </w:r>
     </w:p>
     <w:p>
@@ -4151,25 +3855,7 @@
           <w:szCs w:val="32"/>
           <w:lang w:bidi="ar-EG"/>
         </w:rPr>
-        <w:t xml:space="preserve">but SLT deals with signed </w:t>
-      </w:r>
-      <w:proofErr w:type="gramStart"/>
-      <w:r>
-        <w:rPr>
-          <w:sz w:val="32"/>
-          <w:szCs w:val="32"/>
-          <w:lang w:bidi="ar-EG"/>
-        </w:rPr>
-        <w:t>values ,while</w:t>
-      </w:r>
-      <w:proofErr w:type="gramEnd"/>
-      <w:r>
-        <w:rPr>
-          <w:sz w:val="32"/>
-          <w:szCs w:val="32"/>
-          <w:lang w:bidi="ar-EG"/>
-        </w:rPr>
-        <w:t xml:space="preserve"> SLTU deals with unsigned values using comparator ).</w:t>
+        <w:t>but SLT deals with signed values ,while SLTU deals with unsigned values using comparator ).</w:t>
       </w:r>
     </w:p>
     <w:p>
@@ -4198,8 +3884,10 @@
         <w:bidi w:val="0"/>
         <w:spacing w:line="278" w:lineRule="auto"/>
         <w:rPr>
-          <w:sz w:val="32"/>
-          <w:szCs w:val="32"/>
+          <w:b/>
+          <w:bCs/>
+          <w:sz w:val="40"/>
+          <w:szCs w:val="40"/>
           <w:lang w:bidi="ar-EG"/>
         </w:rPr>
       </w:pPr>
@@ -4219,10 +3907,101 @@
       <w:pPr>
         <w:bidi w:val="0"/>
         <w:spacing w:line="278" w:lineRule="auto"/>
+        <w:rPr>
+          <w:sz w:val="32"/>
+          <w:szCs w:val="32"/>
+          <w:lang w:bidi="ar-EG"/>
+        </w:rPr>
+      </w:pPr>
+    </w:p>
+    <w:p>
+      <w:pPr>
+        <w:bidi w:val="0"/>
+        <w:spacing w:line="278" w:lineRule="auto"/>
         <w:jc w:val="both"/>
         <w:rPr>
           <w:sz w:val="32"/>
           <w:szCs w:val="32"/>
+          <w:lang w:bidi="ar-EG"/>
+        </w:rPr>
+      </w:pPr>
+      <w:r>
+        <w:rPr>
+          <w:sz w:val="32"/>
+          <w:szCs w:val="32"/>
+          <w:lang w:bidi="ar-EG"/>
+        </w:rPr>
+        <w:t xml:space="preserve"> </w:t>
+      </w:r>
+      <w:r>
+        <w:rPr>
+          <w:sz w:val="32"/>
+          <w:szCs w:val="32"/>
+          <w:lang w:bidi="ar-EG"/>
+        </w:rPr>
+        <w:t xml:space="preserve"> </w:t>
+      </w:r>
+      <w:r>
+        <w:rPr>
+          <w:sz w:val="32"/>
+          <w:szCs w:val="32"/>
+          <w:lang w:bidi="ar-EG"/>
+        </w:rPr>
+        <w:t xml:space="preserve">This part is responsible for instructions that use shifters </w:t>
+      </w:r>
+      <w:r>
+        <w:rPr>
+          <w:sz w:val="32"/>
+          <w:szCs w:val="32"/>
+          <w:lang w:bidi="ar-EG"/>
+        </w:rPr>
+        <w:t xml:space="preserve"> (</w:t>
+      </w:r>
+      <w:r>
+        <w:rPr>
+          <w:sz w:val="32"/>
+          <w:szCs w:val="32"/>
+          <w:lang w:bidi="ar-EG"/>
+        </w:rPr>
+        <w:t xml:space="preserve"> SLL, SRL, SRA, ROR ) it also has a datapath for SLTU instruction.</w:t>
+      </w:r>
+    </w:p>
+    <w:p>
+      <w:pPr>
+        <w:bidi w:val="0"/>
+        <w:spacing w:line="278" w:lineRule="auto"/>
+        <w:jc w:val="both"/>
+        <w:rPr>
+          <w:sz w:val="32"/>
+          <w:szCs w:val="32"/>
+          <w:lang w:bidi="ar-EG"/>
+        </w:rPr>
+      </w:pPr>
+      <w:r>
+        <w:rPr>
+          <w:sz w:val="32"/>
+          <w:szCs w:val="32"/>
+          <w:lang w:bidi="ar-EG"/>
+        </w:rPr>
+        <w:t xml:space="preserve">  </w:t>
+      </w:r>
+      <w:r>
+        <w:rPr>
+          <w:sz w:val="32"/>
+          <w:szCs w:val="32"/>
+          <w:lang w:bidi="ar-EG"/>
+        </w:rPr>
+        <w:t>It Executes logical shift left, logical shift right, shift right arithmatic, and rotate right operations. Shifting involves moving all bits within a register left or right. SLL denotes shift left logical (zero insertion from the right). SRL signifies shift right logical (zero insertion from the left). SRA denotes shift right arithmetic (sign bit insertion from the left).</w:t>
+      </w:r>
+    </w:p>
+    <w:p>
+      <w:pPr>
+        <w:bidi w:val="0"/>
+        <w:spacing w:line="278" w:lineRule="auto"/>
+        <w:jc w:val="both"/>
+        <w:rPr>
+          <w:sz w:val="32"/>
+          <w:szCs w:val="32"/>
           <w:rtl/>
           <w:lang w:bidi="ar-EG"/>
         </w:rPr>
@@ -4233,6 +4012,46 @@
           <w:szCs w:val="32"/>
           <w:lang w:bidi="ar-EG"/>
         </w:rPr>
+        <w:t xml:space="preserve"> Utilizes shifters for SLL, SRL, and ROR operations, with the shift and rotate amount being the unsigned immediate 5-bit value (bits 0-4) of the second ALU input </w:t>
+      </w:r>
+      <w:r>
+        <w:rPr>
+          <w:sz w:val="32"/>
+          <w:szCs w:val="32"/>
+          <w:lang w:bidi="ar-EG"/>
+        </w:rPr>
+        <w:t>(</w:t>
+      </w:r>
+      <w:r>
+        <w:rPr>
+          <w:sz w:val="32"/>
+          <w:szCs w:val="32"/>
+          <w:lang w:bidi="ar-EG"/>
+        </w:rPr>
+        <w:t>B</w:t>
+      </w:r>
+      <w:r>
+        <w:rPr>
+          <w:sz w:val="32"/>
+          <w:szCs w:val="32"/>
+          <w:lang w:bidi="ar-EG"/>
+        </w:rPr>
+        <w:t xml:space="preserve">) </w:t>
+      </w:r>
+      <w:r>
+        <w:rPr>
+          <w:sz w:val="32"/>
+          <w:szCs w:val="32"/>
+          <w:lang w:bidi="ar-EG"/>
+        </w:rPr>
+        <w:t>;</w:t>
+      </w:r>
+      <w:r>
+        <w:rPr>
+          <w:sz w:val="32"/>
+          <w:szCs w:val="32"/>
+          <w:lang w:bidi="ar-EG"/>
+        </w:rPr>
         <w:t xml:space="preserve"> </w:t>
       </w:r>
       <w:r>
@@ -4241,6 +4060,14 @@
           <w:szCs w:val="32"/>
           <w:lang w:bidi="ar-EG"/>
         </w:rPr>
+        <w:t>while shifter for SRA uses the signed immediate</w:t>
+      </w:r>
+      <w:r>
+        <w:rPr>
+          <w:sz w:val="32"/>
+          <w:szCs w:val="32"/>
+          <w:lang w:bidi="ar-EG"/>
+        </w:rPr>
         <w:t xml:space="preserve"> </w:t>
       </w:r>
       <w:r>
@@ -4249,246 +4076,23 @@
           <w:szCs w:val="32"/>
           <w:lang w:bidi="ar-EG"/>
         </w:rPr>
-        <w:t xml:space="preserve">This part is responsible for instructions that use </w:t>
-      </w:r>
-      <w:proofErr w:type="gramStart"/>
-      <w:r>
-        <w:rPr>
-          <w:sz w:val="32"/>
-          <w:szCs w:val="32"/>
-          <w:lang w:bidi="ar-EG"/>
-        </w:rPr>
-        <w:t xml:space="preserve">shifters </w:t>
-      </w:r>
-      <w:r>
-        <w:rPr>
-          <w:sz w:val="32"/>
-          <w:szCs w:val="32"/>
-          <w:lang w:bidi="ar-EG"/>
-        </w:rPr>
-        <w:t xml:space="preserve"> (</w:t>
-      </w:r>
-      <w:proofErr w:type="gramEnd"/>
-      <w:r>
-        <w:rPr>
-          <w:sz w:val="32"/>
-          <w:szCs w:val="32"/>
-          <w:lang w:bidi="ar-EG"/>
-        </w:rPr>
-        <w:t xml:space="preserve"> SLL, SRL, SRA, ROR ) it also has a </w:t>
-      </w:r>
-      <w:proofErr w:type="spellStart"/>
-      <w:r>
-        <w:rPr>
-          <w:sz w:val="32"/>
-          <w:szCs w:val="32"/>
-          <w:lang w:bidi="ar-EG"/>
-        </w:rPr>
-        <w:t>datapath</w:t>
-      </w:r>
-      <w:proofErr w:type="spellEnd"/>
-      <w:r>
-        <w:rPr>
-          <w:sz w:val="32"/>
-          <w:szCs w:val="32"/>
-          <w:lang w:bidi="ar-EG"/>
-        </w:rPr>
-        <w:t xml:space="preserve"> for SLTU instruction.</w:t>
-      </w:r>
-    </w:p>
-    <w:p>
-      <w:pPr>
-        <w:bidi w:val="0"/>
-        <w:spacing w:line="278" w:lineRule="auto"/>
-        <w:jc w:val="both"/>
-        <w:rPr>
-          <w:sz w:val="32"/>
-          <w:szCs w:val="32"/>
-          <w:lang w:bidi="ar-EG"/>
-        </w:rPr>
-      </w:pPr>
-    </w:p>
-    <w:p>
-      <w:pPr>
-        <w:bidi w:val="0"/>
-        <w:spacing w:line="278" w:lineRule="auto"/>
-        <w:rPr>
-          <w:sz w:val="32"/>
-          <w:szCs w:val="32"/>
-          <w:lang w:bidi="ar-EG"/>
-        </w:rPr>
-      </w:pPr>
-    </w:p>
-    <w:p>
-      <w:pPr>
-        <w:bidi w:val="0"/>
-        <w:spacing w:line="278" w:lineRule="auto"/>
-        <w:rPr>
-          <w:sz w:val="32"/>
-          <w:szCs w:val="32"/>
-          <w:lang w:bidi="ar-EG"/>
-        </w:rPr>
-      </w:pPr>
-    </w:p>
-    <w:p>
-      <w:pPr>
-        <w:bidi w:val="0"/>
-        <w:spacing w:line="278" w:lineRule="auto"/>
-        <w:rPr>
-          <w:sz w:val="32"/>
-          <w:szCs w:val="32"/>
-          <w:lang w:bidi="ar-EG"/>
-        </w:rPr>
-      </w:pPr>
-    </w:p>
-    <w:p>
-      <w:pPr>
-        <w:bidi w:val="0"/>
-        <w:spacing w:line="278" w:lineRule="auto"/>
-        <w:rPr>
-          <w:sz w:val="32"/>
-          <w:szCs w:val="32"/>
-          <w:lang w:bidi="ar-EG"/>
-        </w:rPr>
-      </w:pPr>
-    </w:p>
-    <w:p>
-      <w:pPr>
-        <w:bidi w:val="0"/>
-        <w:spacing w:line="278" w:lineRule="auto"/>
-        <w:rPr>
-          <w:sz w:val="32"/>
-          <w:szCs w:val="32"/>
-          <w:lang w:bidi="ar-EG"/>
-        </w:rPr>
-      </w:pPr>
-    </w:p>
-    <w:p>
-      <w:pPr>
-        <w:bidi w:val="0"/>
-        <w:spacing w:line="278" w:lineRule="auto"/>
-        <w:rPr>
-          <w:sz w:val="32"/>
-          <w:szCs w:val="32"/>
-          <w:lang w:bidi="ar-EG"/>
-        </w:rPr>
-      </w:pPr>
-    </w:p>
-    <w:p>
-      <w:pPr>
-        <w:bidi w:val="0"/>
-        <w:spacing w:line="278" w:lineRule="auto"/>
-        <w:jc w:val="both"/>
-        <w:rPr>
-          <w:sz w:val="32"/>
-          <w:szCs w:val="32"/>
-          <w:lang w:bidi="ar-EG"/>
-        </w:rPr>
-      </w:pPr>
-      <w:r>
-        <w:rPr>
-          <w:sz w:val="32"/>
-          <w:szCs w:val="32"/>
-          <w:lang w:bidi="ar-EG"/>
-        </w:rPr>
-        <w:t xml:space="preserve">  </w:t>
-      </w:r>
-      <w:r>
-        <w:rPr>
-          <w:sz w:val="32"/>
-          <w:szCs w:val="32"/>
-          <w:lang w:bidi="ar-EG"/>
-        </w:rPr>
-        <w:t xml:space="preserve">It Executes logical shift left, logical shift right, shift right </w:t>
-      </w:r>
-      <w:proofErr w:type="spellStart"/>
-      <w:r>
-        <w:rPr>
-          <w:sz w:val="32"/>
-          <w:szCs w:val="32"/>
-          <w:lang w:bidi="ar-EG"/>
-        </w:rPr>
-        <w:t>arithmatic</w:t>
-      </w:r>
-      <w:proofErr w:type="spellEnd"/>
-      <w:r>
-        <w:rPr>
-          <w:sz w:val="32"/>
-          <w:szCs w:val="32"/>
-          <w:lang w:bidi="ar-EG"/>
-        </w:rPr>
-        <w:t>, and rotate right operations. Shifting involves moving all bits within a register left or right. SLL denotes shift left logical (zero insertion from the right). SRL signifies shift right logical (zero insertion from the left). SRA denotes shift right arithmetic (sign bit insertion from the left).</w:t>
-      </w:r>
-    </w:p>
-    <w:p>
-      <w:pPr>
-        <w:bidi w:val="0"/>
-        <w:spacing w:line="278" w:lineRule="auto"/>
-        <w:jc w:val="both"/>
-        <w:rPr>
-          <w:sz w:val="32"/>
-          <w:szCs w:val="32"/>
-          <w:rtl/>
-          <w:lang w:bidi="ar-EG"/>
-        </w:rPr>
-      </w:pPr>
-      <w:r>
-        <w:rPr>
-          <w:sz w:val="32"/>
-          <w:szCs w:val="32"/>
-          <w:lang w:bidi="ar-EG"/>
-        </w:rPr>
-        <w:t xml:space="preserve"> Utilizes shifters for SLL, SRL, and ROR operations, with the shift and rotate amount being the unsigned immediate 5-bit value (bits 0-4) of the second ALU input </w:t>
-      </w:r>
-      <w:r>
-        <w:rPr>
-          <w:sz w:val="32"/>
-          <w:szCs w:val="32"/>
-          <w:lang w:bidi="ar-EG"/>
-        </w:rPr>
-        <w:t>(</w:t>
-      </w:r>
-      <w:r>
-        <w:rPr>
-          <w:sz w:val="32"/>
-          <w:szCs w:val="32"/>
-          <w:lang w:bidi="ar-EG"/>
-        </w:rPr>
-        <w:t>B</w:t>
-      </w:r>
-      <w:proofErr w:type="gramStart"/>
-      <w:r>
-        <w:rPr>
-          <w:sz w:val="32"/>
-          <w:szCs w:val="32"/>
-          <w:lang w:bidi="ar-EG"/>
-        </w:rPr>
-        <w:t xml:space="preserve">) </w:t>
-      </w:r>
-      <w:r>
-        <w:rPr>
-          <w:sz w:val="32"/>
-          <w:szCs w:val="32"/>
-          <w:lang w:bidi="ar-EG"/>
-        </w:rPr>
-        <w:t>;</w:t>
-      </w:r>
-      <w:proofErr w:type="gramEnd"/>
-      <w:r>
-        <w:rPr>
-          <w:sz w:val="32"/>
-          <w:szCs w:val="32"/>
-          <w:lang w:bidi="ar-EG"/>
-        </w:rPr>
-        <w:t xml:space="preserve"> </w:t>
-      </w:r>
-      <w:r>
-        <w:rPr>
-          <w:sz w:val="32"/>
-          <w:szCs w:val="32"/>
-          <w:lang w:bidi="ar-EG"/>
-        </w:rPr>
-        <w:t xml:space="preserve">while shifter for SRA uses the signed immediate 5 bit value (bits 0-4) of the second ALU input (B). </w:t>
+        <w:t xml:space="preserve"> 5</w:t>
+      </w:r>
+      <w:r>
+        <w:rPr>
+          <w:sz w:val="32"/>
+          <w:szCs w:val="32"/>
+          <w:lang w:bidi="ar-EG"/>
+        </w:rPr>
+        <w:t>-</w:t>
+      </w:r>
+      <w:r>
+        <w:rPr>
+          <w:sz w:val="32"/>
+          <w:szCs w:val="32"/>
+          <w:lang w:bidi="ar-EG"/>
+        </w:rPr>
+        <w:t xml:space="preserve">bit value (bits 0-4) of the second ALU input (B). </w:t>
       </w:r>
     </w:p>
     <w:p>
@@ -4557,7 +4161,7 @@
                     </pic:cNvPicPr>
                   </pic:nvPicPr>
                   <pic:blipFill>
-                    <a:blip r:embed="rId10">
+                    <a:blip r:embed="rId13">
                       <a:extLst>
                         <a:ext uri="{28A0092B-C50C-407E-A947-70E740481C1C}">
                           <a14:useLocalDpi xmlns:a14="http://schemas.microsoft.com/office/drawing/2010/main" val="0"/>
@@ -4952,6 +4556,17 @@
           <w:lang w:bidi="ar-EG"/>
         </w:rPr>
       </w:pPr>
+    </w:p>
+    <w:p>
+      <w:pPr>
+        <w:bidi w:val="0"/>
+        <w:spacing w:line="278" w:lineRule="auto"/>
+        <w:rPr>
+          <w:sz w:val="32"/>
+          <w:szCs w:val="32"/>
+          <w:lang w:bidi="ar-EG"/>
+        </w:rPr>
+      </w:pPr>
       <w:r>
         <w:rPr>
           <w:noProof/>
@@ -4983,7 +4598,7 @@
                     <pic:cNvPicPr/>
                   </pic:nvPicPr>
                   <pic:blipFill>
-                    <a:blip r:embed="rId11">
+                    <a:blip r:embed="rId14">
                       <a:extLst>
                         <a:ext uri="{28A0092B-C50C-407E-A947-70E740481C1C}">
                           <a14:useLocalDpi xmlns:a14="http://schemas.microsoft.com/office/drawing/2010/main" val="0"/>
@@ -5039,16 +4654,7 @@
           <w:szCs w:val="32"/>
           <w:lang w:bidi="ar-EG"/>
         </w:rPr>
-        <w:t xml:space="preserve">subsequent use. To ensure optimal performance and versatility, we opted for RAM (Random Access Memory) as our choice for Data Memory. RAM's inherent speed and </w:t>
-      </w:r>
-      <w:proofErr w:type="gramStart"/>
-      <w:r>
-        <w:rPr>
-          <w:sz w:val="32"/>
-          <w:szCs w:val="32"/>
-          <w:lang w:bidi="ar-EG"/>
-        </w:rPr>
-        <w:t>rando</w:t>
+        <w:t>subsequent use. To ensure optimal performance and versatility, we opted for RAM (Random Access Memory) as our choice for Data Memory. RAM's inherent speed and rando</w:t>
       </w:r>
       <w:r>
         <w:rPr>
@@ -5064,34 +4670,35 @@
           <w:szCs w:val="32"/>
           <w:lang w:bidi="ar-EG"/>
         </w:rPr>
-        <w:t xml:space="preserve"> access</w:t>
-      </w:r>
-      <w:proofErr w:type="gramEnd"/>
-      <w:r>
-        <w:rPr>
-          <w:sz w:val="32"/>
-          <w:szCs w:val="32"/>
-          <w:lang w:bidi="ar-EG"/>
-        </w:rPr>
-        <w:t xml:space="preserve"> capabilities allow the processor to </w:t>
-      </w:r>
-      <w:proofErr w:type="spellStart"/>
-      <w:r>
-        <w:rPr>
-          <w:sz w:val="32"/>
-          <w:szCs w:val="32"/>
-          <w:lang w:bidi="ar-EG"/>
-        </w:rPr>
-        <w:t>SWiftly</w:t>
-      </w:r>
-      <w:proofErr w:type="spellEnd"/>
-      <w:r>
-        <w:rPr>
-          <w:sz w:val="32"/>
-          <w:szCs w:val="32"/>
-          <w:lang w:bidi="ar-EG"/>
-        </w:rPr>
-        <w:t xml:space="preserve"> access any location within the memory without the need to sequentially search through all Addresses. </w:t>
+        <w:t xml:space="preserve"> access capabilities allow the processor to SWiftly access any location within the memory without the need to sequentially search through all Addresses. </w:t>
+      </w:r>
+    </w:p>
+    <w:p>
+      <w:pPr>
+        <w:bidi w:val="0"/>
+        <w:spacing w:line="278" w:lineRule="auto"/>
+        <w:rPr>
+          <w:sz w:val="32"/>
+          <w:szCs w:val="32"/>
+          <w:lang w:bidi="ar-EG"/>
+        </w:rPr>
+      </w:pPr>
+      <w:r>
+        <w:rPr>
+          <w:sz w:val="32"/>
+          <w:szCs w:val="32"/>
+          <w:lang w:bidi="ar-EG"/>
+        </w:rPr>
+        <w:t xml:space="preserve">Data manipulation within the Data Memory is orchestrated through the execution of LW (Load Word) and SW (Store Word) instructions, </w:t>
+      </w:r>
+      <w:r>
+        <w:rPr>
+          <w:sz w:val="32"/>
+          <w:szCs w:val="32"/>
+          <w:lang w:bidi="ar-EG"/>
+        </w:rPr>
+        <w:lastRenderedPageBreak/>
+        <w:t>governed by the MemRd and MemWr control signals. Two primary inputs drive the Data Memory operations: firstly, the 16-bit result generated by the ALU determines the memory Address to be accessed; secondly, the Read Data 2, sourced from the Register File, is contingent upon the RegDst control signal, which designates whether it originates from Rd or Rt.</w:t>
       </w:r>
     </w:p>
     <w:p>
@@ -5105,77 +4712,6 @@
           <w:lang w:bidi="ar-EG"/>
         </w:rPr>
       </w:pPr>
-      <w:r>
-        <w:rPr>
-          <w:sz w:val="32"/>
-          <w:szCs w:val="32"/>
-          <w:lang w:bidi="ar-EG"/>
-        </w:rPr>
-        <w:t xml:space="preserve">Data manipulation within the Data Memory is orchestrated through the execution of LW (Load Word) and SW (Store Word) instructions, governed by the </w:t>
-      </w:r>
-      <w:proofErr w:type="spellStart"/>
-      <w:r>
-        <w:rPr>
-          <w:sz w:val="32"/>
-          <w:szCs w:val="32"/>
-          <w:lang w:bidi="ar-EG"/>
-        </w:rPr>
-        <w:t>MemRd</w:t>
-      </w:r>
-      <w:proofErr w:type="spellEnd"/>
-      <w:r>
-        <w:rPr>
-          <w:sz w:val="32"/>
-          <w:szCs w:val="32"/>
-          <w:lang w:bidi="ar-EG"/>
-        </w:rPr>
-        <w:t xml:space="preserve"> and </w:t>
-      </w:r>
-      <w:proofErr w:type="spellStart"/>
-      <w:r>
-        <w:rPr>
-          <w:sz w:val="32"/>
-          <w:szCs w:val="32"/>
-          <w:lang w:bidi="ar-EG"/>
-        </w:rPr>
-        <w:t>MemWr</w:t>
-      </w:r>
-      <w:proofErr w:type="spellEnd"/>
-      <w:r>
-        <w:rPr>
-          <w:sz w:val="32"/>
-          <w:szCs w:val="32"/>
-          <w:lang w:bidi="ar-EG"/>
-        </w:rPr>
-        <w:t xml:space="preserve"> control signals. Two primary </w:t>
-      </w:r>
-      <w:r>
-        <w:rPr>
-          <w:sz w:val="32"/>
-          <w:szCs w:val="32"/>
-          <w:lang w:bidi="ar-EG"/>
-        </w:rPr>
-        <w:lastRenderedPageBreak/>
-        <w:t xml:space="preserve">inputs drive the Data Memory operations: firstly, the 16-bit result generated by the ALU determines the memory Address to be accessed; secondly, the Read Data 2, sourced from the Register File, is contingent upon the </w:t>
-      </w:r>
-      <w:proofErr w:type="spellStart"/>
-      <w:r>
-        <w:rPr>
-          <w:sz w:val="32"/>
-          <w:szCs w:val="32"/>
-          <w:lang w:bidi="ar-EG"/>
-        </w:rPr>
-        <w:t>RegDst</w:t>
-      </w:r>
-      <w:proofErr w:type="spellEnd"/>
-      <w:r>
-        <w:rPr>
-          <w:sz w:val="32"/>
-          <w:szCs w:val="32"/>
-          <w:lang w:bidi="ar-EG"/>
-        </w:rPr>
-        <w:t xml:space="preserve"> control signal, which designates whether it originates from Rd or Rt.</w:t>
-      </w:r>
     </w:p>
     <w:p>
       <w:pPr>
@@ -5203,25 +4739,7 @@
           <w:szCs w:val="32"/>
           <w:lang w:bidi="ar-EG"/>
         </w:rPr>
-        <w:t xml:space="preserve">At the output stage of the Data Memory, a Multiplexer Selects between the ALU Result (when memory access is unnecessary) and the memory output (during data loading), guided by the </w:t>
-      </w:r>
-      <w:proofErr w:type="spellStart"/>
-      <w:r>
-        <w:rPr>
-          <w:sz w:val="32"/>
-          <w:szCs w:val="32"/>
-          <w:lang w:bidi="ar-EG"/>
-        </w:rPr>
-        <w:t>MemtoReg</w:t>
-      </w:r>
-      <w:proofErr w:type="spellEnd"/>
-      <w:r>
-        <w:rPr>
-          <w:sz w:val="32"/>
-          <w:szCs w:val="32"/>
-          <w:lang w:bidi="ar-EG"/>
-        </w:rPr>
-        <w:t xml:space="preserve"> control signal. Subsequently, another Mux is employed to determine whether to execute the JAL (Jump and Link) instruction, wherein the value of PC+1 from the Program Counter (PC) Block is selected, or to proceed with the first Mux value, initiating data writing into the Register File or execution of the LUI (Load Upper Immediate) instruction, contingent upon signals from the Control Unit.</w:t>
+        <w:t>At the output stage of the Data Memory, a Multiplexer Selects between the ALU Result (when memory access is unnecessary) and the memory output (during data loading), guided by the MemtoReg control signal. Subsequently, another Mux is employed to determine whether to execute the JAL (Jump and Link) instruction, wherein the value of PC+1 from the Program Counter (PC) Block is selected, or to proceed with the first Mux value, initiating data writing into the Register File or execution of the LUI (Load Upper Immediate) instruction, contingent upon signals from the Control Unit.</w:t>
       </w:r>
     </w:p>
     <w:p>
@@ -5334,7 +4852,7 @@
                     </pic:cNvPicPr>
                   </pic:nvPicPr>
                   <pic:blipFill>
-                    <a:blip r:embed="rId12">
+                    <a:blip r:embed="rId15">
                       <a:extLst>
                         <a:ext uri="{28A0092B-C50C-407E-A947-70E740481C1C}">
                           <a14:useLocalDpi xmlns:a14="http://schemas.microsoft.com/office/drawing/2010/main" val="0"/>
@@ -5436,7 +4954,6 @@
           <w:lang w:bidi="ar-EG"/>
         </w:rPr>
       </w:pPr>
-      <w:proofErr w:type="spellStart"/>
       <w:r>
         <w:rPr>
           <w:rFonts w:cstheme="minorHAnsi"/>
@@ -5444,17 +4961,7 @@
           <w:szCs w:val="32"/>
           <w:lang w:bidi="ar-EG"/>
         </w:rPr>
-        <w:t>NextPc</w:t>
-      </w:r>
-      <w:proofErr w:type="spellEnd"/>
-      <w:r>
-        <w:rPr>
-          <w:rFonts w:cstheme="minorHAnsi"/>
-          <w:sz w:val="32"/>
-          <w:szCs w:val="32"/>
-          <w:lang w:bidi="ar-EG"/>
-        </w:rPr>
-        <w:t xml:space="preserve"> (PC +1).</w:t>
+        <w:t>NextPc (PC +1).</w:t>
       </w:r>
     </w:p>
     <w:p>
@@ -5480,47 +4987,7 @@
           <w:szCs w:val="32"/>
           <w:lang w:bidi="ar-EG"/>
         </w:rPr>
-        <w:t xml:space="preserve">Branching (PC + </w:t>
-      </w:r>
-      <w:proofErr w:type="spellStart"/>
-      <w:r>
-        <w:rPr>
-          <w:rFonts w:cstheme="minorHAnsi"/>
-          <w:sz w:val="32"/>
-          <w:szCs w:val="32"/>
-          <w:lang w:bidi="ar-EG"/>
-        </w:rPr>
-        <w:t>sign_</w:t>
-      </w:r>
-      <w:proofErr w:type="gramStart"/>
-      <w:r>
-        <w:rPr>
-          <w:rFonts w:cstheme="minorHAnsi"/>
-          <w:sz w:val="32"/>
-          <w:szCs w:val="32"/>
-          <w:lang w:bidi="ar-EG"/>
-        </w:rPr>
-        <w:t>extend</w:t>
-      </w:r>
-      <w:proofErr w:type="spellEnd"/>
-      <w:r>
-        <w:rPr>
-          <w:rFonts w:cstheme="minorHAnsi"/>
-          <w:sz w:val="32"/>
-          <w:szCs w:val="32"/>
-          <w:lang w:bidi="ar-EG"/>
-        </w:rPr>
-        <w:t>(</w:t>
-      </w:r>
-      <w:proofErr w:type="gramEnd"/>
-      <w:r>
-        <w:rPr>
-          <w:rFonts w:cstheme="minorHAnsi"/>
-          <w:sz w:val="32"/>
-          <w:szCs w:val="32"/>
-          <w:lang w:bidi="ar-EG"/>
-        </w:rPr>
-        <w:t>Immediate 5)).</w:t>
+        <w:t>Branching (PC + sign_extend(Immediate 5)).</w:t>
       </w:r>
     </w:p>
     <w:p>
@@ -5546,9 +5013,8 @@
           <w:szCs w:val="32"/>
           <w:lang w:bidi="ar-EG"/>
         </w:rPr>
-        <w:t xml:space="preserve">Jump (PC + </w:t>
-      </w:r>
-      <w:proofErr w:type="spellStart"/>
+        <w:t>Jump (PC + sign_extend(Immediate 11)</w:t>
+      </w:r>
       <w:r>
         <w:rPr>
           <w:rFonts w:cstheme="minorHAnsi"/>
@@ -5556,9 +5022,8 @@
           <w:szCs w:val="32"/>
           <w:lang w:bidi="ar-EG"/>
         </w:rPr>
-        <w:t>sign_</w:t>
-      </w:r>
-      <w:proofErr w:type="gramStart"/>
+        <w:t>S</w:t>
+      </w:r>
       <w:r>
         <w:rPr>
           <w:rFonts w:cstheme="minorHAnsi"/>
@@ -5566,27 +5031,7 @@
           <w:szCs w:val="32"/>
           <w:lang w:bidi="ar-EG"/>
         </w:rPr>
-        <w:t>extend</w:t>
-      </w:r>
-      <w:proofErr w:type="spellEnd"/>
-      <w:r>
-        <w:rPr>
-          <w:rFonts w:cstheme="minorHAnsi"/>
-          <w:sz w:val="32"/>
-          <w:szCs w:val="32"/>
-          <w:lang w:bidi="ar-EG"/>
-        </w:rPr>
-        <w:t>(</w:t>
-      </w:r>
-      <w:proofErr w:type="gramEnd"/>
-      <w:r>
-        <w:rPr>
-          <w:rFonts w:cstheme="minorHAnsi"/>
-          <w:sz w:val="32"/>
-          <w:szCs w:val="32"/>
-          <w:lang w:bidi="ar-EG"/>
-        </w:rPr>
-        <w:t xml:space="preserve">Immediate 11) </w:t>
+        <w:t xml:space="preserve"> </w:t>
       </w:r>
       <w:r>
         <w:rPr>
@@ -5695,7 +5140,6 @@
                 <w:lang w:bidi="ar-EG"/>
               </w:rPr>
             </w:pPr>
-            <w:proofErr w:type="spellStart"/>
             <w:r>
               <w:rPr>
                 <w:rFonts w:ascii="Bookman Old Style" w:hAnsi="Bookman Old Style" w:cstheme="minorHAnsi"/>
@@ -5707,7 +5151,6 @@
               </w:rPr>
               <w:t>PCsrc</w:t>
             </w:r>
-            <w:proofErr w:type="spellEnd"/>
           </w:p>
         </w:tc>
       </w:tr>
@@ -5732,7 +5175,6 @@
                 <w:lang w:bidi="ar-EG"/>
               </w:rPr>
             </w:pPr>
-            <w:proofErr w:type="spellStart"/>
             <w:r>
               <w:rPr>
                 <w:rFonts w:ascii="Bookman Old Style" w:hAnsi="Bookman Old Style" w:cstheme="minorHAnsi"/>
@@ -5744,7 +5186,6 @@
               </w:rPr>
               <w:t>NextPC</w:t>
             </w:r>
-            <w:proofErr w:type="spellEnd"/>
           </w:p>
         </w:tc>
         <w:tc>
@@ -6002,7 +5443,7 @@
         </w:rPr>
         <w:t xml:space="preserve">- </w:t>
       </w:r>
-      <w:bookmarkStart w:id="5" w:name="ControlUnit"/>
+      <w:bookmarkStart w:id="2" w:name="ControlUnit"/>
       <w:r>
         <w:rPr>
           <w:rFonts w:cstheme="minorHAnsi"/>
@@ -6014,7 +5455,7 @@
         </w:rPr>
         <w:t>Control Unit</w:t>
       </w:r>
-      <w:bookmarkEnd w:id="5"/>
+      <w:bookmarkEnd w:id="2"/>
       <w:r>
         <w:rPr>
           <w:rFonts w:cstheme="minorHAnsi"/>
@@ -6130,7 +5571,6 @@
         </w:rPr>
         <w:t xml:space="preserve"> Signals: </w:t>
       </w:r>
-      <w:proofErr w:type="gramStart"/>
       <w:r>
         <w:rPr>
           <w:sz w:val="32"/>
@@ -6145,134 +5585,169 @@
           <w:szCs w:val="32"/>
           <w:lang w:bidi="ar-EG"/>
         </w:rPr>
+        <w:t xml:space="preserve"> RegWr, RegDst, J, Jal, Lui, ExtOp, ALUSrc, MemRd, MemWr, MemtoReg )</w:t>
+      </w:r>
+    </w:p>
+    <w:p>
+      <w:pPr>
+        <w:bidi w:val="0"/>
+        <w:spacing w:line="278" w:lineRule="auto"/>
+        <w:ind w:left="180"/>
+        <w:rPr>
+          <w:sz w:val="32"/>
+          <w:szCs w:val="32"/>
+          <w:lang w:bidi="ar-EG"/>
+        </w:rPr>
+      </w:pPr>
+    </w:p>
+    <w:p>
+      <w:pPr>
+        <w:bidi w:val="0"/>
+        <w:spacing w:line="278" w:lineRule="auto"/>
+        <w:ind w:left="180"/>
+        <w:rPr>
+          <w:b/>
+          <w:bCs/>
+          <w:sz w:val="40"/>
+          <w:szCs w:val="40"/>
+          <w:lang w:bidi="ar-EG"/>
+        </w:rPr>
+      </w:pPr>
+      <w:r>
+        <w:rPr>
+          <w:b/>
+          <w:bCs/>
+          <w:sz w:val="40"/>
+          <w:szCs w:val="40"/>
+          <w:lang w:bidi="ar-EG"/>
+        </w:rPr>
+        <w:t>(</w:t>
+      </w:r>
+      <w:r>
+        <w:rPr>
+          <w:b/>
+          <w:bCs/>
+          <w:sz w:val="40"/>
+          <w:szCs w:val="40"/>
+          <w:lang w:bidi="ar-EG"/>
+        </w:rPr>
+        <w:t>2</w:t>
+      </w:r>
+      <w:r>
+        <w:rPr>
+          <w:b/>
+          <w:bCs/>
+          <w:sz w:val="40"/>
+          <w:szCs w:val="40"/>
+          <w:lang w:bidi="ar-EG"/>
+        </w:rPr>
+        <w:t xml:space="preserve">) </w:t>
+      </w:r>
+      <w:r>
+        <w:rPr>
+          <w:b/>
+          <w:bCs/>
+          <w:sz w:val="40"/>
+          <w:szCs w:val="40"/>
+          <w:lang w:bidi="ar-EG"/>
+        </w:rPr>
+        <w:t xml:space="preserve">ALU Control Unit </w:t>
+      </w:r>
+    </w:p>
+    <w:p>
+      <w:pPr>
+        <w:bidi w:val="0"/>
+        <w:spacing w:line="278" w:lineRule="auto"/>
+        <w:ind w:left="180"/>
+        <w:rPr>
+          <w:sz w:val="32"/>
+          <w:szCs w:val="32"/>
+          <w:lang w:bidi="ar-EG"/>
+        </w:rPr>
+      </w:pPr>
+      <w:r>
+        <w:rPr>
+          <w:sz w:val="32"/>
+          <w:szCs w:val="32"/>
+          <w:lang w:bidi="ar-EG"/>
+        </w:rPr>
+        <w:t>Signals: ( Carry_In, Ainvert, Binvert, ShfCtrl, ResCtrl, Operation, Jr )</w:t>
+      </w:r>
+    </w:p>
+    <w:p>
+      <w:pPr>
+        <w:bidi w:val="0"/>
+        <w:spacing w:line="278" w:lineRule="auto"/>
+        <w:ind w:left="180"/>
+        <w:rPr>
+          <w:sz w:val="32"/>
+          <w:szCs w:val="32"/>
+          <w:lang w:bidi="ar-EG"/>
+        </w:rPr>
+      </w:pPr>
+    </w:p>
+    <w:p>
+      <w:pPr>
+        <w:bidi w:val="0"/>
+        <w:spacing w:line="278" w:lineRule="auto"/>
+        <w:ind w:left="180"/>
+        <w:rPr>
+          <w:b/>
+          <w:bCs/>
+          <w:sz w:val="40"/>
+          <w:szCs w:val="40"/>
+          <w:lang w:bidi="ar-EG"/>
+        </w:rPr>
+      </w:pPr>
+      <w:r>
+        <w:rPr>
+          <w:b/>
+          <w:bCs/>
+          <w:sz w:val="40"/>
+          <w:szCs w:val="40"/>
+          <w:lang w:bidi="ar-EG"/>
+        </w:rPr>
         <w:t xml:space="preserve"> </w:t>
       </w:r>
-      <w:proofErr w:type="spellStart"/>
-      <w:r>
-        <w:rPr>
-          <w:sz w:val="32"/>
-          <w:szCs w:val="32"/>
-          <w:lang w:bidi="ar-EG"/>
-        </w:rPr>
-        <w:t>RegWr</w:t>
-      </w:r>
-      <w:proofErr w:type="spellEnd"/>
-      <w:proofErr w:type="gramEnd"/>
-      <w:r>
-        <w:rPr>
-          <w:sz w:val="32"/>
-          <w:szCs w:val="32"/>
-          <w:lang w:bidi="ar-EG"/>
-        </w:rPr>
-        <w:t xml:space="preserve">, </w:t>
-      </w:r>
-      <w:proofErr w:type="spellStart"/>
-      <w:r>
-        <w:rPr>
-          <w:sz w:val="32"/>
-          <w:szCs w:val="32"/>
-          <w:lang w:bidi="ar-EG"/>
-        </w:rPr>
-        <w:t>RegDst</w:t>
-      </w:r>
-      <w:proofErr w:type="spellEnd"/>
-      <w:r>
-        <w:rPr>
-          <w:sz w:val="32"/>
-          <w:szCs w:val="32"/>
-          <w:lang w:bidi="ar-EG"/>
-        </w:rPr>
-        <w:t xml:space="preserve">, J, Jal, Lui, </w:t>
-      </w:r>
-      <w:proofErr w:type="spellStart"/>
-      <w:r>
-        <w:rPr>
-          <w:sz w:val="32"/>
-          <w:szCs w:val="32"/>
-          <w:lang w:bidi="ar-EG"/>
-        </w:rPr>
-        <w:t>ExtOp</w:t>
-      </w:r>
-      <w:proofErr w:type="spellEnd"/>
-      <w:r>
-        <w:rPr>
-          <w:sz w:val="32"/>
-          <w:szCs w:val="32"/>
-          <w:lang w:bidi="ar-EG"/>
-        </w:rPr>
-        <w:t xml:space="preserve">, </w:t>
-      </w:r>
-      <w:proofErr w:type="spellStart"/>
-      <w:r>
-        <w:rPr>
-          <w:sz w:val="32"/>
-          <w:szCs w:val="32"/>
-          <w:lang w:bidi="ar-EG"/>
-        </w:rPr>
-        <w:t>ALUSrc</w:t>
-      </w:r>
-      <w:proofErr w:type="spellEnd"/>
-      <w:r>
-        <w:rPr>
-          <w:sz w:val="32"/>
-          <w:szCs w:val="32"/>
-          <w:lang w:bidi="ar-EG"/>
-        </w:rPr>
-        <w:t xml:space="preserve">, </w:t>
-      </w:r>
-      <w:proofErr w:type="spellStart"/>
-      <w:r>
-        <w:rPr>
-          <w:sz w:val="32"/>
-          <w:szCs w:val="32"/>
-          <w:lang w:bidi="ar-EG"/>
-        </w:rPr>
-        <w:t>MemRd</w:t>
-      </w:r>
-      <w:proofErr w:type="spellEnd"/>
-      <w:r>
-        <w:rPr>
-          <w:sz w:val="32"/>
-          <w:szCs w:val="32"/>
-          <w:lang w:bidi="ar-EG"/>
-        </w:rPr>
-        <w:t xml:space="preserve">, </w:t>
-      </w:r>
-      <w:proofErr w:type="spellStart"/>
-      <w:r>
-        <w:rPr>
-          <w:sz w:val="32"/>
-          <w:szCs w:val="32"/>
-          <w:lang w:bidi="ar-EG"/>
-        </w:rPr>
-        <w:t>MemWr</w:t>
-      </w:r>
-      <w:proofErr w:type="spellEnd"/>
-      <w:r>
-        <w:rPr>
-          <w:sz w:val="32"/>
-          <w:szCs w:val="32"/>
-          <w:lang w:bidi="ar-EG"/>
-        </w:rPr>
-        <w:t xml:space="preserve">, </w:t>
-      </w:r>
-      <w:proofErr w:type="spellStart"/>
-      <w:r>
-        <w:rPr>
-          <w:sz w:val="32"/>
-          <w:szCs w:val="32"/>
-          <w:lang w:bidi="ar-EG"/>
-        </w:rPr>
-        <w:t>MemtoReg</w:t>
-      </w:r>
-      <w:proofErr w:type="spellEnd"/>
-      <w:r>
-        <w:rPr>
-          <w:sz w:val="32"/>
-          <w:szCs w:val="32"/>
-          <w:lang w:bidi="ar-EG"/>
-        </w:rPr>
-        <w:t xml:space="preserve"> )</w:t>
+      <w:r>
+        <w:rPr>
+          <w:b/>
+          <w:bCs/>
+          <w:sz w:val="40"/>
+          <w:szCs w:val="40"/>
+          <w:lang w:bidi="ar-EG"/>
+        </w:rPr>
+        <w:t>(</w:t>
+      </w:r>
+      <w:r>
+        <w:rPr>
+          <w:b/>
+          <w:bCs/>
+          <w:sz w:val="40"/>
+          <w:szCs w:val="40"/>
+          <w:lang w:bidi="ar-EG"/>
+        </w:rPr>
+        <w:t>3</w:t>
+      </w:r>
+      <w:r>
+        <w:rPr>
+          <w:b/>
+          <w:bCs/>
+          <w:sz w:val="40"/>
+          <w:szCs w:val="40"/>
+          <w:lang w:bidi="ar-EG"/>
+        </w:rPr>
+        <w:t xml:space="preserve">) </w:t>
+      </w:r>
+      <w:r>
+        <w:rPr>
+          <w:b/>
+          <w:bCs/>
+          <w:sz w:val="40"/>
+          <w:szCs w:val="40"/>
+          <w:lang w:bidi="ar-EG"/>
+        </w:rPr>
+        <w:t xml:space="preserve">Branch Control Unit </w:t>
       </w:r>
     </w:p>
     <w:p>
@@ -6286,309 +5761,29 @@
           <w:lang w:bidi="ar-EG"/>
         </w:rPr>
       </w:pPr>
-    </w:p>
-    <w:p>
-      <w:pPr>
-        <w:bidi w:val="0"/>
-        <w:spacing w:line="278" w:lineRule="auto"/>
-        <w:ind w:left="180"/>
-        <w:rPr>
-          <w:b/>
-          <w:bCs/>
-          <w:sz w:val="40"/>
-          <w:szCs w:val="40"/>
-          <w:lang w:bidi="ar-EG"/>
-        </w:rPr>
-      </w:pPr>
-      <w:r>
-        <w:rPr>
-          <w:b/>
-          <w:bCs/>
-          <w:sz w:val="40"/>
-          <w:szCs w:val="40"/>
+      <w:r>
+        <w:rPr>
+          <w:sz w:val="32"/>
+          <w:szCs w:val="32"/>
+          <w:lang w:bidi="ar-EG"/>
+        </w:rPr>
+        <w:t xml:space="preserve">Signals: </w:t>
+      </w:r>
+      <w:r>
+        <w:rPr>
+          <w:sz w:val="32"/>
+          <w:szCs w:val="32"/>
           <w:lang w:bidi="ar-EG"/>
         </w:rPr>
         <w:t>(</w:t>
       </w:r>
       <w:r>
         <w:rPr>
-          <w:b/>
-          <w:bCs/>
-          <w:sz w:val="40"/>
-          <w:szCs w:val="40"/>
-          <w:lang w:bidi="ar-EG"/>
-        </w:rPr>
-        <w:t>2</w:t>
-      </w:r>
-      <w:r>
-        <w:rPr>
-          <w:b/>
-          <w:bCs/>
-          <w:sz w:val="40"/>
-          <w:szCs w:val="40"/>
-          <w:lang w:bidi="ar-EG"/>
-        </w:rPr>
-        <w:t xml:space="preserve">) </w:t>
-      </w:r>
-      <w:r>
-        <w:rPr>
-          <w:b/>
-          <w:bCs/>
-          <w:sz w:val="40"/>
-          <w:szCs w:val="40"/>
-          <w:lang w:bidi="ar-EG"/>
-        </w:rPr>
-        <w:t xml:space="preserve">ALU Control Unit </w:t>
-      </w:r>
-    </w:p>
-    <w:p>
-      <w:pPr>
-        <w:bidi w:val="0"/>
-        <w:spacing w:line="278" w:lineRule="auto"/>
-        <w:ind w:left="180"/>
-        <w:rPr>
-          <w:sz w:val="32"/>
-          <w:szCs w:val="32"/>
-          <w:lang w:bidi="ar-EG"/>
-        </w:rPr>
-      </w:pPr>
-      <w:r>
-        <w:rPr>
-          <w:sz w:val="32"/>
-          <w:szCs w:val="32"/>
-          <w:lang w:bidi="ar-EG"/>
-        </w:rPr>
-        <w:t xml:space="preserve">Signals: </w:t>
-      </w:r>
-      <w:proofErr w:type="gramStart"/>
-      <w:r>
-        <w:rPr>
-          <w:sz w:val="32"/>
-          <w:szCs w:val="32"/>
-          <w:lang w:bidi="ar-EG"/>
-        </w:rPr>
-        <w:t xml:space="preserve">( </w:t>
-      </w:r>
-      <w:proofErr w:type="spellStart"/>
-      <w:r>
-        <w:rPr>
-          <w:sz w:val="32"/>
-          <w:szCs w:val="32"/>
-          <w:lang w:bidi="ar-EG"/>
-        </w:rPr>
-        <w:t>Carry</w:t>
-      </w:r>
-      <w:proofErr w:type="gramEnd"/>
-      <w:r>
-        <w:rPr>
-          <w:sz w:val="32"/>
-          <w:szCs w:val="32"/>
-          <w:lang w:bidi="ar-EG"/>
-        </w:rPr>
-        <w:t>_In</w:t>
-      </w:r>
-      <w:proofErr w:type="spellEnd"/>
-      <w:r>
-        <w:rPr>
-          <w:sz w:val="32"/>
-          <w:szCs w:val="32"/>
-          <w:lang w:bidi="ar-EG"/>
-        </w:rPr>
-        <w:t xml:space="preserve">, </w:t>
-      </w:r>
-      <w:proofErr w:type="spellStart"/>
-      <w:r>
-        <w:rPr>
-          <w:sz w:val="32"/>
-          <w:szCs w:val="32"/>
-          <w:lang w:bidi="ar-EG"/>
-        </w:rPr>
-        <w:t>Ainvert</w:t>
-      </w:r>
-      <w:proofErr w:type="spellEnd"/>
-      <w:r>
-        <w:rPr>
-          <w:sz w:val="32"/>
-          <w:szCs w:val="32"/>
-          <w:lang w:bidi="ar-EG"/>
-        </w:rPr>
-        <w:t xml:space="preserve">, </w:t>
-      </w:r>
-      <w:proofErr w:type="spellStart"/>
-      <w:r>
-        <w:rPr>
-          <w:sz w:val="32"/>
-          <w:szCs w:val="32"/>
-          <w:lang w:bidi="ar-EG"/>
-        </w:rPr>
-        <w:t>Binvert</w:t>
-      </w:r>
-      <w:proofErr w:type="spellEnd"/>
-      <w:r>
-        <w:rPr>
-          <w:sz w:val="32"/>
-          <w:szCs w:val="32"/>
-          <w:lang w:bidi="ar-EG"/>
-        </w:rPr>
-        <w:t xml:space="preserve">, </w:t>
-      </w:r>
-      <w:proofErr w:type="spellStart"/>
-      <w:r>
-        <w:rPr>
-          <w:sz w:val="32"/>
-          <w:szCs w:val="32"/>
-          <w:lang w:bidi="ar-EG"/>
-        </w:rPr>
-        <w:t>ShfCtrl</w:t>
-      </w:r>
-      <w:proofErr w:type="spellEnd"/>
-      <w:r>
-        <w:rPr>
-          <w:sz w:val="32"/>
-          <w:szCs w:val="32"/>
-          <w:lang w:bidi="ar-EG"/>
-        </w:rPr>
-        <w:t xml:space="preserve">, </w:t>
-      </w:r>
-      <w:proofErr w:type="spellStart"/>
-      <w:r>
-        <w:rPr>
-          <w:sz w:val="32"/>
-          <w:szCs w:val="32"/>
-          <w:lang w:bidi="ar-EG"/>
-        </w:rPr>
-        <w:t>ResCtrl</w:t>
-      </w:r>
-      <w:proofErr w:type="spellEnd"/>
-      <w:r>
-        <w:rPr>
-          <w:sz w:val="32"/>
-          <w:szCs w:val="32"/>
-          <w:lang w:bidi="ar-EG"/>
-        </w:rPr>
-        <w:t>, Operation, Jr )</w:t>
-      </w:r>
-    </w:p>
-    <w:p>
-      <w:pPr>
-        <w:bidi w:val="0"/>
-        <w:spacing w:line="278" w:lineRule="auto"/>
-        <w:ind w:left="180"/>
-        <w:rPr>
-          <w:sz w:val="32"/>
-          <w:szCs w:val="32"/>
-          <w:lang w:bidi="ar-EG"/>
-        </w:rPr>
-      </w:pPr>
-    </w:p>
-    <w:p>
-      <w:pPr>
-        <w:bidi w:val="0"/>
-        <w:spacing w:line="278" w:lineRule="auto"/>
-        <w:ind w:left="180"/>
-        <w:rPr>
-          <w:b/>
-          <w:bCs/>
-          <w:sz w:val="40"/>
-          <w:szCs w:val="40"/>
-          <w:lang w:bidi="ar-EG"/>
-        </w:rPr>
-      </w:pPr>
-      <w:r>
-        <w:rPr>
-          <w:b/>
-          <w:bCs/>
-          <w:sz w:val="40"/>
-          <w:szCs w:val="40"/>
-          <w:lang w:bidi="ar-EG"/>
-        </w:rPr>
-        <w:t xml:space="preserve"> </w:t>
-      </w:r>
-      <w:r>
-        <w:rPr>
-          <w:b/>
-          <w:bCs/>
-          <w:sz w:val="40"/>
-          <w:szCs w:val="40"/>
-          <w:lang w:bidi="ar-EG"/>
-        </w:rPr>
-        <w:t>(</w:t>
-      </w:r>
-      <w:r>
-        <w:rPr>
-          <w:b/>
-          <w:bCs/>
-          <w:sz w:val="40"/>
-          <w:szCs w:val="40"/>
-          <w:lang w:bidi="ar-EG"/>
-        </w:rPr>
-        <w:t>3</w:t>
-      </w:r>
-      <w:r>
-        <w:rPr>
-          <w:b/>
-          <w:bCs/>
-          <w:sz w:val="40"/>
-          <w:szCs w:val="40"/>
-          <w:lang w:bidi="ar-EG"/>
-        </w:rPr>
-        <w:t xml:space="preserve">) </w:t>
-      </w:r>
-      <w:r>
-        <w:rPr>
-          <w:b/>
-          <w:bCs/>
-          <w:sz w:val="40"/>
-          <w:szCs w:val="40"/>
-          <w:lang w:bidi="ar-EG"/>
-        </w:rPr>
-        <w:t xml:space="preserve">Branch Control Unit </w:t>
-      </w:r>
-    </w:p>
-    <w:p>
-      <w:pPr>
-        <w:bidi w:val="0"/>
-        <w:spacing w:line="278" w:lineRule="auto"/>
-        <w:ind w:left="180"/>
-        <w:rPr>
-          <w:sz w:val="32"/>
-          <w:szCs w:val="32"/>
-          <w:lang w:bidi="ar-EG"/>
-        </w:rPr>
-      </w:pPr>
-      <w:r>
-        <w:rPr>
-          <w:sz w:val="32"/>
-          <w:szCs w:val="32"/>
-          <w:lang w:bidi="ar-EG"/>
-        </w:rPr>
-        <w:t xml:space="preserve">Signals: </w:t>
-      </w:r>
-      <w:proofErr w:type="gramStart"/>
-      <w:r>
-        <w:rPr>
-          <w:sz w:val="32"/>
-          <w:szCs w:val="32"/>
-          <w:lang w:bidi="ar-EG"/>
-        </w:rPr>
-        <w:t>(</w:t>
-      </w:r>
-      <w:r>
-        <w:rPr>
-          <w:sz w:val="32"/>
-          <w:szCs w:val="32"/>
-          <w:lang w:bidi="ar-EG"/>
-        </w:rPr>
-        <w:t xml:space="preserve"> Branch</w:t>
-      </w:r>
-      <w:proofErr w:type="gramEnd"/>
-      <w:r>
-        <w:rPr>
-          <w:sz w:val="32"/>
-          <w:szCs w:val="32"/>
-          <w:lang w:bidi="ar-EG"/>
-        </w:rPr>
-        <w:t xml:space="preserve"> )</w:t>
+          <w:sz w:val="32"/>
+          <w:szCs w:val="32"/>
+          <w:lang w:bidi="ar-EG"/>
+        </w:rPr>
+        <w:t xml:space="preserve"> Branch )</w:t>
       </w:r>
     </w:p>
     <w:p>
@@ -6693,25 +5888,7 @@
           <w:szCs w:val="32"/>
           <w:lang w:bidi="ar-EG"/>
         </w:rPr>
-        <w:t xml:space="preserve">We used a splitter </w:t>
-      </w:r>
-      <w:proofErr w:type="gramStart"/>
-      <w:r>
-        <w:rPr>
-          <w:sz w:val="32"/>
-          <w:szCs w:val="32"/>
-          <w:lang w:bidi="ar-EG"/>
-        </w:rPr>
-        <w:t>( instead</w:t>
-      </w:r>
-      <w:proofErr w:type="gramEnd"/>
-      <w:r>
-        <w:rPr>
-          <w:sz w:val="32"/>
-          <w:szCs w:val="32"/>
-          <w:lang w:bidi="ar-EG"/>
-        </w:rPr>
-        <w:t xml:space="preserve"> of decoder ) to take only last 5 bits in the instructions as the Op code which generates the signals. We didn’t Add R-Type signals as ALU control unit can take last 5 bits in the instructions as the Op code directly.</w:t>
+        <w:t>We used a splitter ( instead of decoder ) to take only last 5 bits in the instructions as the Op code which generates the signals. We didn’t Add R-Type signals as ALU control unit can take last 5 bits in the instructions as the Op code directly.</w:t>
       </w:r>
     </w:p>
     <w:p>
@@ -6758,7 +5935,7 @@
                     </pic:cNvPicPr>
                   </pic:nvPicPr>
                   <pic:blipFill>
-                    <a:blip r:embed="rId13">
+                    <a:blip r:embed="rId16">
                       <a:extLst>
                         <a:ext uri="{28A0092B-C50C-407E-A947-70E740481C1C}">
                           <a14:useLocalDpi xmlns:a14="http://schemas.microsoft.com/office/drawing/2010/main" val="0"/>
@@ -7066,25 +6243,7 @@
           <w:szCs w:val="32"/>
           <w:lang w:bidi="ar-EG"/>
         </w:rPr>
-        <w:t xml:space="preserve">We used 2 splitter </w:t>
-      </w:r>
-      <w:proofErr w:type="gramStart"/>
-      <w:r>
-        <w:rPr>
-          <w:sz w:val="32"/>
-          <w:szCs w:val="32"/>
-          <w:lang w:bidi="ar-EG"/>
-        </w:rPr>
-        <w:t>( instead</w:t>
-      </w:r>
-      <w:proofErr w:type="gramEnd"/>
-      <w:r>
-        <w:rPr>
-          <w:sz w:val="32"/>
-          <w:szCs w:val="32"/>
-          <w:lang w:bidi="ar-EG"/>
-        </w:rPr>
-        <w:t xml:space="preserve"> of decoder ), upper one take only last 5 bits in the instructions as the Op code and lower one take Bits 9 and 10 as the Function and both together determine which instruction to be executed in the ALU.</w:t>
+        <w:t>We used 2 splitter ( instead of decoder ), upper one take only last 5 bits in the instructions as the Op code and lower one take Bits 9 and 10 as the Function and both together determine which instruction to be executed in the ALU.</w:t>
       </w:r>
       <w:r>
         <w:rPr>
@@ -7354,6 +6513,41 @@
         <w:rPr>
           <w:sz w:val="32"/>
           <w:szCs w:val="32"/>
+          <w:lang w:bidi="ar-EG"/>
+        </w:rPr>
+      </w:pPr>
+      <w:r>
+        <w:rPr>
+          <w:sz w:val="32"/>
+          <w:szCs w:val="32"/>
+          <w:lang w:bidi="ar-EG"/>
+        </w:rPr>
+        <w:t>It is the unit that executes branch instructions. It has 3 Inputs, Set and Zero</w:t>
+      </w:r>
+      <w:r>
+        <w:rPr>
+          <w:sz w:val="32"/>
+          <w:szCs w:val="32"/>
+          <w:lang w:bidi="ar-EG"/>
+        </w:rPr>
+        <w:t xml:space="preserve"> </w:t>
+      </w:r>
+      <w:r>
+        <w:rPr>
+          <w:sz w:val="32"/>
+          <w:szCs w:val="32"/>
+          <w:lang w:bidi="ar-EG"/>
+        </w:rPr>
+        <w:t>Flag are signals generated by ALU and the same 5-Bit Op code.</w:t>
+      </w:r>
+    </w:p>
+    <w:p>
+      <w:pPr>
+        <w:bidi w:val="0"/>
+        <w:spacing w:line="278" w:lineRule="auto"/>
+        <w:rPr>
+          <w:sz w:val="32"/>
+          <w:szCs w:val="32"/>
           <w:rtl/>
           <w:lang w:bidi="ar-EG"/>
         </w:rPr>
@@ -7364,45 +6558,7 @@
           <w:szCs w:val="32"/>
           <w:lang w:bidi="ar-EG"/>
         </w:rPr>
-        <w:t xml:space="preserve">It is the unit that executes branch instructions. It has 3 Inputs, Set and </w:t>
-      </w:r>
-      <w:proofErr w:type="spellStart"/>
-      <w:r>
-        <w:rPr>
-          <w:sz w:val="32"/>
-          <w:szCs w:val="32"/>
-          <w:lang w:bidi="ar-EG"/>
-        </w:rPr>
-        <w:t>Zero_Flag</w:t>
-      </w:r>
-      <w:proofErr w:type="spellEnd"/>
-      <w:r>
-        <w:rPr>
-          <w:sz w:val="32"/>
-          <w:szCs w:val="32"/>
-          <w:lang w:bidi="ar-EG"/>
-        </w:rPr>
-        <w:t xml:space="preserve"> are signals generated by ALU and the same 5-Bit Op </w:t>
-      </w:r>
-      <w:proofErr w:type="spellStart"/>
-      <w:proofErr w:type="gramStart"/>
-      <w:r>
-        <w:rPr>
-          <w:sz w:val="32"/>
-          <w:szCs w:val="32"/>
-          <w:lang w:bidi="ar-EG"/>
-        </w:rPr>
-        <w:t>code.It</w:t>
-      </w:r>
-      <w:proofErr w:type="spellEnd"/>
-      <w:proofErr w:type="gramEnd"/>
-      <w:r>
-        <w:rPr>
-          <w:sz w:val="32"/>
-          <w:szCs w:val="32"/>
-          <w:lang w:bidi="ar-EG"/>
-        </w:rPr>
-        <w:t xml:space="preserve"> has 1 output Branch signal that execute the branch at Next PC Block. </w:t>
+        <w:t xml:space="preserve">It has 1 output Branch signal that execute the branch at Next PC Block. </w:t>
       </w:r>
       <w:r>
         <w:rPr>
@@ -7436,7 +6592,7 @@
                     </pic:cNvPicPr>
                   </pic:nvPicPr>
                   <pic:blipFill>
-                    <a:blip r:embed="rId14">
+                    <a:blip r:embed="rId17">
                       <a:extLst>
                         <a:ext uri="{28A0092B-C50C-407E-A947-70E740481C1C}">
                           <a14:useLocalDpi xmlns:a14="http://schemas.microsoft.com/office/drawing/2010/main" val="0"/>
@@ -7851,6 +7007,95 @@
 <file path=word/numbering.xml><?xml version="1.0" encoding="utf-8"?>
 <w:numbering xmlns:wpc="http://schemas.microsoft.com/office/word/2010/wordprocessingCanvas" xmlns:cx="http://schemas.microsoft.com/office/drawing/2014/chartex" xmlns:cx1="http://schemas.microsoft.com/office/drawing/2015/9/8/chartex" xmlns:cx2="http://schemas.microsoft.com/office/drawing/2015/10/21/chartex" xmlns:cx3="http://schemas.microsoft.com/office/drawing/2016/5/9/chartex" xmlns:cx4="http://schemas.microsoft.com/office/drawing/2016/5/10/chartex" xmlns:cx5="http://schemas.microsoft.com/office/drawing/2016/5/11/chartex" xmlns:cx6="http://schemas.microsoft.com/office/drawing/2016/5/12/chartex" xmlns:cx7="http://schemas.microsoft.com/office/drawing/2016/5/13/chartex" xmlns:cx8="http://schemas.microsoft.com/office/drawing/2016/5/14/chartex" xmlns:mc="http://schemas.openxmlformats.org/markup-compatibility/2006" xmlns:aink="http://schemas.microsoft.com/office/drawing/2016/ink" xmlns:am3d="http://schemas.microsoft.com/office/drawing/2017/model3d" xmlns:o="urn:schemas-microsoft-com:office:office" xmlns:oel="http://schemas.microsoft.com/office/2019/extlst" xmlns:r="http://schemas.openxmlformats.org/officeDocument/2006/relationships" xmlns:m="http://schemas.openxmlformats.org/officeDocument/2006/math" xmlns:v="urn:schemas-microsoft-com:vml" xmlns:wp14="http://schemas.microsoft.com/office/word/2010/wordprocessingDrawing" xmlns:wp="http://schemas.openxmlformats.org/drawingml/2006/wordprocessingDrawing" xmlns:w10="urn:schemas-microsoft-com:office:word" xmlns:w="http://schemas.openxmlformats.org/wordprocessingml/2006/main" xmlns:w14="http://schemas.microsoft.com/office/word/2010/wordml" xmlns:w15="http://schemas.microsoft.com/office/word/2012/wordml" xmlns:w16cex="http://schemas.microsoft.com/office/word/2018/wordml/cex" xmlns:w16cid="http://schemas.microsoft.com/office/word/2016/wordml/cid" xmlns:w16="http://schemas.microsoft.com/office/word/2018/wordml" xmlns:w16sdtdh="http://schemas.microsoft.com/office/word/2020/wordml/sdtdatahash" xmlns:w16se="http://schemas.microsoft.com/office/word/2015/wordml/symex" xmlns:wpg="http://schemas.microsoft.com/office/word/2010/wordprocessingGroup" xmlns:wpi="http://schemas.microsoft.com/office/word/2010/wordprocessingInk" xmlns:wne="http://schemas.microsoft.com/office/word/2006/wordml" xmlns:wps="http://schemas.microsoft.com/office/word/2010/wordprocessingShape" mc:Ignorable="w14 w15 w16se w16cid w16 w16cex w16sdtdh wp14">
   <w:abstractNum w:abstractNumId="0" w15:restartNumberingAfterBreak="0">
+    <w:nsid w:val="020D61EA"/>
+    <w:multiLevelType w:val="hybridMultilevel"/>
+    <w:tmpl w:val="A2728E5E"/>
+    <w:lvl w:ilvl="0" w:tplc="CD0E22DC">
+      <w:start w:val="1"/>
+      <w:numFmt w:val="decimal"/>
+      <w:lvlText w:val="(%1)"/>
+      <w:lvlJc w:val="left"/>
+      <w:pPr>
+        <w:ind w:left="8745" w:hanging="2445"/>
+      </w:pPr>
+      <w:rPr>
+        <w:rFonts w:hint="default"/>
+      </w:rPr>
+    </w:lvl>
+    <w:lvl w:ilvl="1" w:tplc="04090019" w:tentative="1">
+      <w:start w:val="1"/>
+      <w:numFmt w:val="lowerLetter"/>
+      <w:lvlText w:val="%2."/>
+      <w:lvlJc w:val="left"/>
+      <w:pPr>
+        <w:ind w:left="7380" w:hanging="360"/>
+      </w:pPr>
+    </w:lvl>
+    <w:lvl w:ilvl="2" w:tplc="0409001B" w:tentative="1">
+      <w:start w:val="1"/>
+      <w:numFmt w:val="lowerRoman"/>
+      <w:lvlText w:val="%3."/>
+      <w:lvlJc w:val="right"/>
+      <w:pPr>
+        <w:ind w:left="8100" w:hanging="180"/>
+      </w:pPr>
+    </w:lvl>
+    <w:lvl w:ilvl="3" w:tplc="0409000F" w:tentative="1">
+      <w:start w:val="1"/>
+      <w:numFmt w:val="decimal"/>
+      <w:lvlText w:val="%4."/>
+      <w:lvlJc w:val="left"/>
+      <w:pPr>
+        <w:ind w:left="8820" w:hanging="360"/>
+      </w:pPr>
+    </w:lvl>
+    <w:lvl w:ilvl="4" w:tplc="04090019" w:tentative="1">
+      <w:start w:val="1"/>
+      <w:numFmt w:val="lowerLetter"/>
+      <w:lvlText w:val="%5."/>
+      <w:lvlJc w:val="left"/>
+      <w:pPr>
+        <w:ind w:left="9540" w:hanging="360"/>
+      </w:pPr>
+    </w:lvl>
+    <w:lvl w:ilvl="5" w:tplc="0409001B" w:tentative="1">
+      <w:start w:val="1"/>
+      <w:numFmt w:val="lowerRoman"/>
+      <w:lvlText w:val="%6."/>
+      <w:lvlJc w:val="right"/>
+      <w:pPr>
+        <w:ind w:left="10260" w:hanging="180"/>
+      </w:pPr>
+    </w:lvl>
+    <w:lvl w:ilvl="6" w:tplc="0409000F" w:tentative="1">
+      <w:start w:val="1"/>
+      <w:numFmt w:val="decimal"/>
+      <w:lvlText w:val="%7."/>
+      <w:lvlJc w:val="left"/>
+      <w:pPr>
+        <w:ind w:left="10980" w:hanging="360"/>
+      </w:pPr>
+    </w:lvl>
+    <w:lvl w:ilvl="7" w:tplc="04090019" w:tentative="1">
+      <w:start w:val="1"/>
+      <w:numFmt w:val="lowerLetter"/>
+      <w:lvlText w:val="%8."/>
+      <w:lvlJc w:val="left"/>
+      <w:pPr>
+        <w:ind w:left="11700" w:hanging="360"/>
+      </w:pPr>
+    </w:lvl>
+    <w:lvl w:ilvl="8" w:tplc="0409001B" w:tentative="1">
+      <w:start w:val="1"/>
+      <w:numFmt w:val="lowerRoman"/>
+      <w:lvlText w:val="%9."/>
+      <w:lvlJc w:val="right"/>
+      <w:pPr>
+        <w:ind w:left="12420" w:hanging="180"/>
+      </w:pPr>
+    </w:lvl>
+  </w:abstractNum>
+  <w:abstractNum w:abstractNumId="1" w15:restartNumberingAfterBreak="0">
     <w:nsid w:val="0A8F3AA2"/>
     <w:multiLevelType w:val="hybridMultilevel"/>
     <w:tmpl w:val="2A7AEAFA"/>
@@ -7936,7 +7181,7 @@
       </w:pPr>
     </w:lvl>
   </w:abstractNum>
-  <w:abstractNum w:abstractNumId="1" w15:restartNumberingAfterBreak="0">
+  <w:abstractNum w:abstractNumId="2" w15:restartNumberingAfterBreak="0">
     <w:nsid w:val="305B50EC"/>
     <w:multiLevelType w:val="hybridMultilevel"/>
     <w:tmpl w:val="57A48872"/>
@@ -8049,7 +7294,7 @@
       </w:rPr>
     </w:lvl>
   </w:abstractNum>
-  <w:abstractNum w:abstractNumId="2" w15:restartNumberingAfterBreak="0">
+  <w:abstractNum w:abstractNumId="3" w15:restartNumberingAfterBreak="0">
     <w:nsid w:val="31705846"/>
     <w:multiLevelType w:val="hybridMultilevel"/>
     <w:tmpl w:val="5D34E9F4"/>
@@ -8138,7 +7383,7 @@
       </w:pPr>
     </w:lvl>
   </w:abstractNum>
-  <w:abstractNum w:abstractNumId="3" w15:restartNumberingAfterBreak="0">
+  <w:abstractNum w:abstractNumId="4" w15:restartNumberingAfterBreak="0">
     <w:nsid w:val="36744DD6"/>
     <w:multiLevelType w:val="hybridMultilevel"/>
     <w:tmpl w:val="AC40B2E6"/>
@@ -8227,7 +7472,7 @@
       </w:pPr>
     </w:lvl>
   </w:abstractNum>
-  <w:abstractNum w:abstractNumId="4" w15:restartNumberingAfterBreak="0">
+  <w:abstractNum w:abstractNumId="5" w15:restartNumberingAfterBreak="0">
     <w:nsid w:val="38782147"/>
     <w:multiLevelType w:val="hybridMultilevel"/>
     <w:tmpl w:val="E31A08C0"/>
@@ -8316,7 +7561,459 @@
       </w:pPr>
     </w:lvl>
   </w:abstractNum>
-  <w:abstractNum w:abstractNumId="5" w15:restartNumberingAfterBreak="0">
+  <w:abstractNum w:abstractNumId="6" w15:restartNumberingAfterBreak="0">
+    <w:nsid w:val="486B7D1A"/>
+    <w:multiLevelType w:val="hybridMultilevel"/>
+    <w:tmpl w:val="63E83A06"/>
+    <w:lvl w:ilvl="0" w:tplc="65AE33EA">
+      <w:start w:val="1"/>
+      <w:numFmt w:val="bullet"/>
+      <w:lvlText w:val=""/>
+      <w:lvlJc w:val="right"/>
+      <w:pPr>
+        <w:ind w:left="2160" w:hanging="360"/>
+      </w:pPr>
+      <w:rPr>
+        <w:rFonts w:ascii="Symbol" w:hAnsi="Symbol" w:hint="default"/>
+      </w:rPr>
+    </w:lvl>
+    <w:lvl w:ilvl="1" w:tplc="04090003">
+      <w:start w:val="1"/>
+      <w:numFmt w:val="bullet"/>
+      <w:lvlText w:val="o"/>
+      <w:lvlJc w:val="left"/>
+      <w:pPr>
+        <w:ind w:left="1440" w:hanging="360"/>
+      </w:pPr>
+      <w:rPr>
+        <w:rFonts w:ascii="Courier New" w:hAnsi="Courier New" w:cs="Courier New" w:hint="default"/>
+      </w:rPr>
+    </w:lvl>
+    <w:lvl w:ilvl="2" w:tplc="04090005" w:tentative="1">
+      <w:start w:val="1"/>
+      <w:numFmt w:val="bullet"/>
+      <w:lvlText w:val=""/>
+      <w:lvlJc w:val="left"/>
+      <w:pPr>
+        <w:ind w:left="2160" w:hanging="360"/>
+      </w:pPr>
+      <w:rPr>
+        <w:rFonts w:ascii="Wingdings" w:hAnsi="Wingdings" w:hint="default"/>
+      </w:rPr>
+    </w:lvl>
+    <w:lvl w:ilvl="3" w:tplc="04090001" w:tentative="1">
+      <w:start w:val="1"/>
+      <w:numFmt w:val="bullet"/>
+      <w:lvlText w:val=""/>
+      <w:lvlJc w:val="left"/>
+      <w:pPr>
+        <w:ind w:left="2880" w:hanging="360"/>
+      </w:pPr>
+      <w:rPr>
+        <w:rFonts w:ascii="Symbol" w:hAnsi="Symbol" w:hint="default"/>
+      </w:rPr>
+    </w:lvl>
+    <w:lvl w:ilvl="4" w:tplc="04090003" w:tentative="1">
+      <w:start w:val="1"/>
+      <w:numFmt w:val="bullet"/>
+      <w:lvlText w:val="o"/>
+      <w:lvlJc w:val="left"/>
+      <w:pPr>
+        <w:ind w:left="3600" w:hanging="360"/>
+      </w:pPr>
+      <w:rPr>
+        <w:rFonts w:ascii="Courier New" w:hAnsi="Courier New" w:cs="Courier New" w:hint="default"/>
+      </w:rPr>
+    </w:lvl>
+    <w:lvl w:ilvl="5" w:tplc="04090005" w:tentative="1">
+      <w:start w:val="1"/>
+      <w:numFmt w:val="bullet"/>
+      <w:lvlText w:val=""/>
+      <w:lvlJc w:val="left"/>
+      <w:pPr>
+        <w:ind w:left="4320" w:hanging="360"/>
+      </w:pPr>
+      <w:rPr>
+        <w:rFonts w:ascii="Wingdings" w:hAnsi="Wingdings" w:hint="default"/>
+      </w:rPr>
+    </w:lvl>
+    <w:lvl w:ilvl="6" w:tplc="04090001" w:tentative="1">
+      <w:start w:val="1"/>
+      <w:numFmt w:val="bullet"/>
+      <w:lvlText w:val=""/>
+      <w:lvlJc w:val="left"/>
+      <w:pPr>
+        <w:ind w:left="5040" w:hanging="360"/>
+      </w:pPr>
+      <w:rPr>
+        <w:rFonts w:ascii="Symbol" w:hAnsi="Symbol" w:hint="default"/>
+      </w:rPr>
+    </w:lvl>
+    <w:lvl w:ilvl="7" w:tplc="04090003" w:tentative="1">
+      <w:start w:val="1"/>
+      <w:numFmt w:val="bullet"/>
+      <w:lvlText w:val="o"/>
+      <w:lvlJc w:val="left"/>
+      <w:pPr>
+        <w:ind w:left="5760" w:hanging="360"/>
+      </w:pPr>
+      <w:rPr>
+        <w:rFonts w:ascii="Courier New" w:hAnsi="Courier New" w:cs="Courier New" w:hint="default"/>
+      </w:rPr>
+    </w:lvl>
+    <w:lvl w:ilvl="8" w:tplc="04090005" w:tentative="1">
+      <w:start w:val="1"/>
+      <w:numFmt w:val="bullet"/>
+      <w:lvlText w:val=""/>
+      <w:lvlJc w:val="left"/>
+      <w:pPr>
+        <w:ind w:left="6480" w:hanging="360"/>
+      </w:pPr>
+      <w:rPr>
+        <w:rFonts w:ascii="Wingdings" w:hAnsi="Wingdings" w:hint="default"/>
+      </w:rPr>
+    </w:lvl>
+  </w:abstractNum>
+  <w:abstractNum w:abstractNumId="7" w15:restartNumberingAfterBreak="0">
+    <w:nsid w:val="48DC569D"/>
+    <w:multiLevelType w:val="hybridMultilevel"/>
+    <w:tmpl w:val="14207254"/>
+    <w:lvl w:ilvl="0" w:tplc="04090001">
+      <w:start w:val="1"/>
+      <w:numFmt w:val="bullet"/>
+      <w:lvlText w:val=""/>
+      <w:lvlJc w:val="left"/>
+      <w:pPr>
+        <w:ind w:left="1440" w:hanging="360"/>
+      </w:pPr>
+      <w:rPr>
+        <w:rFonts w:ascii="Symbol" w:hAnsi="Symbol" w:hint="default"/>
+      </w:rPr>
+    </w:lvl>
+    <w:lvl w:ilvl="1" w:tplc="04090003" w:tentative="1">
+      <w:start w:val="1"/>
+      <w:numFmt w:val="bullet"/>
+      <w:lvlText w:val="o"/>
+      <w:lvlJc w:val="left"/>
+      <w:pPr>
+        <w:ind w:left="2160" w:hanging="360"/>
+      </w:pPr>
+      <w:rPr>
+        <w:rFonts w:ascii="Courier New" w:hAnsi="Courier New" w:cs="Courier New" w:hint="default"/>
+      </w:rPr>
+    </w:lvl>
+    <w:lvl w:ilvl="2" w:tplc="04090005" w:tentative="1">
+      <w:start w:val="1"/>
+      <w:numFmt w:val="bullet"/>
+      <w:lvlText w:val=""/>
+      <w:lvlJc w:val="left"/>
+      <w:pPr>
+        <w:ind w:left="2880" w:hanging="360"/>
+      </w:pPr>
+      <w:rPr>
+        <w:rFonts w:ascii="Wingdings" w:hAnsi="Wingdings" w:hint="default"/>
+      </w:rPr>
+    </w:lvl>
+    <w:lvl w:ilvl="3" w:tplc="04090001" w:tentative="1">
+      <w:start w:val="1"/>
+      <w:numFmt w:val="bullet"/>
+      <w:lvlText w:val=""/>
+      <w:lvlJc w:val="left"/>
+      <w:pPr>
+        <w:ind w:left="3600" w:hanging="360"/>
+      </w:pPr>
+      <w:rPr>
+        <w:rFonts w:ascii="Symbol" w:hAnsi="Symbol" w:hint="default"/>
+      </w:rPr>
+    </w:lvl>
+    <w:lvl w:ilvl="4" w:tplc="04090003" w:tentative="1">
+      <w:start w:val="1"/>
+      <w:numFmt w:val="bullet"/>
+      <w:lvlText w:val="o"/>
+      <w:lvlJc w:val="left"/>
+      <w:pPr>
+        <w:ind w:left="4320" w:hanging="360"/>
+      </w:pPr>
+      <w:rPr>
+        <w:rFonts w:ascii="Courier New" w:hAnsi="Courier New" w:cs="Courier New" w:hint="default"/>
+      </w:rPr>
+    </w:lvl>
+    <w:lvl w:ilvl="5" w:tplc="04090005" w:tentative="1">
+      <w:start w:val="1"/>
+      <w:numFmt w:val="bullet"/>
+      <w:lvlText w:val=""/>
+      <w:lvlJc w:val="left"/>
+      <w:pPr>
+        <w:ind w:left="5040" w:hanging="360"/>
+      </w:pPr>
+      <w:rPr>
+        <w:rFonts w:ascii="Wingdings" w:hAnsi="Wingdings" w:hint="default"/>
+      </w:rPr>
+    </w:lvl>
+    <w:lvl w:ilvl="6" w:tplc="04090001" w:tentative="1">
+      <w:start w:val="1"/>
+      <w:numFmt w:val="bullet"/>
+      <w:lvlText w:val=""/>
+      <w:lvlJc w:val="left"/>
+      <w:pPr>
+        <w:ind w:left="5760" w:hanging="360"/>
+      </w:pPr>
+      <w:rPr>
+        <w:rFonts w:ascii="Symbol" w:hAnsi="Symbol" w:hint="default"/>
+      </w:rPr>
+    </w:lvl>
+    <w:lvl w:ilvl="7" w:tplc="04090003" w:tentative="1">
+      <w:start w:val="1"/>
+      <w:numFmt w:val="bullet"/>
+      <w:lvlText w:val="o"/>
+      <w:lvlJc w:val="left"/>
+      <w:pPr>
+        <w:ind w:left="6480" w:hanging="360"/>
+      </w:pPr>
+      <w:rPr>
+        <w:rFonts w:ascii="Courier New" w:hAnsi="Courier New" w:cs="Courier New" w:hint="default"/>
+      </w:rPr>
+    </w:lvl>
+    <w:lvl w:ilvl="8" w:tplc="04090005" w:tentative="1">
+      <w:start w:val="1"/>
+      <w:numFmt w:val="bullet"/>
+      <w:lvlText w:val=""/>
+      <w:lvlJc w:val="left"/>
+      <w:pPr>
+        <w:ind w:left="7200" w:hanging="360"/>
+      </w:pPr>
+      <w:rPr>
+        <w:rFonts w:ascii="Wingdings" w:hAnsi="Wingdings" w:hint="default"/>
+      </w:rPr>
+    </w:lvl>
+  </w:abstractNum>
+  <w:abstractNum w:abstractNumId="8" w15:restartNumberingAfterBreak="0">
+    <w:nsid w:val="4A987211"/>
+    <w:multiLevelType w:val="hybridMultilevel"/>
+    <w:tmpl w:val="9118D652"/>
+    <w:lvl w:ilvl="0" w:tplc="04090001">
+      <w:start w:val="1"/>
+      <w:numFmt w:val="bullet"/>
+      <w:lvlText w:val=""/>
+      <w:lvlJc w:val="left"/>
+      <w:pPr>
+        <w:ind w:left="720" w:hanging="360"/>
+      </w:pPr>
+      <w:rPr>
+        <w:rFonts w:ascii="Symbol" w:hAnsi="Symbol" w:hint="default"/>
+      </w:rPr>
+    </w:lvl>
+    <w:lvl w:ilvl="1" w:tplc="04090003" w:tentative="1">
+      <w:start w:val="1"/>
+      <w:numFmt w:val="bullet"/>
+      <w:lvlText w:val="o"/>
+      <w:lvlJc w:val="left"/>
+      <w:pPr>
+        <w:ind w:left="1440" w:hanging="360"/>
+      </w:pPr>
+      <w:rPr>
+        <w:rFonts w:ascii="Courier New" w:hAnsi="Courier New" w:cs="Courier New" w:hint="default"/>
+      </w:rPr>
+    </w:lvl>
+    <w:lvl w:ilvl="2" w:tplc="04090005" w:tentative="1">
+      <w:start w:val="1"/>
+      <w:numFmt w:val="bullet"/>
+      <w:lvlText w:val=""/>
+      <w:lvlJc w:val="left"/>
+      <w:pPr>
+        <w:ind w:left="2160" w:hanging="360"/>
+      </w:pPr>
+      <w:rPr>
+        <w:rFonts w:ascii="Wingdings" w:hAnsi="Wingdings" w:hint="default"/>
+      </w:rPr>
+    </w:lvl>
+    <w:lvl w:ilvl="3" w:tplc="04090001" w:tentative="1">
+      <w:start w:val="1"/>
+      <w:numFmt w:val="bullet"/>
+      <w:lvlText w:val=""/>
+      <w:lvlJc w:val="left"/>
+      <w:pPr>
+        <w:ind w:left="2880" w:hanging="360"/>
+      </w:pPr>
+      <w:rPr>
+        <w:rFonts w:ascii="Symbol" w:hAnsi="Symbol" w:hint="default"/>
+      </w:rPr>
+    </w:lvl>
+    <w:lvl w:ilvl="4" w:tplc="04090003" w:tentative="1">
+      <w:start w:val="1"/>
+      <w:numFmt w:val="bullet"/>
+      <w:lvlText w:val="o"/>
+      <w:lvlJc w:val="left"/>
+      <w:pPr>
+        <w:ind w:left="3600" w:hanging="360"/>
+      </w:pPr>
+      <w:rPr>
+        <w:rFonts w:ascii="Courier New" w:hAnsi="Courier New" w:cs="Courier New" w:hint="default"/>
+      </w:rPr>
+    </w:lvl>
+    <w:lvl w:ilvl="5" w:tplc="04090005" w:tentative="1">
+      <w:start w:val="1"/>
+      <w:numFmt w:val="bullet"/>
+      <w:lvlText w:val=""/>
+      <w:lvlJc w:val="left"/>
+      <w:pPr>
+        <w:ind w:left="4320" w:hanging="360"/>
+      </w:pPr>
+      <w:rPr>
+        <w:rFonts w:ascii="Wingdings" w:hAnsi="Wingdings" w:hint="default"/>
+      </w:rPr>
+    </w:lvl>
+    <w:lvl w:ilvl="6" w:tplc="04090001" w:tentative="1">
+      <w:start w:val="1"/>
+      <w:numFmt w:val="bullet"/>
+      <w:lvlText w:val=""/>
+      <w:lvlJc w:val="left"/>
+      <w:pPr>
+        <w:ind w:left="5040" w:hanging="360"/>
+      </w:pPr>
+      <w:rPr>
+        <w:rFonts w:ascii="Symbol" w:hAnsi="Symbol" w:hint="default"/>
+      </w:rPr>
+    </w:lvl>
+    <w:lvl w:ilvl="7" w:tplc="04090003" w:tentative="1">
+      <w:start w:val="1"/>
+      <w:numFmt w:val="bullet"/>
+      <w:lvlText w:val="o"/>
+      <w:lvlJc w:val="left"/>
+      <w:pPr>
+        <w:ind w:left="5760" w:hanging="360"/>
+      </w:pPr>
+      <w:rPr>
+        <w:rFonts w:ascii="Courier New" w:hAnsi="Courier New" w:cs="Courier New" w:hint="default"/>
+      </w:rPr>
+    </w:lvl>
+    <w:lvl w:ilvl="8" w:tplc="04090005" w:tentative="1">
+      <w:start w:val="1"/>
+      <w:numFmt w:val="bullet"/>
+      <w:lvlText w:val=""/>
+      <w:lvlJc w:val="left"/>
+      <w:pPr>
+        <w:ind w:left="6480" w:hanging="360"/>
+      </w:pPr>
+      <w:rPr>
+        <w:rFonts w:ascii="Wingdings" w:hAnsi="Wingdings" w:hint="default"/>
+      </w:rPr>
+    </w:lvl>
+  </w:abstractNum>
+  <w:abstractNum w:abstractNumId="9" w15:restartNumberingAfterBreak="0">
+    <w:nsid w:val="4E124A45"/>
+    <w:multiLevelType w:val="hybridMultilevel"/>
+    <w:tmpl w:val="EF424046"/>
+    <w:lvl w:ilvl="0" w:tplc="04090001">
+      <w:start w:val="1"/>
+      <w:numFmt w:val="bullet"/>
+      <w:lvlText w:val=""/>
+      <w:lvlJc w:val="left"/>
+      <w:pPr>
+        <w:ind w:left="720" w:hanging="360"/>
+      </w:pPr>
+      <w:rPr>
+        <w:rFonts w:ascii="Symbol" w:hAnsi="Symbol" w:hint="default"/>
+      </w:rPr>
+    </w:lvl>
+    <w:lvl w:ilvl="1" w:tplc="04090003" w:tentative="1">
+      <w:start w:val="1"/>
+      <w:numFmt w:val="bullet"/>
+      <w:lvlText w:val="o"/>
+      <w:lvlJc w:val="left"/>
+      <w:pPr>
+        <w:ind w:left="1440" w:hanging="360"/>
+      </w:pPr>
+      <w:rPr>
+        <w:rFonts w:ascii="Courier New" w:hAnsi="Courier New" w:cs="Courier New" w:hint="default"/>
+      </w:rPr>
+    </w:lvl>
+    <w:lvl w:ilvl="2" w:tplc="04090005" w:tentative="1">
+      <w:start w:val="1"/>
+      <w:numFmt w:val="bullet"/>
+      <w:lvlText w:val=""/>
+      <w:lvlJc w:val="left"/>
+      <w:pPr>
+        <w:ind w:left="2160" w:hanging="360"/>
+      </w:pPr>
+      <w:rPr>
+        <w:rFonts w:ascii="Wingdings" w:hAnsi="Wingdings" w:hint="default"/>
+      </w:rPr>
+    </w:lvl>
+    <w:lvl w:ilvl="3" w:tplc="04090001" w:tentative="1">
+      <w:start w:val="1"/>
+      <w:numFmt w:val="bullet"/>
+      <w:lvlText w:val=""/>
+      <w:lvlJc w:val="left"/>
+      <w:pPr>
+        <w:ind w:left="2880" w:hanging="360"/>
+      </w:pPr>
+      <w:rPr>
+        <w:rFonts w:ascii="Symbol" w:hAnsi="Symbol" w:hint="default"/>
+      </w:rPr>
+    </w:lvl>
+    <w:lvl w:ilvl="4" w:tplc="04090003" w:tentative="1">
+      <w:start w:val="1"/>
+      <w:numFmt w:val="bullet"/>
+      <w:lvlText w:val="o"/>
+      <w:lvlJc w:val="left"/>
+      <w:pPr>
+        <w:ind w:left="3600" w:hanging="360"/>
+      </w:pPr>
+      <w:rPr>
+        <w:rFonts w:ascii="Courier New" w:hAnsi="Courier New" w:cs="Courier New" w:hint="default"/>
+      </w:rPr>
+    </w:lvl>
+    <w:lvl w:ilvl="5" w:tplc="04090005" w:tentative="1">
+      <w:start w:val="1"/>
+      <w:numFmt w:val="bullet"/>
+      <w:lvlText w:val=""/>
+      <w:lvlJc w:val="left"/>
+      <w:pPr>
+        <w:ind w:left="4320" w:hanging="360"/>
+      </w:pPr>
+      <w:rPr>
+        <w:rFonts w:ascii="Wingdings" w:hAnsi="Wingdings" w:hint="default"/>
+      </w:rPr>
+    </w:lvl>
+    <w:lvl w:ilvl="6" w:tplc="04090001" w:tentative="1">
+      <w:start w:val="1"/>
+      <w:numFmt w:val="bullet"/>
+      <w:lvlText w:val=""/>
+      <w:lvlJc w:val="left"/>
+      <w:pPr>
+        <w:ind w:left="5040" w:hanging="360"/>
+      </w:pPr>
+      <w:rPr>
+        <w:rFonts w:ascii="Symbol" w:hAnsi="Symbol" w:hint="default"/>
+      </w:rPr>
+    </w:lvl>
+    <w:lvl w:ilvl="7" w:tplc="04090003" w:tentative="1">
+      <w:start w:val="1"/>
+      <w:numFmt w:val="bullet"/>
+      <w:lvlText w:val="o"/>
+      <w:lvlJc w:val="left"/>
+      <w:pPr>
+        <w:ind w:left="5760" w:hanging="360"/>
+      </w:pPr>
+      <w:rPr>
+        <w:rFonts w:ascii="Courier New" w:hAnsi="Courier New" w:cs="Courier New" w:hint="default"/>
+      </w:rPr>
+    </w:lvl>
+    <w:lvl w:ilvl="8" w:tplc="04090005" w:tentative="1">
+      <w:start w:val="1"/>
+      <w:numFmt w:val="bullet"/>
+      <w:lvlText w:val=""/>
+      <w:lvlJc w:val="left"/>
+      <w:pPr>
+        <w:ind w:left="6480" w:hanging="360"/>
+      </w:pPr>
+      <w:rPr>
+        <w:rFonts w:ascii="Wingdings" w:hAnsi="Wingdings" w:hint="default"/>
+      </w:rPr>
+    </w:lvl>
+  </w:abstractNum>
+  <w:abstractNum w:abstractNumId="10" w15:restartNumberingAfterBreak="0">
     <w:nsid w:val="542431FF"/>
     <w:multiLevelType w:val="hybridMultilevel"/>
     <w:tmpl w:val="8A22B53C"/>
@@ -8405,7 +8102,7 @@
       </w:pPr>
     </w:lvl>
   </w:abstractNum>
-  <w:abstractNum w:abstractNumId="6" w15:restartNumberingAfterBreak="0">
+  <w:abstractNum w:abstractNumId="11" w15:restartNumberingAfterBreak="0">
     <w:nsid w:val="56F77CD2"/>
     <w:multiLevelType w:val="hybridMultilevel"/>
     <w:tmpl w:val="AC5E0DC4"/>
@@ -8494,11 +8191,124 @@
       </w:pPr>
     </w:lvl>
   </w:abstractNum>
+  <w:abstractNum w:abstractNumId="12" w15:restartNumberingAfterBreak="0">
+    <w:nsid w:val="6648234A"/>
+    <w:multiLevelType w:val="hybridMultilevel"/>
+    <w:tmpl w:val="FEBAB7E8"/>
+    <w:lvl w:ilvl="0" w:tplc="04090001">
+      <w:start w:val="1"/>
+      <w:numFmt w:val="bullet"/>
+      <w:lvlText w:val=""/>
+      <w:lvlJc w:val="left"/>
+      <w:pPr>
+        <w:ind w:left="6660" w:hanging="360"/>
+      </w:pPr>
+      <w:rPr>
+        <w:rFonts w:ascii="Symbol" w:hAnsi="Symbol" w:hint="default"/>
+      </w:rPr>
+    </w:lvl>
+    <w:lvl w:ilvl="1" w:tplc="04090003" w:tentative="1">
+      <w:start w:val="1"/>
+      <w:numFmt w:val="bullet"/>
+      <w:lvlText w:val="o"/>
+      <w:lvlJc w:val="left"/>
+      <w:pPr>
+        <w:ind w:left="7380" w:hanging="360"/>
+      </w:pPr>
+      <w:rPr>
+        <w:rFonts w:ascii="Courier New" w:hAnsi="Courier New" w:cs="Courier New" w:hint="default"/>
+      </w:rPr>
+    </w:lvl>
+    <w:lvl w:ilvl="2" w:tplc="04090005" w:tentative="1">
+      <w:start w:val="1"/>
+      <w:numFmt w:val="bullet"/>
+      <w:lvlText w:val=""/>
+      <w:lvlJc w:val="left"/>
+      <w:pPr>
+        <w:ind w:left="8100" w:hanging="360"/>
+      </w:pPr>
+      <w:rPr>
+        <w:rFonts w:ascii="Wingdings" w:hAnsi="Wingdings" w:hint="default"/>
+      </w:rPr>
+    </w:lvl>
+    <w:lvl w:ilvl="3" w:tplc="04090001" w:tentative="1">
+      <w:start w:val="1"/>
+      <w:numFmt w:val="bullet"/>
+      <w:lvlText w:val=""/>
+      <w:lvlJc w:val="left"/>
+      <w:pPr>
+        <w:ind w:left="8820" w:hanging="360"/>
+      </w:pPr>
+      <w:rPr>
+        <w:rFonts w:ascii="Symbol" w:hAnsi="Symbol" w:hint="default"/>
+      </w:rPr>
+    </w:lvl>
+    <w:lvl w:ilvl="4" w:tplc="04090003" w:tentative="1">
+      <w:start w:val="1"/>
+      <w:numFmt w:val="bullet"/>
+      <w:lvlText w:val="o"/>
+      <w:lvlJc w:val="left"/>
+      <w:pPr>
+        <w:ind w:left="9540" w:hanging="360"/>
+      </w:pPr>
+      <w:rPr>
+        <w:rFonts w:ascii="Courier New" w:hAnsi="Courier New" w:cs="Courier New" w:hint="default"/>
+      </w:rPr>
+    </w:lvl>
+    <w:lvl w:ilvl="5" w:tplc="04090005" w:tentative="1">
+      <w:start w:val="1"/>
+      <w:numFmt w:val="bullet"/>
+      <w:lvlText w:val=""/>
+      <w:lvlJc w:val="left"/>
+      <w:pPr>
+        <w:ind w:left="10260" w:hanging="360"/>
+      </w:pPr>
+      <w:rPr>
+        <w:rFonts w:ascii="Wingdings" w:hAnsi="Wingdings" w:hint="default"/>
+      </w:rPr>
+    </w:lvl>
+    <w:lvl w:ilvl="6" w:tplc="04090001" w:tentative="1">
+      <w:start w:val="1"/>
+      <w:numFmt w:val="bullet"/>
+      <w:lvlText w:val=""/>
+      <w:lvlJc w:val="left"/>
+      <w:pPr>
+        <w:ind w:left="10980" w:hanging="360"/>
+      </w:pPr>
+      <w:rPr>
+        <w:rFonts w:ascii="Symbol" w:hAnsi="Symbol" w:hint="default"/>
+      </w:rPr>
+    </w:lvl>
+    <w:lvl w:ilvl="7" w:tplc="04090003" w:tentative="1">
+      <w:start w:val="1"/>
+      <w:numFmt w:val="bullet"/>
+      <w:lvlText w:val="o"/>
+      <w:lvlJc w:val="left"/>
+      <w:pPr>
+        <w:ind w:left="11700" w:hanging="360"/>
+      </w:pPr>
+      <w:rPr>
+        <w:rFonts w:ascii="Courier New" w:hAnsi="Courier New" w:cs="Courier New" w:hint="default"/>
+      </w:rPr>
+    </w:lvl>
+    <w:lvl w:ilvl="8" w:tplc="04090005" w:tentative="1">
+      <w:start w:val="1"/>
+      <w:numFmt w:val="bullet"/>
+      <w:lvlText w:val=""/>
+      <w:lvlJc w:val="left"/>
+      <w:pPr>
+        <w:ind w:left="12420" w:hanging="360"/>
+      </w:pPr>
+      <w:rPr>
+        <w:rFonts w:ascii="Wingdings" w:hAnsi="Wingdings" w:hint="default"/>
+      </w:rPr>
+    </w:lvl>
+  </w:abstractNum>
   <w:num w:numId="1" w16cid:durableId="836768644">
-    <w:abstractNumId w:val="3"/>
+    <w:abstractNumId w:val="4"/>
   </w:num>
   <w:num w:numId="2" w16cid:durableId="1269389120">
-    <w:abstractNumId w:val="0"/>
+    <w:abstractNumId w:val="1"/>
     <w:lvlOverride w:ilvl="0">
       <w:startOverride w:val="1"/>
     </w:lvlOverride>
@@ -8528,22 +8338,40 @@
     </w:lvlOverride>
   </w:num>
   <w:num w:numId="3" w16cid:durableId="1961566298">
+    <w:abstractNumId w:val="3"/>
+  </w:num>
+  <w:num w:numId="4" w16cid:durableId="1816095985">
+    <w:abstractNumId w:val="11"/>
+  </w:num>
+  <w:num w:numId="5" w16cid:durableId="928778310">
+    <w:abstractNumId w:val="10"/>
+  </w:num>
+  <w:num w:numId="6" w16cid:durableId="675885714">
+    <w:abstractNumId w:val="5"/>
+  </w:num>
+  <w:num w:numId="7" w16cid:durableId="575362225">
+    <w:abstractNumId w:val="1"/>
+  </w:num>
+  <w:num w:numId="8" w16cid:durableId="754976772">
     <w:abstractNumId w:val="2"/>
   </w:num>
-  <w:num w:numId="4" w16cid:durableId="1816095985">
+  <w:num w:numId="9" w16cid:durableId="1787116489">
+    <w:abstractNumId w:val="7"/>
+  </w:num>
+  <w:num w:numId="10" w16cid:durableId="1855532160">
+    <w:abstractNumId w:val="12"/>
+  </w:num>
+  <w:num w:numId="11" w16cid:durableId="2098137810">
     <w:abstractNumId w:val="6"/>
   </w:num>
-  <w:num w:numId="5" w16cid:durableId="928778310">
-    <w:abstractNumId w:val="5"/>
+  <w:num w:numId="12" w16cid:durableId="2034838759">
+    <w:abstractNumId w:val="8"/>
   </w:num>
-  <w:num w:numId="6" w16cid:durableId="675885714">
-    <w:abstractNumId w:val="4"/>
-  </w:num>
-  <w:num w:numId="7" w16cid:durableId="575362225">
+  <w:num w:numId="13" w16cid:durableId="731200428">
     <w:abstractNumId w:val="0"/>
   </w:num>
-  <w:num w:numId="8" w16cid:durableId="754976772">
-    <w:abstractNumId w:val="1"/>
+  <w:num w:numId="14" w16cid:durableId="1291397674">
+    <w:abstractNumId w:val="9"/>
   </w:num>
 </w:numbering>
 </file>
@@ -9081,6 +8909,18 @@
       <w:szCs w:val="22"/>
     </w:rPr>
   </w:style>
+  <w:style w:type="character" w:styleId="FollowedHyperlink">
+    <w:name w:val="FollowedHyperlink"/>
+    <w:basedOn w:val="DefaultParagraphFont"/>
+    <w:uiPriority w:val="99"/>
+    <w:semiHidden/>
+    <w:unhideWhenUsed/>
+    <w:rsid w:val="00ED02BD"/>
+    <w:rPr>
+      <w:color w:val="96607D" w:themeColor="followedHyperlink"/>
+      <w:u w:val="single"/>
+    </w:rPr>
+  </w:style>
 </w:styles>
 </file>
 

--- a/project documentation.docx
+++ b/project documentation.docx
@@ -1800,23 +1800,7 @@
           <w:szCs w:val="32"/>
           <w:lang w:bidi="ar-EG"/>
         </w:rPr>
-        <w:t xml:space="preserve"> </w:t>
-      </w:r>
-      <w:r>
-        <w:rPr>
-          <w:sz w:val="32"/>
-          <w:szCs w:val="32"/>
-          <w:lang w:bidi="ar-EG"/>
-        </w:rPr>
-        <w:t>This is the final design of the whole datapath and we will explain each part independently and in details</w:t>
-      </w:r>
-      <w:r>
-        <w:rPr>
-          <w:sz w:val="32"/>
-          <w:szCs w:val="32"/>
-          <w:lang w:bidi="ar-EG"/>
-        </w:rPr>
-        <w:t>:</w:t>
+        <w:t xml:space="preserve"> This is the final design of the whole datapath and we will explain each part independently and in details:</w:t>
       </w:r>
       <w:r>
         <w:rPr>
@@ -2376,107 +2360,8 @@
           <w:szCs w:val="32"/>
           <w:lang w:bidi="ar-EG"/>
         </w:rPr>
-        <w:t>signal, ensuring synchronous operation.</w:t>
-      </w:r>
-    </w:p>
-    <w:p>
-      <w:pPr>
-        <w:bidi w:val="0"/>
-        <w:spacing w:line="278" w:lineRule="auto"/>
-        <w:rPr>
-          <w:sz w:val="32"/>
-          <w:szCs w:val="32"/>
-          <w:lang w:bidi="ar-EG"/>
-        </w:rPr>
-      </w:pPr>
-    </w:p>
-    <w:p>
-      <w:pPr>
-        <w:bidi w:val="0"/>
-        <w:spacing w:line="278" w:lineRule="auto"/>
-        <w:rPr>
-          <w:sz w:val="32"/>
-          <w:szCs w:val="32"/>
-          <w:lang w:bidi="ar-EG"/>
-        </w:rPr>
-      </w:pPr>
-    </w:p>
-    <w:p>
-      <w:pPr>
-        <w:bidi w:val="0"/>
-        <w:spacing w:line="278" w:lineRule="auto"/>
-        <w:rPr>
-          <w:sz w:val="32"/>
-          <w:szCs w:val="32"/>
-          <w:lang w:bidi="ar-EG"/>
-        </w:rPr>
-      </w:pPr>
-    </w:p>
-    <w:p>
-      <w:pPr>
-        <w:bidi w:val="0"/>
-        <w:spacing w:line="278" w:lineRule="auto"/>
-        <w:rPr>
-          <w:sz w:val="32"/>
-          <w:szCs w:val="32"/>
-          <w:lang w:bidi="ar-EG"/>
-        </w:rPr>
-      </w:pPr>
-    </w:p>
-    <w:p>
-      <w:pPr>
-        <w:bidi w:val="0"/>
-        <w:spacing w:line="278" w:lineRule="auto"/>
-        <w:rPr>
-          <w:sz w:val="32"/>
-          <w:szCs w:val="32"/>
-          <w:lang w:bidi="ar-EG"/>
-        </w:rPr>
-      </w:pPr>
-    </w:p>
-    <w:p>
-      <w:pPr>
-        <w:bidi w:val="0"/>
-        <w:spacing w:line="278" w:lineRule="auto"/>
-        <w:rPr>
-          <w:sz w:val="32"/>
-          <w:szCs w:val="32"/>
-          <w:lang w:bidi="ar-EG"/>
-        </w:rPr>
-      </w:pPr>
-    </w:p>
-    <w:p>
-      <w:pPr>
-        <w:bidi w:val="0"/>
-        <w:spacing w:line="278" w:lineRule="auto"/>
-        <w:rPr>
-          <w:sz w:val="32"/>
-          <w:szCs w:val="32"/>
-          <w:lang w:bidi="ar-EG"/>
-        </w:rPr>
-      </w:pPr>
-    </w:p>
-    <w:p>
-      <w:pPr>
-        <w:bidi w:val="0"/>
-        <w:spacing w:line="278" w:lineRule="auto"/>
-        <w:rPr>
-          <w:sz w:val="32"/>
-          <w:szCs w:val="32"/>
-          <w:lang w:bidi="ar-EG"/>
-        </w:rPr>
-      </w:pPr>
-    </w:p>
-    <w:p>
-      <w:pPr>
-        <w:bidi w:val="0"/>
-        <w:spacing w:line="278" w:lineRule="auto"/>
-        <w:rPr>
-          <w:sz w:val="32"/>
-          <w:szCs w:val="32"/>
-          <w:lang w:bidi="ar-EG"/>
-        </w:rPr>
-      </w:pPr>
+        <w:t>signal, ensuring synchronous operation</w:t>
+      </w:r>
     </w:p>
     <w:p>
       <w:pPr>
@@ -2559,196 +2444,188 @@
           <w:szCs w:val="32"/>
           <w:lang w:bidi="ar-EG"/>
         </w:rPr>
-        <w:t xml:space="preserve">To ensure precise control over the writing operations, each terminal of the decoder is intricately linked with the RegWrite signal through AND Gates. This configuration allows for effective regulation of writing Furthermore, we used two Multiplexers to enrich the functionality of our system by enabling the selection of output ports. </w:t>
-      </w:r>
-      <w:r>
-        <w:rPr>
-          <w:sz w:val="32"/>
-          <w:szCs w:val="32"/>
+        <w:t>To ensure precise control over the writing operations, each terminal of the decoder is intricately linked with the RegWrite signal through AND Gates. This configuration allows for effective regulation of writing Furthermore, we used two Multiplexers to enrich the functionality of our system by enabling the selection of output ports. This feature</w:t>
+      </w:r>
+      <w:r>
+        <w:rPr>
+          <w:sz w:val="32"/>
+          <w:szCs w:val="32"/>
+          <w:lang w:bidi="ar-EG"/>
+        </w:rPr>
+        <w:t xml:space="preserve"> </w:t>
+      </w:r>
+      <w:r>
+        <w:rPr>
+          <w:sz w:val="32"/>
+          <w:szCs w:val="32"/>
+          <w:lang w:bidi="ar-EG"/>
+        </w:rPr>
+        <w:t>grants us to choose between utilizing one or both of</w:t>
+      </w:r>
+      <w:r>
+        <w:rPr>
+          <w:sz w:val="32"/>
+          <w:szCs w:val="32"/>
+          <w:lang w:bidi="ar-EG"/>
+        </w:rPr>
+        <w:t xml:space="preserve"> </w:t>
+      </w:r>
+      <w:r>
+        <w:rPr>
+          <w:sz w:val="32"/>
+          <w:szCs w:val="32"/>
+          <w:lang w:bidi="ar-EG"/>
+        </w:rPr>
+        <w:t>the output ports</w:t>
+      </w:r>
+      <w:r>
+        <w:rPr>
+          <w:sz w:val="32"/>
+          <w:szCs w:val="32"/>
+          <w:lang w:bidi="ar-EG"/>
+        </w:rPr>
+        <w:t xml:space="preserve"> </w:t>
+      </w:r>
+      <w:r>
+        <w:rPr>
+          <w:sz w:val="32"/>
+          <w:szCs w:val="32"/>
+          <w:lang w:bidi="ar-EG"/>
+        </w:rPr>
+        <w:t>depending on the instruction</w:t>
+      </w:r>
+      <w:r>
+        <w:rPr>
+          <w:rFonts w:cs="Arial"/>
+          <w:sz w:val="32"/>
+          <w:szCs w:val="32"/>
+          <w:rtl/>
+          <w:lang w:bidi="ar-EG"/>
+        </w:rPr>
+        <w:t xml:space="preserve"> </w:t>
+      </w:r>
+    </w:p>
+    <w:p>
+      <w:pPr>
+        <w:spacing w:line="278" w:lineRule="auto"/>
+        <w:jc w:val="right"/>
+        <w:rPr>
+          <w:sz w:val="32"/>
+          <w:szCs w:val="32"/>
+          <w:lang w:bidi="ar-EG"/>
+        </w:rPr>
+      </w:pPr>
+      <w:r>
+        <w:rPr>
+          <w:rFonts w:cs="Arial"/>
+          <w:sz w:val="32"/>
+          <w:szCs w:val="32"/>
+          <w:rtl/>
+          <w:lang w:bidi="ar-EG"/>
+        </w:rPr>
+        <w:t xml:space="preserve"> </w:t>
+      </w:r>
+    </w:p>
+    <w:p>
+      <w:pPr>
+        <w:spacing w:line="278" w:lineRule="auto"/>
+        <w:jc w:val="right"/>
+        <w:rPr>
+          <w:sz w:val="32"/>
+          <w:szCs w:val="32"/>
+          <w:rtl/>
+          <w:lang w:bidi="ar-EG"/>
+        </w:rPr>
+      </w:pPr>
+      <w:r>
+        <w:rPr>
+          <w:rFonts w:cs="Arial"/>
+          <w:sz w:val="32"/>
+          <w:szCs w:val="32"/>
+          <w:rtl/>
+          <w:lang w:bidi="ar-EG"/>
+        </w:rPr>
+        <w:t xml:space="preserve">         </w:t>
+      </w:r>
+      <w:r>
+        <w:rPr>
+          <w:sz w:val="32"/>
+          <w:szCs w:val="32"/>
+          <w:lang w:bidi="ar-EG"/>
+        </w:rPr>
+        <w:t>As part of our validation strategy during simulation, we have</w:t>
+      </w:r>
+      <w:r>
+        <w:rPr>
+          <w:sz w:val="32"/>
+          <w:szCs w:val="32"/>
+          <w:lang w:bidi="ar-EG"/>
+        </w:rPr>
+        <w:t xml:space="preserve"> </w:t>
+      </w:r>
+      <w:r>
+        <w:rPr>
+          <w:sz w:val="32"/>
+          <w:szCs w:val="32"/>
+          <w:lang w:bidi="ar-EG"/>
+        </w:rPr>
+        <w:t>included seven output ports, each dedicated to a respective register</w:t>
+      </w:r>
+      <w:r>
+        <w:rPr>
+          <w:sz w:val="32"/>
+          <w:szCs w:val="32"/>
+          <w:lang w:bidi="ar-EG"/>
+        </w:rPr>
+        <w:t xml:space="preserve"> </w:t>
+      </w:r>
+      <w:r>
+        <w:rPr>
+          <w:sz w:val="32"/>
+          <w:szCs w:val="32"/>
+          <w:lang w:bidi="ar-EG"/>
+        </w:rPr>
+        <w:t>within the Register File to just reading wile testing processing but it are</w:t>
+      </w:r>
+      <w:r>
+        <w:rPr>
+          <w:sz w:val="32"/>
+          <w:szCs w:val="32"/>
+          <w:lang w:bidi="ar-EG"/>
+        </w:rPr>
+        <w:t xml:space="preserve"> </w:t>
+      </w:r>
+      <w:r>
+        <w:rPr>
+          <w:sz w:val="32"/>
+          <w:szCs w:val="32"/>
+          <w:lang w:bidi="ar-EG"/>
+        </w:rPr>
+        <w:t>not main components in the Register File.</w:t>
+      </w:r>
+    </w:p>
+    <w:p>
+      <w:pPr>
+        <w:bidi w:val="0"/>
+        <w:spacing w:line="278" w:lineRule="auto"/>
+        <w:jc w:val="center"/>
+        <w:rPr>
+          <w:sz w:val="32"/>
+          <w:szCs w:val="32"/>
+          <w:lang w:bidi="ar-EG"/>
+        </w:rPr>
+      </w:pPr>
+      <w:r>
+        <w:rPr>
+          <w:b/>
+          <w:bCs/>
+          <w:noProof/>
+          <w:sz w:val="32"/>
+          <w:szCs w:val="32"/>
+          <w:rtl/>
           <w:lang w:bidi="ar-EG"/>
         </w:rPr>
         <w:lastRenderedPageBreak/>
-        <w:t>This feature</w:t>
-      </w:r>
-      <w:r>
-        <w:rPr>
-          <w:sz w:val="32"/>
-          <w:szCs w:val="32"/>
-          <w:lang w:bidi="ar-EG"/>
-        </w:rPr>
-        <w:t xml:space="preserve"> </w:t>
-      </w:r>
-      <w:r>
-        <w:rPr>
-          <w:sz w:val="32"/>
-          <w:szCs w:val="32"/>
-          <w:lang w:bidi="ar-EG"/>
-        </w:rPr>
-        <w:t>grants us to choose between utilizing one or both of</w:t>
-      </w:r>
-      <w:r>
-        <w:rPr>
-          <w:sz w:val="32"/>
-          <w:szCs w:val="32"/>
-          <w:lang w:bidi="ar-EG"/>
-        </w:rPr>
-        <w:t xml:space="preserve"> </w:t>
-      </w:r>
-      <w:r>
-        <w:rPr>
-          <w:sz w:val="32"/>
-          <w:szCs w:val="32"/>
-          <w:lang w:bidi="ar-EG"/>
-        </w:rPr>
-        <w:t>the output ports</w:t>
-      </w:r>
-      <w:r>
-        <w:rPr>
-          <w:sz w:val="32"/>
-          <w:szCs w:val="32"/>
-          <w:lang w:bidi="ar-EG"/>
-        </w:rPr>
-        <w:t xml:space="preserve"> </w:t>
-      </w:r>
-      <w:r>
-        <w:rPr>
-          <w:sz w:val="32"/>
-          <w:szCs w:val="32"/>
-          <w:lang w:bidi="ar-EG"/>
-        </w:rPr>
-        <w:t>depending on the instruction</w:t>
-      </w:r>
-      <w:r>
-        <w:rPr>
-          <w:rFonts w:cs="Arial"/>
-          <w:sz w:val="32"/>
-          <w:szCs w:val="32"/>
-          <w:rtl/>
-          <w:lang w:bidi="ar-EG"/>
-        </w:rPr>
-        <w:t xml:space="preserve"> </w:t>
-      </w:r>
-    </w:p>
-    <w:p>
-      <w:pPr>
-        <w:spacing w:line="278" w:lineRule="auto"/>
-        <w:jc w:val="right"/>
-        <w:rPr>
-          <w:sz w:val="32"/>
-          <w:szCs w:val="32"/>
-          <w:lang w:bidi="ar-EG"/>
-        </w:rPr>
-      </w:pPr>
-      <w:r>
-        <w:rPr>
-          <w:rFonts w:cs="Arial"/>
-          <w:sz w:val="32"/>
-          <w:szCs w:val="32"/>
-          <w:rtl/>
-          <w:lang w:bidi="ar-EG"/>
-        </w:rPr>
-        <w:t xml:space="preserve"> </w:t>
-      </w:r>
-    </w:p>
-    <w:p>
-      <w:pPr>
-        <w:spacing w:line="278" w:lineRule="auto"/>
-        <w:jc w:val="right"/>
-        <w:rPr>
-          <w:sz w:val="32"/>
-          <w:szCs w:val="32"/>
-          <w:rtl/>
-          <w:lang w:bidi="ar-EG"/>
-        </w:rPr>
-      </w:pPr>
-      <w:r>
-        <w:rPr>
-          <w:rFonts w:cs="Arial"/>
-          <w:sz w:val="32"/>
-          <w:szCs w:val="32"/>
-          <w:rtl/>
-          <w:lang w:bidi="ar-EG"/>
-        </w:rPr>
-        <w:t xml:space="preserve">         </w:t>
-      </w:r>
-      <w:r>
-        <w:rPr>
-          <w:sz w:val="32"/>
-          <w:szCs w:val="32"/>
-          <w:lang w:bidi="ar-EG"/>
-        </w:rPr>
-        <w:t>As part of our validation strategy during simulation, we have</w:t>
-      </w:r>
-      <w:r>
-        <w:rPr>
-          <w:sz w:val="32"/>
-          <w:szCs w:val="32"/>
-          <w:lang w:bidi="ar-EG"/>
-        </w:rPr>
-        <w:t xml:space="preserve"> </w:t>
-      </w:r>
-      <w:r>
-        <w:rPr>
-          <w:sz w:val="32"/>
-          <w:szCs w:val="32"/>
-          <w:lang w:bidi="ar-EG"/>
-        </w:rPr>
-        <w:t>included seven output ports, each dedicated to a respective register</w:t>
-      </w:r>
-      <w:r>
-        <w:rPr>
-          <w:sz w:val="32"/>
-          <w:szCs w:val="32"/>
-          <w:lang w:bidi="ar-EG"/>
-        </w:rPr>
-        <w:t xml:space="preserve"> </w:t>
-      </w:r>
-      <w:r>
-        <w:rPr>
-          <w:sz w:val="32"/>
-          <w:szCs w:val="32"/>
-          <w:lang w:bidi="ar-EG"/>
-        </w:rPr>
-        <w:t>within the Register File to just reading wile testing processing but it are</w:t>
-      </w:r>
-      <w:r>
-        <w:rPr>
-          <w:sz w:val="32"/>
-          <w:szCs w:val="32"/>
-          <w:lang w:bidi="ar-EG"/>
-        </w:rPr>
-        <w:t xml:space="preserve"> </w:t>
-      </w:r>
-      <w:r>
-        <w:rPr>
-          <w:sz w:val="32"/>
-          <w:szCs w:val="32"/>
-          <w:lang w:bidi="ar-EG"/>
-        </w:rPr>
-        <w:t>not main components in the Register File.</w:t>
-      </w:r>
-    </w:p>
-    <w:p>
-      <w:pPr>
-        <w:bidi w:val="0"/>
-        <w:spacing w:line="278" w:lineRule="auto"/>
-        <w:jc w:val="center"/>
-        <w:rPr>
-          <w:sz w:val="32"/>
-          <w:szCs w:val="32"/>
-          <w:lang w:bidi="ar-EG"/>
-        </w:rPr>
-      </w:pPr>
-      <w:r>
-        <w:rPr>
-          <w:b/>
-          <w:bCs/>
-          <w:noProof/>
-          <w:sz w:val="32"/>
-          <w:szCs w:val="32"/>
-          <w:rtl/>
-          <w:lang w:bidi="ar-EG"/>
-        </w:rPr>
         <w:drawing>
           <wp:inline distT="0" distB="0" distL="0" distR="0" wp14:anchorId="538F3DEC" wp14:editId="394775DB">
             <wp:extent cx="4163060" cy="5887085"/>
@@ -2808,6 +2685,45 @@
           <w:lang w:bidi="ar-EG"/>
         </w:rPr>
       </w:pPr>
+    </w:p>
+    <w:p>
+      <w:pPr>
+        <w:bidi w:val="0"/>
+        <w:spacing w:line="278" w:lineRule="auto"/>
+        <w:rPr>
+          <w:b/>
+          <w:bCs/>
+          <w:sz w:val="56"/>
+          <w:szCs w:val="56"/>
+          <w:lang w:bidi="ar-EG"/>
+        </w:rPr>
+      </w:pPr>
+    </w:p>
+    <w:p>
+      <w:pPr>
+        <w:bidi w:val="0"/>
+        <w:spacing w:line="278" w:lineRule="auto"/>
+        <w:rPr>
+          <w:b/>
+          <w:bCs/>
+          <w:sz w:val="56"/>
+          <w:szCs w:val="56"/>
+          <w:lang w:bidi="ar-EG"/>
+        </w:rPr>
+      </w:pPr>
+    </w:p>
+    <w:p>
+      <w:pPr>
+        <w:bidi w:val="0"/>
+        <w:spacing w:line="278" w:lineRule="auto"/>
+        <w:rPr>
+          <w:b/>
+          <w:bCs/>
+          <w:sz w:val="56"/>
+          <w:szCs w:val="56"/>
+          <w:lang w:bidi="ar-EG"/>
+        </w:rPr>
+      </w:pPr>
       <w:r>
         <w:rPr>
           <w:b/>
@@ -3037,455 +2953,6 @@
         <w:tabs>
           <w:tab w:val="left" w:pos="1072"/>
         </w:tabs>
-        <w:jc w:val="right"/>
-        <w:rPr>
-          <w:sz w:val="32"/>
-          <w:szCs w:val="32"/>
-          <w:lang w:bidi="ar-EG"/>
-        </w:rPr>
-      </w:pPr>
-    </w:p>
-    <w:p>
-      <w:pPr>
-        <w:tabs>
-          <w:tab w:val="left" w:pos="1072"/>
-        </w:tabs>
-        <w:jc w:val="right"/>
-        <w:rPr>
-          <w:sz w:val="32"/>
-          <w:szCs w:val="32"/>
-          <w:lang w:bidi="ar-EG"/>
-        </w:rPr>
-      </w:pPr>
-    </w:p>
-    <w:p>
-      <w:pPr>
-        <w:tabs>
-          <w:tab w:val="left" w:pos="1072"/>
-        </w:tabs>
-        <w:jc w:val="right"/>
-        <w:rPr>
-          <w:sz w:val="32"/>
-          <w:szCs w:val="32"/>
-          <w:lang w:bidi="ar-EG"/>
-        </w:rPr>
-      </w:pPr>
-    </w:p>
-    <w:p>
-      <w:pPr>
-        <w:tabs>
-          <w:tab w:val="left" w:pos="1072"/>
-        </w:tabs>
-        <w:jc w:val="right"/>
-        <w:rPr>
-          <w:sz w:val="32"/>
-          <w:szCs w:val="32"/>
-          <w:lang w:bidi="ar-EG"/>
-        </w:rPr>
-      </w:pPr>
-    </w:p>
-    <w:p>
-      <w:pPr>
-        <w:tabs>
-          <w:tab w:val="left" w:pos="1072"/>
-        </w:tabs>
-        <w:jc w:val="right"/>
-        <w:rPr>
-          <w:sz w:val="32"/>
-          <w:szCs w:val="32"/>
-          <w:lang w:bidi="ar-EG"/>
-        </w:rPr>
-      </w:pPr>
-    </w:p>
-    <w:p>
-      <w:pPr>
-        <w:tabs>
-          <w:tab w:val="left" w:pos="1072"/>
-        </w:tabs>
-        <w:jc w:val="right"/>
-        <w:rPr>
-          <w:sz w:val="32"/>
-          <w:szCs w:val="32"/>
-          <w:lang w:bidi="ar-EG"/>
-        </w:rPr>
-      </w:pPr>
-    </w:p>
-    <w:p>
-      <w:pPr>
-        <w:tabs>
-          <w:tab w:val="left" w:pos="1072"/>
-        </w:tabs>
-        <w:jc w:val="right"/>
-        <w:rPr>
-          <w:sz w:val="32"/>
-          <w:szCs w:val="32"/>
-          <w:lang w:bidi="ar-EG"/>
-        </w:rPr>
-      </w:pPr>
-    </w:p>
-    <w:p>
-      <w:pPr>
-        <w:tabs>
-          <w:tab w:val="left" w:pos="1072"/>
-        </w:tabs>
-        <w:jc w:val="right"/>
-        <w:rPr>
-          <w:sz w:val="32"/>
-          <w:szCs w:val="32"/>
-          <w:lang w:bidi="ar-EG"/>
-        </w:rPr>
-      </w:pPr>
-    </w:p>
-    <w:p>
-      <w:pPr>
-        <w:tabs>
-          <w:tab w:val="left" w:pos="1072"/>
-        </w:tabs>
-        <w:jc w:val="right"/>
-        <w:rPr>
-          <w:sz w:val="32"/>
-          <w:szCs w:val="32"/>
-          <w:lang w:bidi="ar-EG"/>
-        </w:rPr>
-      </w:pPr>
-    </w:p>
-    <w:p>
-      <w:pPr>
-        <w:tabs>
-          <w:tab w:val="left" w:pos="1072"/>
-        </w:tabs>
-        <w:jc w:val="right"/>
-        <w:rPr>
-          <w:sz w:val="32"/>
-          <w:szCs w:val="32"/>
-          <w:lang w:bidi="ar-EG"/>
-        </w:rPr>
-      </w:pPr>
-    </w:p>
-    <w:p>
-      <w:pPr>
-        <w:tabs>
-          <w:tab w:val="left" w:pos="1072"/>
-        </w:tabs>
-        <w:jc w:val="right"/>
-        <w:rPr>
-          <w:rFonts w:cs="Arial"/>
-          <w:b/>
-          <w:bCs/>
-          <w:sz w:val="40"/>
-          <w:szCs w:val="40"/>
-          <w:lang w:bidi="ar-EG"/>
-        </w:rPr>
-      </w:pPr>
-      <w:r>
-        <w:rPr>
-          <w:b/>
-          <w:bCs/>
-          <w:sz w:val="40"/>
-          <w:szCs w:val="40"/>
-          <w:lang w:bidi="ar-EG"/>
-        </w:rPr>
-        <w:lastRenderedPageBreak/>
-        <w:t>ALU Structure</w:t>
-      </w:r>
-      <w:r>
-        <w:rPr>
-          <w:rFonts w:cs="Arial"/>
-          <w:b/>
-          <w:bCs/>
-          <w:sz w:val="40"/>
-          <w:szCs w:val="40"/>
-          <w:rtl/>
-          <w:lang w:bidi="ar-EG"/>
-        </w:rPr>
-        <w:t xml:space="preserve"> </w:t>
-      </w:r>
-    </w:p>
-    <w:p>
-      <w:pPr>
-        <w:jc w:val="right"/>
-        <w:rPr>
-          <w:sz w:val="40"/>
-          <w:szCs w:val="40"/>
-          <w:lang w:bidi="ar-EG"/>
-        </w:rPr>
-      </w:pPr>
-      <w:r>
-        <w:rPr>
-          <w:rFonts w:cs="Arial"/>
-          <w:sz w:val="40"/>
-          <w:szCs w:val="40"/>
-          <w:rtl/>
-          <w:lang w:bidi="ar-EG"/>
-        </w:rPr>
-        <w:t xml:space="preserve">       </w:t>
-      </w:r>
-      <w:r>
-        <w:rPr>
-          <w:rFonts w:cs="Arial"/>
-          <w:sz w:val="40"/>
-          <w:szCs w:val="40"/>
-          <w:lang w:bidi="ar-EG"/>
-        </w:rPr>
-        <w:t xml:space="preserve"> </w:t>
-      </w:r>
-      <w:r>
-        <w:rPr>
-          <w:sz w:val="32"/>
-          <w:szCs w:val="32"/>
-          <w:lang w:bidi="ar-EG"/>
-        </w:rPr>
-        <w:t>Our ALU consists of 2 main parts, Arithmetic &amp; Logic part</w:t>
-      </w:r>
-      <w:r>
-        <w:rPr>
-          <w:sz w:val="32"/>
-          <w:szCs w:val="32"/>
-          <w:lang w:bidi="ar-EG"/>
-        </w:rPr>
-        <w:t xml:space="preserve"> and shift &amp; </w:t>
-      </w:r>
-      <w:r>
-        <w:rPr>
-          <w:sz w:val="32"/>
-          <w:szCs w:val="32"/>
-          <w:lang w:bidi="ar-EG"/>
-        </w:rPr>
-        <w:t>Rotate Part, we will show each part in details</w:t>
-      </w:r>
-      <w:r>
-        <w:rPr>
-          <w:rFonts w:cs="Arial"/>
-          <w:sz w:val="40"/>
-          <w:szCs w:val="40"/>
-          <w:rtl/>
-          <w:lang w:bidi="ar-EG"/>
-        </w:rPr>
-        <w:t xml:space="preserve"> </w:t>
-      </w:r>
-    </w:p>
-    <w:p>
-      <w:pPr>
-        <w:jc w:val="right"/>
-        <w:rPr>
-          <w:b/>
-          <w:bCs/>
-          <w:sz w:val="40"/>
-          <w:szCs w:val="40"/>
-          <w:lang w:bidi="ar-EG"/>
-        </w:rPr>
-      </w:pPr>
-      <w:r>
-        <w:rPr>
-          <w:b/>
-          <w:bCs/>
-          <w:sz w:val="40"/>
-          <w:szCs w:val="40"/>
-          <w:lang w:bidi="ar-EG"/>
-        </w:rPr>
-        <w:t>(1)</w:t>
-      </w:r>
-      <w:r>
-        <w:rPr>
-          <w:b/>
-          <w:bCs/>
-          <w:sz w:val="40"/>
-          <w:szCs w:val="40"/>
-        </w:rPr>
-        <w:t xml:space="preserve"> </w:t>
-      </w:r>
-      <w:r>
-        <w:rPr>
-          <w:b/>
-          <w:bCs/>
-          <w:sz w:val="40"/>
-          <w:szCs w:val="40"/>
-          <w:lang w:bidi="ar-EG"/>
-        </w:rPr>
-        <w:t xml:space="preserve"> Arithmetic &amp; Logic part</w:t>
-      </w:r>
-    </w:p>
-    <w:p>
-      <w:pPr>
-        <w:jc w:val="right"/>
-        <w:rPr>
-          <w:sz w:val="32"/>
-          <w:szCs w:val="32"/>
-          <w:lang w:bidi="ar-EG"/>
-        </w:rPr>
-      </w:pPr>
-      <w:r>
-        <w:rPr>
-          <w:sz w:val="32"/>
-          <w:szCs w:val="32"/>
-          <w:lang w:bidi="ar-EG"/>
-        </w:rPr>
-        <w:t xml:space="preserve"> </w:t>
-      </w:r>
-      <w:r>
-        <w:rPr>
-          <w:sz w:val="32"/>
-          <w:szCs w:val="32"/>
-          <w:lang w:bidi="ar-EG"/>
-        </w:rPr>
-        <w:t>This part is responsible for instructions that needs an arithmetical or logical operation (AND, OR, XOR, NOR, Add, Sub, SLT, SLTU, ANDI, ORI, XORI, AddI, LW, SW)</w:t>
-      </w:r>
-    </w:p>
-    <w:p>
-      <w:pPr>
-        <w:tabs>
-          <w:tab w:val="left" w:pos="7635"/>
-        </w:tabs>
-        <w:rPr>
-          <w:b/>
-          <w:bCs/>
-          <w:sz w:val="40"/>
-          <w:szCs w:val="40"/>
-          <w:rtl/>
-          <w:lang w:bidi="ar-EG"/>
-        </w:rPr>
-      </w:pPr>
-      <w:r>
-        <w:rPr>
-          <w:sz w:val="40"/>
-          <w:szCs w:val="40"/>
-          <w:rtl/>
-          <w:lang w:bidi="ar-EG"/>
-        </w:rPr>
-        <w:tab/>
-      </w:r>
-    </w:p>
-    <w:p>
-      <w:pPr>
-        <w:bidi w:val="0"/>
-        <w:spacing w:line="278" w:lineRule="auto"/>
-        <w:rPr>
-          <w:b/>
-          <w:bCs/>
-          <w:sz w:val="40"/>
-          <w:szCs w:val="40"/>
-          <w:rtl/>
-          <w:lang w:bidi="ar-EG"/>
-        </w:rPr>
-      </w:pPr>
-      <w:r>
-        <w:rPr>
-          <w:b/>
-          <w:bCs/>
-          <w:sz w:val="40"/>
-          <w:szCs w:val="40"/>
-          <w:rtl/>
-          <w:lang w:bidi="ar-EG"/>
-        </w:rPr>
-        <w:br w:type="page"/>
-      </w:r>
-    </w:p>
-    <w:p>
-      <w:pPr>
-        <w:spacing w:line="278" w:lineRule="auto"/>
-        <w:jc w:val="right"/>
-        <w:rPr>
-          <w:sz w:val="32"/>
-          <w:szCs w:val="32"/>
-          <w:lang w:bidi="ar-EG"/>
-        </w:rPr>
-      </w:pPr>
-      <w:r>
-        <w:rPr>
-          <w:sz w:val="32"/>
-          <w:szCs w:val="32"/>
-          <w:lang w:bidi="ar-EG"/>
-        </w:rPr>
-        <w:lastRenderedPageBreak/>
-        <w:t xml:space="preserve">It consists of </w:t>
-      </w:r>
-      <w:r>
-        <w:rPr>
-          <w:sz w:val="32"/>
-          <w:szCs w:val="32"/>
-          <w:lang w:bidi="ar-EG"/>
-        </w:rPr>
-        <w:t>32</w:t>
-      </w:r>
-      <w:r>
-        <w:rPr>
-          <w:sz w:val="32"/>
-          <w:szCs w:val="32"/>
-          <w:lang w:bidi="ar-EG"/>
-        </w:rPr>
-        <w:t xml:space="preserve"> 1-Bit ALU (</w:t>
-      </w:r>
-      <w:r>
-        <w:rPr>
-          <w:sz w:val="32"/>
-          <w:szCs w:val="32"/>
-          <w:lang w:bidi="ar-EG"/>
-        </w:rPr>
-        <w:t xml:space="preserve">one </w:t>
-      </w:r>
-      <w:r>
-        <w:rPr>
-          <w:sz w:val="32"/>
-          <w:szCs w:val="32"/>
-          <w:lang w:bidi="ar-EG"/>
-        </w:rPr>
-        <w:t>for each bit ) linked together as</w:t>
-      </w:r>
-      <w:r>
-        <w:rPr>
-          <w:sz w:val="32"/>
-          <w:szCs w:val="32"/>
-          <w:lang w:bidi="ar-EG"/>
-        </w:rPr>
-        <w:t xml:space="preserve"> </w:t>
-      </w:r>
-      <w:r>
-        <w:rPr>
-          <w:sz w:val="32"/>
-          <w:szCs w:val="32"/>
-          <w:lang w:bidi="ar-EG"/>
-        </w:rPr>
-        <w:t>carry out of each one is the carry in of the next one.</w:t>
-      </w:r>
-    </w:p>
-    <w:p>
-      <w:pPr>
-        <w:spacing w:line="278" w:lineRule="auto"/>
-        <w:jc w:val="right"/>
-        <w:rPr>
-          <w:sz w:val="32"/>
-          <w:szCs w:val="32"/>
-          <w:lang w:bidi="ar-EG"/>
-        </w:rPr>
-      </w:pPr>
-    </w:p>
-    <w:p>
-      <w:pPr>
-        <w:spacing w:line="278" w:lineRule="auto"/>
-        <w:jc w:val="right"/>
-        <w:rPr>
-          <w:sz w:val="32"/>
-          <w:szCs w:val="32"/>
-          <w:rtl/>
-          <w:lang w:bidi="ar-EG"/>
-        </w:rPr>
-      </w:pPr>
-    </w:p>
-    <w:p>
-      <w:pPr>
-        <w:bidi w:val="0"/>
-        <w:spacing w:line="278" w:lineRule="auto"/>
-        <w:rPr>
-          <w:sz w:val="32"/>
-          <w:szCs w:val="32"/>
-          <w:lang w:bidi="ar-EG"/>
-        </w:rPr>
-      </w:pPr>
-    </w:p>
-    <w:p>
-      <w:pPr>
-        <w:bidi w:val="0"/>
-        <w:spacing w:line="278" w:lineRule="auto"/>
         <w:rPr>
           <w:sz w:val="32"/>
           <w:szCs w:val="32"/>
@@ -3500,18 +2967,10 @@
           <w:lang w:bidi="ar-EG"/>
         </w:rPr>
         <w:drawing>
-          <wp:anchor distT="0" distB="0" distL="114300" distR="114300" simplePos="0" relativeHeight="251670528" behindDoc="0" locked="0" layoutInCell="1" allowOverlap="1" wp14:anchorId="6905C967" wp14:editId="23DC7A0B">
-            <wp:simplePos x="0" y="0"/>
-            <wp:positionH relativeFrom="column">
-              <wp:posOffset>457200</wp:posOffset>
-            </wp:positionH>
-            <wp:positionV relativeFrom="page">
-              <wp:posOffset>2743200</wp:posOffset>
-            </wp:positionV>
-            <wp:extent cx="5019675" cy="3972560"/>
-            <wp:effectExtent l="0" t="0" r="9525" b="8890"/>
-            <wp:wrapTopAndBottom/>
-            <wp:docPr id="10" name="Picture 10"/>
+          <wp:inline distT="0" distB="0" distL="0" distR="0" wp14:anchorId="73336528" wp14:editId="42E19D8B">
+            <wp:extent cx="3421117" cy="3100416"/>
+            <wp:effectExtent l="0" t="0" r="8255" b="5080"/>
+            <wp:docPr id="11" name="Picture 11"/>
             <wp:cNvGraphicFramePr>
               <a:graphicFrameLocks xmlns:a="http://schemas.openxmlformats.org/drawingml/2006/main" noChangeAspect="1"/>
             </wp:cNvGraphicFramePr>
@@ -3540,6 +2999,515 @@
                   <pic:spPr bwMode="auto">
                     <a:xfrm>
                       <a:off x="0" y="0"/>
+                      <a:ext cx="3426841" cy="3105604"/>
+                    </a:xfrm>
+                    <a:prstGeom prst="rect">
+                      <a:avLst/>
+                    </a:prstGeom>
+                    <a:noFill/>
+                  </pic:spPr>
+                </pic:pic>
+              </a:graphicData>
+            </a:graphic>
+          </wp:inline>
+        </w:drawing>
+      </w:r>
+    </w:p>
+    <w:p>
+      <w:pPr>
+        <w:tabs>
+          <w:tab w:val="left" w:pos="1072"/>
+        </w:tabs>
+        <w:jc w:val="right"/>
+        <w:rPr>
+          <w:sz w:val="32"/>
+          <w:szCs w:val="32"/>
+          <w:lang w:bidi="ar-EG"/>
+        </w:rPr>
+      </w:pPr>
+    </w:p>
+    <w:p>
+      <w:pPr>
+        <w:tabs>
+          <w:tab w:val="left" w:pos="1072"/>
+        </w:tabs>
+        <w:jc w:val="right"/>
+        <w:rPr>
+          <w:sz w:val="32"/>
+          <w:szCs w:val="32"/>
+          <w:lang w:bidi="ar-EG"/>
+        </w:rPr>
+      </w:pPr>
+    </w:p>
+    <w:p>
+      <w:pPr>
+        <w:tabs>
+          <w:tab w:val="left" w:pos="1072"/>
+        </w:tabs>
+        <w:jc w:val="right"/>
+        <w:rPr>
+          <w:sz w:val="32"/>
+          <w:szCs w:val="32"/>
+          <w:lang w:bidi="ar-EG"/>
+        </w:rPr>
+      </w:pPr>
+    </w:p>
+    <w:p>
+      <w:pPr>
+        <w:tabs>
+          <w:tab w:val="left" w:pos="1072"/>
+        </w:tabs>
+        <w:jc w:val="center"/>
+        <w:rPr>
+          <w:sz w:val="32"/>
+          <w:szCs w:val="32"/>
+          <w:lang w:bidi="ar-EG"/>
+        </w:rPr>
+      </w:pPr>
+      <w:r>
+        <w:rPr>
+          <w:noProof/>
+          <w:sz w:val="32"/>
+          <w:szCs w:val="32"/>
+          <w:lang w:bidi="ar-EG"/>
+        </w:rPr>
+        <w:drawing>
+          <wp:inline distT="0" distB="0" distL="0" distR="0" wp14:anchorId="1D043990" wp14:editId="33BCBD17">
+            <wp:extent cx="4915535" cy="3305810"/>
+            <wp:effectExtent l="0" t="0" r="0" b="8890"/>
+            <wp:docPr id="12" name="Picture 12"/>
+            <wp:cNvGraphicFramePr>
+              <a:graphicFrameLocks xmlns:a="http://schemas.openxmlformats.org/drawingml/2006/main" noChangeAspect="1"/>
+            </wp:cNvGraphicFramePr>
+            <a:graphic xmlns:a="http://schemas.openxmlformats.org/drawingml/2006/main">
+              <a:graphicData uri="http://schemas.openxmlformats.org/drawingml/2006/picture">
+                <pic:pic xmlns:pic="http://schemas.openxmlformats.org/drawingml/2006/picture">
+                  <pic:nvPicPr>
+                    <pic:cNvPr id="0" name="Picture 4"/>
+                    <pic:cNvPicPr>
+                      <a:picLocks noChangeAspect="1" noChangeArrowheads="1"/>
+                    </pic:cNvPicPr>
+                  </pic:nvPicPr>
+                  <pic:blipFill>
+                    <a:blip r:embed="rId13">
+                      <a:extLst>
+                        <a:ext uri="{28A0092B-C50C-407E-A947-70E740481C1C}">
+                          <a14:useLocalDpi xmlns:a14="http://schemas.microsoft.com/office/drawing/2010/main" val="0"/>
+                        </a:ext>
+                      </a:extLst>
+                    </a:blip>
+                    <a:srcRect/>
+                    <a:stretch>
+                      <a:fillRect/>
+                    </a:stretch>
+                  </pic:blipFill>
+                  <pic:spPr bwMode="auto">
+                    <a:xfrm>
+                      <a:off x="0" y="0"/>
+                      <a:ext cx="4915535" cy="3305810"/>
+                    </a:xfrm>
+                    <a:prstGeom prst="rect">
+                      <a:avLst/>
+                    </a:prstGeom>
+                    <a:noFill/>
+                  </pic:spPr>
+                </pic:pic>
+              </a:graphicData>
+            </a:graphic>
+          </wp:inline>
+        </w:drawing>
+      </w:r>
+    </w:p>
+    <w:p>
+      <w:pPr>
+        <w:tabs>
+          <w:tab w:val="left" w:pos="1072"/>
+        </w:tabs>
+        <w:jc w:val="right"/>
+        <w:rPr>
+          <w:sz w:val="32"/>
+          <w:szCs w:val="32"/>
+          <w:lang w:bidi="ar-EG"/>
+        </w:rPr>
+      </w:pPr>
+    </w:p>
+    <w:p>
+      <w:pPr>
+        <w:tabs>
+          <w:tab w:val="left" w:pos="1072"/>
+        </w:tabs>
+        <w:jc w:val="right"/>
+        <w:rPr>
+          <w:rFonts w:cs="Arial"/>
+          <w:b/>
+          <w:bCs/>
+          <w:sz w:val="40"/>
+          <w:szCs w:val="40"/>
+          <w:lang w:bidi="ar-EG"/>
+        </w:rPr>
+      </w:pPr>
+      <w:r>
+        <w:rPr>
+          <w:b/>
+          <w:bCs/>
+          <w:sz w:val="40"/>
+          <w:szCs w:val="40"/>
+          <w:lang w:bidi="ar-EG"/>
+        </w:rPr>
+        <w:t>ALU Structure</w:t>
+      </w:r>
+      <w:r>
+        <w:rPr>
+          <w:rFonts w:cs="Arial"/>
+          <w:b/>
+          <w:bCs/>
+          <w:sz w:val="40"/>
+          <w:szCs w:val="40"/>
+          <w:rtl/>
+          <w:lang w:bidi="ar-EG"/>
+        </w:rPr>
+        <w:t xml:space="preserve"> </w:t>
+      </w:r>
+    </w:p>
+    <w:p>
+      <w:pPr>
+        <w:jc w:val="right"/>
+        <w:rPr>
+          <w:sz w:val="40"/>
+          <w:szCs w:val="40"/>
+          <w:lang w:bidi="ar-EG"/>
+        </w:rPr>
+      </w:pPr>
+      <w:r>
+        <w:rPr>
+          <w:rFonts w:cs="Arial"/>
+          <w:sz w:val="40"/>
+          <w:szCs w:val="40"/>
+          <w:rtl/>
+          <w:lang w:bidi="ar-EG"/>
+        </w:rPr>
+        <w:t xml:space="preserve">       </w:t>
+      </w:r>
+      <w:r>
+        <w:rPr>
+          <w:rFonts w:cs="Arial"/>
+          <w:sz w:val="40"/>
+          <w:szCs w:val="40"/>
+          <w:lang w:bidi="ar-EG"/>
+        </w:rPr>
+        <w:t xml:space="preserve"> </w:t>
+      </w:r>
+      <w:r>
+        <w:rPr>
+          <w:sz w:val="32"/>
+          <w:szCs w:val="32"/>
+          <w:lang w:bidi="ar-EG"/>
+        </w:rPr>
+        <w:t>Our ALU consists of 2 main parts, Arithmetic &amp; Logic part</w:t>
+      </w:r>
+      <w:r>
+        <w:rPr>
+          <w:sz w:val="32"/>
+          <w:szCs w:val="32"/>
+          <w:lang w:bidi="ar-EG"/>
+        </w:rPr>
+        <w:t xml:space="preserve"> and shift &amp; </w:t>
+      </w:r>
+      <w:r>
+        <w:rPr>
+          <w:sz w:val="32"/>
+          <w:szCs w:val="32"/>
+          <w:lang w:bidi="ar-EG"/>
+        </w:rPr>
+        <w:t>Rotate Part, we will show each part in details</w:t>
+      </w:r>
+      <w:r>
+        <w:rPr>
+          <w:rFonts w:cs="Arial"/>
+          <w:sz w:val="40"/>
+          <w:szCs w:val="40"/>
+          <w:rtl/>
+          <w:lang w:bidi="ar-EG"/>
+        </w:rPr>
+        <w:t xml:space="preserve"> </w:t>
+      </w:r>
+    </w:p>
+    <w:p>
+      <w:pPr>
+        <w:jc w:val="right"/>
+        <w:rPr>
+          <w:b/>
+          <w:bCs/>
+          <w:sz w:val="40"/>
+          <w:szCs w:val="40"/>
+          <w:lang w:bidi="ar-EG"/>
+        </w:rPr>
+      </w:pPr>
+      <w:r>
+        <w:rPr>
+          <w:b/>
+          <w:bCs/>
+          <w:sz w:val="40"/>
+          <w:szCs w:val="40"/>
+          <w:lang w:bidi="ar-EG"/>
+        </w:rPr>
+        <w:t>(1)</w:t>
+      </w:r>
+      <w:r>
+        <w:rPr>
+          <w:b/>
+          <w:bCs/>
+          <w:sz w:val="40"/>
+          <w:szCs w:val="40"/>
+        </w:rPr>
+        <w:t xml:space="preserve"> </w:t>
+      </w:r>
+      <w:r>
+        <w:rPr>
+          <w:b/>
+          <w:bCs/>
+          <w:sz w:val="40"/>
+          <w:szCs w:val="40"/>
+          <w:lang w:bidi="ar-EG"/>
+        </w:rPr>
+        <w:t xml:space="preserve"> Arithmetic &amp; Logic part</w:t>
+      </w:r>
+    </w:p>
+    <w:p>
+      <w:pPr>
+        <w:jc w:val="right"/>
+        <w:rPr>
+          <w:sz w:val="32"/>
+          <w:szCs w:val="32"/>
+          <w:lang w:bidi="ar-EG"/>
+        </w:rPr>
+      </w:pPr>
+      <w:r>
+        <w:rPr>
+          <w:sz w:val="32"/>
+          <w:szCs w:val="32"/>
+          <w:lang w:bidi="ar-EG"/>
+        </w:rPr>
+        <w:t xml:space="preserve"> </w:t>
+      </w:r>
+      <w:r>
+        <w:rPr>
+          <w:sz w:val="32"/>
+          <w:szCs w:val="32"/>
+          <w:lang w:bidi="ar-EG"/>
+        </w:rPr>
+        <w:t>This part is responsible for instructions that needs an arithmetical or logical operation (AND, OR, XOR, NOR, Add, Sub, SLT, SLTU, ANDI, ORI, XORI, AddI, LW, SW)</w:t>
+      </w:r>
+    </w:p>
+    <w:p>
+      <w:pPr>
+        <w:tabs>
+          <w:tab w:val="left" w:pos="7635"/>
+        </w:tabs>
+        <w:rPr>
+          <w:b/>
+          <w:bCs/>
+          <w:sz w:val="40"/>
+          <w:szCs w:val="40"/>
+          <w:rtl/>
+          <w:lang w:bidi="ar-EG"/>
+        </w:rPr>
+      </w:pPr>
+      <w:r>
+        <w:rPr>
+          <w:sz w:val="40"/>
+          <w:szCs w:val="40"/>
+          <w:rtl/>
+          <w:lang w:bidi="ar-EG"/>
+        </w:rPr>
+        <w:tab/>
+      </w:r>
+    </w:p>
+    <w:p>
+      <w:pPr>
+        <w:bidi w:val="0"/>
+        <w:spacing w:line="278" w:lineRule="auto"/>
+        <w:rPr>
+          <w:b/>
+          <w:bCs/>
+          <w:sz w:val="40"/>
+          <w:szCs w:val="40"/>
+          <w:rtl/>
+          <w:lang w:bidi="ar-EG"/>
+        </w:rPr>
+      </w:pPr>
+      <w:r>
+        <w:rPr>
+          <w:b/>
+          <w:bCs/>
+          <w:sz w:val="40"/>
+          <w:szCs w:val="40"/>
+          <w:rtl/>
+          <w:lang w:bidi="ar-EG"/>
+        </w:rPr>
+        <w:br w:type="page"/>
+      </w:r>
+    </w:p>
+    <w:p>
+      <w:pPr>
+        <w:spacing w:line="278" w:lineRule="auto"/>
+        <w:jc w:val="right"/>
+        <w:rPr>
+          <w:sz w:val="32"/>
+          <w:szCs w:val="32"/>
+          <w:lang w:bidi="ar-EG"/>
+        </w:rPr>
+      </w:pPr>
+      <w:r>
+        <w:rPr>
+          <w:sz w:val="32"/>
+          <w:szCs w:val="32"/>
+          <w:lang w:bidi="ar-EG"/>
+        </w:rPr>
+        <w:lastRenderedPageBreak/>
+        <w:t xml:space="preserve">It consists of </w:t>
+      </w:r>
+      <w:r>
+        <w:rPr>
+          <w:sz w:val="32"/>
+          <w:szCs w:val="32"/>
+          <w:lang w:bidi="ar-EG"/>
+        </w:rPr>
+        <w:t>32</w:t>
+      </w:r>
+      <w:r>
+        <w:rPr>
+          <w:sz w:val="32"/>
+          <w:szCs w:val="32"/>
+          <w:lang w:bidi="ar-EG"/>
+        </w:rPr>
+        <w:t xml:space="preserve"> 1-Bit ALU (</w:t>
+      </w:r>
+      <w:r>
+        <w:rPr>
+          <w:sz w:val="32"/>
+          <w:szCs w:val="32"/>
+          <w:lang w:bidi="ar-EG"/>
+        </w:rPr>
+        <w:t xml:space="preserve">one </w:t>
+      </w:r>
+      <w:r>
+        <w:rPr>
+          <w:sz w:val="32"/>
+          <w:szCs w:val="32"/>
+          <w:lang w:bidi="ar-EG"/>
+        </w:rPr>
+        <w:t>for each bit ) linked together as</w:t>
+      </w:r>
+      <w:r>
+        <w:rPr>
+          <w:sz w:val="32"/>
+          <w:szCs w:val="32"/>
+          <w:lang w:bidi="ar-EG"/>
+        </w:rPr>
+        <w:t xml:space="preserve"> </w:t>
+      </w:r>
+      <w:r>
+        <w:rPr>
+          <w:sz w:val="32"/>
+          <w:szCs w:val="32"/>
+          <w:lang w:bidi="ar-EG"/>
+        </w:rPr>
+        <w:t>carry out of each one is the carry in of the next one.</w:t>
+      </w:r>
+    </w:p>
+    <w:p>
+      <w:pPr>
+        <w:spacing w:line="278" w:lineRule="auto"/>
+        <w:jc w:val="right"/>
+        <w:rPr>
+          <w:sz w:val="32"/>
+          <w:szCs w:val="32"/>
+          <w:lang w:bidi="ar-EG"/>
+        </w:rPr>
+      </w:pPr>
+    </w:p>
+    <w:p>
+      <w:pPr>
+        <w:spacing w:line="278" w:lineRule="auto"/>
+        <w:jc w:val="right"/>
+        <w:rPr>
+          <w:sz w:val="32"/>
+          <w:szCs w:val="32"/>
+          <w:rtl/>
+          <w:lang w:bidi="ar-EG"/>
+        </w:rPr>
+      </w:pPr>
+    </w:p>
+    <w:p>
+      <w:pPr>
+        <w:bidi w:val="0"/>
+        <w:spacing w:line="278" w:lineRule="auto"/>
+        <w:rPr>
+          <w:sz w:val="32"/>
+          <w:szCs w:val="32"/>
+          <w:lang w:bidi="ar-EG"/>
+        </w:rPr>
+      </w:pPr>
+    </w:p>
+    <w:p>
+      <w:pPr>
+        <w:bidi w:val="0"/>
+        <w:spacing w:line="278" w:lineRule="auto"/>
+        <w:rPr>
+          <w:sz w:val="32"/>
+          <w:szCs w:val="32"/>
+          <w:lang w:bidi="ar-EG"/>
+        </w:rPr>
+      </w:pPr>
+      <w:r>
+        <w:rPr>
+          <w:noProof/>
+          <w:sz w:val="32"/>
+          <w:szCs w:val="32"/>
+          <w:lang w:bidi="ar-EG"/>
+        </w:rPr>
+        <w:drawing>
+          <wp:anchor distT="0" distB="0" distL="114300" distR="114300" simplePos="0" relativeHeight="251670528" behindDoc="0" locked="0" layoutInCell="1" allowOverlap="1" wp14:anchorId="6905C967" wp14:editId="23DC7A0B">
+            <wp:simplePos x="0" y="0"/>
+            <wp:positionH relativeFrom="column">
+              <wp:posOffset>457200</wp:posOffset>
+            </wp:positionH>
+            <wp:positionV relativeFrom="page">
+              <wp:posOffset>2743200</wp:posOffset>
+            </wp:positionV>
+            <wp:extent cx="5019675" cy="3972560"/>
+            <wp:effectExtent l="0" t="0" r="9525" b="8890"/>
+            <wp:wrapTopAndBottom/>
+            <wp:docPr id="10" name="Picture 10"/>
+            <wp:cNvGraphicFramePr>
+              <a:graphicFrameLocks xmlns:a="http://schemas.openxmlformats.org/drawingml/2006/main" noChangeAspect="1"/>
+            </wp:cNvGraphicFramePr>
+            <a:graphic xmlns:a="http://schemas.openxmlformats.org/drawingml/2006/main">
+              <a:graphicData uri="http://schemas.openxmlformats.org/drawingml/2006/picture">
+                <pic:pic xmlns:pic="http://schemas.openxmlformats.org/drawingml/2006/picture">
+                  <pic:nvPicPr>
+                    <pic:cNvPr id="0" name="Picture 3"/>
+                    <pic:cNvPicPr>
+                      <a:picLocks noChangeAspect="1" noChangeArrowheads="1"/>
+                    </pic:cNvPicPr>
+                  </pic:nvPicPr>
+                  <pic:blipFill>
+                    <a:blip r:embed="rId14">
+                      <a:extLst>
+                        <a:ext uri="{28A0092B-C50C-407E-A947-70E740481C1C}">
+                          <a14:useLocalDpi xmlns:a14="http://schemas.microsoft.com/office/drawing/2010/main" val="0"/>
+                        </a:ext>
+                      </a:extLst>
+                    </a:blip>
+                    <a:srcRect/>
+                    <a:stretch>
+                      <a:fillRect/>
+                    </a:stretch>
+                  </pic:blipFill>
+                  <pic:spPr bwMode="auto">
+                    <a:xfrm>
+                      <a:off x="0" y="0"/>
                       <a:ext cx="5019675" cy="3972560"/>
                     </a:xfrm>
                     <a:prstGeom prst="rect">
@@ -4161,7 +4129,7 @@
                     </pic:cNvPicPr>
                   </pic:nvPicPr>
                   <pic:blipFill>
-                    <a:blip r:embed="rId13">
+                    <a:blip r:embed="rId15">
                       <a:extLst>
                         <a:ext uri="{28A0092B-C50C-407E-A947-70E740481C1C}">
                           <a14:useLocalDpi xmlns:a14="http://schemas.microsoft.com/office/drawing/2010/main" val="0"/>
@@ -4598,7 +4566,7 @@
                     <pic:cNvPicPr/>
                   </pic:nvPicPr>
                   <pic:blipFill>
-                    <a:blip r:embed="rId14">
+                    <a:blip r:embed="rId16">
                       <a:extLst>
                         <a:ext uri="{28A0092B-C50C-407E-A947-70E740481C1C}">
                           <a14:useLocalDpi xmlns:a14="http://schemas.microsoft.com/office/drawing/2010/main" val="0"/>
@@ -4852,7 +4820,7 @@
                     </pic:cNvPicPr>
                   </pic:nvPicPr>
                   <pic:blipFill>
-                    <a:blip r:embed="rId15">
+                    <a:blip r:embed="rId17">
                       <a:extLst>
                         <a:ext uri="{28A0092B-C50C-407E-A947-70E740481C1C}">
                           <a14:useLocalDpi xmlns:a14="http://schemas.microsoft.com/office/drawing/2010/main" val="0"/>
@@ -5935,7 +5903,7 @@
                     </pic:cNvPicPr>
                   </pic:nvPicPr>
                   <pic:blipFill>
-                    <a:blip r:embed="rId16">
+                    <a:blip r:embed="rId18">
                       <a:extLst>
                         <a:ext uri="{28A0092B-C50C-407E-A947-70E740481C1C}">
                           <a14:useLocalDpi xmlns:a14="http://schemas.microsoft.com/office/drawing/2010/main" val="0"/>
@@ -5984,7 +5952,11 @@
           <w:lang w:bidi="ar-EG"/>
         </w:rPr>
       </w:pPr>
-      <w:r>
+    </w:p>
+    <w:p>
+      <w:pPr>
+        <w:bidi w:val="0"/>
+        <w:spacing w:line="278" w:lineRule="auto"/>
         <w:rPr>
           <w:b/>
           <w:bCs/>
@@ -5992,14 +5964,8 @@
           <w:szCs w:val="40"/>
           <w:lang w:bidi="ar-EG"/>
         </w:rPr>
-        <w:lastRenderedPageBreak/>
-        <w:t xml:space="preserve">Instructions Truth Table </w:t>
-      </w:r>
-    </w:p>
-    <w:p>
-      <w:pPr>
-        <w:bidi w:val="0"/>
-        <w:spacing w:line="278" w:lineRule="auto"/>
+      </w:pPr>
+      <w:r>
         <w:rPr>
           <w:b/>
           <w:bCs/>
@@ -6007,12 +5973,9 @@
           <w:szCs w:val="40"/>
           <w:lang w:bidi="ar-EG"/>
         </w:rPr>
-      </w:pPr>
-    </w:p>
-    <w:p>
-      <w:pPr>
-        <w:bidi w:val="0"/>
-        <w:spacing w:line="278" w:lineRule="auto"/>
+        <w:t>(</w:t>
+      </w:r>
+      <w:r>
         <w:rPr>
           <w:b/>
           <w:bCs/>
@@ -6020,12 +5983,9 @@
           <w:szCs w:val="40"/>
           <w:lang w:bidi="ar-EG"/>
         </w:rPr>
-      </w:pPr>
-    </w:p>
-    <w:p>
-      <w:pPr>
-        <w:bidi w:val="0"/>
-        <w:spacing w:line="278" w:lineRule="auto"/>
+        <w:t>2</w:t>
+      </w:r>
+      <w:r>
         <w:rPr>
           <w:b/>
           <w:bCs/>
@@ -6033,12 +5993,9 @@
           <w:szCs w:val="40"/>
           <w:lang w:bidi="ar-EG"/>
         </w:rPr>
-      </w:pPr>
-    </w:p>
-    <w:p>
-      <w:pPr>
-        <w:bidi w:val="0"/>
-        <w:spacing w:line="278" w:lineRule="auto"/>
+        <w:t xml:space="preserve">) </w:t>
+      </w:r>
+      <w:r>
         <w:rPr>
           <w:b/>
           <w:bCs/>
@@ -6046,7 +6003,45 @@
           <w:szCs w:val="40"/>
           <w:lang w:bidi="ar-EG"/>
         </w:rPr>
-      </w:pPr>
+        <w:t xml:space="preserve">ALU Control Unit </w:t>
+      </w:r>
+    </w:p>
+    <w:p>
+      <w:pPr>
+        <w:bidi w:val="0"/>
+        <w:spacing w:line="278" w:lineRule="auto"/>
+        <w:rPr>
+          <w:sz w:val="32"/>
+          <w:szCs w:val="32"/>
+          <w:lang w:bidi="ar-EG"/>
+        </w:rPr>
+      </w:pPr>
+      <w:r>
+        <w:rPr>
+          <w:sz w:val="32"/>
+          <w:szCs w:val="32"/>
+          <w:lang w:bidi="ar-EG"/>
+        </w:rPr>
+        <w:t xml:space="preserve">We used 2 splitter </w:t>
+      </w:r>
+      <w:proofErr w:type="gramStart"/>
+      <w:r>
+        <w:rPr>
+          <w:sz w:val="32"/>
+          <w:szCs w:val="32"/>
+          <w:lang w:bidi="ar-EG"/>
+        </w:rPr>
+        <w:t>( instead</w:t>
+      </w:r>
+      <w:proofErr w:type="gramEnd"/>
+      <w:r>
+        <w:rPr>
+          <w:sz w:val="32"/>
+          <w:szCs w:val="32"/>
+          <w:lang w:bidi="ar-EG"/>
+        </w:rPr>
+        <w:t xml:space="preserve"> of decoder ), upper one take only last 5 bits in the instructions as the Op code and lower one take Bits 9 and 10 as the Function and both together determine which instruction to be executed in the ALU.</w:t>
+      </w:r>
     </w:p>
     <w:p>
       <w:pPr>
@@ -6060,11 +6055,7 @@
           <w:lang w:bidi="ar-EG"/>
         </w:rPr>
       </w:pPr>
-    </w:p>
-    <w:p>
-      <w:pPr>
-        <w:bidi w:val="0"/>
-        <w:spacing w:line="278" w:lineRule="auto"/>
+      <w:r>
         <w:rPr>
           <w:b/>
           <w:bCs/>
@@ -6072,7 +6063,8 @@
           <w:szCs w:val="40"/>
           <w:lang w:bidi="ar-EG"/>
         </w:rPr>
-      </w:pPr>
+        <w:t xml:space="preserve">Instructions Truth Table </w:t>
+      </w:r>
     </w:p>
     <w:p>
       <w:pPr>
@@ -6112,6 +6104,59 @@
           <w:lang w:bidi="ar-EG"/>
         </w:rPr>
       </w:pPr>
+      <w:r>
+        <w:rPr>
+          <w:noProof/>
+        </w:rPr>
+        <w:drawing>
+          <wp:inline distT="0" distB="0" distL="0" distR="0" wp14:anchorId="05077C4E" wp14:editId="64EB2BF8">
+            <wp:extent cx="5943600" cy="4589145"/>
+            <wp:effectExtent l="0" t="0" r="0" b="1905"/>
+            <wp:docPr id="13" name="Picture 13"/>
+            <wp:cNvGraphicFramePr>
+              <a:graphicFrameLocks xmlns:a="http://schemas.openxmlformats.org/drawingml/2006/main" noChangeAspect="1"/>
+            </wp:cNvGraphicFramePr>
+            <a:graphic xmlns:a="http://schemas.openxmlformats.org/drawingml/2006/main">
+              <a:graphicData uri="http://schemas.openxmlformats.org/drawingml/2006/picture">
+                <pic:pic xmlns:pic="http://schemas.openxmlformats.org/drawingml/2006/picture">
+                  <pic:nvPicPr>
+                    <pic:cNvPr id="0" name="Picture 4"/>
+                    <pic:cNvPicPr>
+                      <a:picLocks noChangeAspect="1" noChangeArrowheads="1"/>
+                    </pic:cNvPicPr>
+                  </pic:nvPicPr>
+                  <pic:blipFill>
+                    <a:blip r:embed="rId19">
+                      <a:extLst>
+                        <a:ext uri="{28A0092B-C50C-407E-A947-70E740481C1C}">
+                          <a14:useLocalDpi xmlns:a14="http://schemas.microsoft.com/office/drawing/2010/main" val="0"/>
+                        </a:ext>
+                      </a:extLst>
+                    </a:blip>
+                    <a:srcRect/>
+                    <a:stretch>
+                      <a:fillRect/>
+                    </a:stretch>
+                  </pic:blipFill>
+                  <pic:spPr bwMode="auto">
+                    <a:xfrm>
+                      <a:off x="0" y="0"/>
+                      <a:ext cx="5943600" cy="4589145"/>
+                    </a:xfrm>
+                    <a:prstGeom prst="rect">
+                      <a:avLst/>
+                    </a:prstGeom>
+                    <a:noFill/>
+                    <a:ln>
+                      <a:noFill/>
+                    </a:ln>
+                  </pic:spPr>
+                </pic:pic>
+              </a:graphicData>
+            </a:graphic>
+          </wp:inline>
+        </w:drawing>
+      </w:r>
     </w:p>
     <w:p>
       <w:pPr>
@@ -6151,7 +6196,11 @@
           <w:lang w:bidi="ar-EG"/>
         </w:rPr>
       </w:pPr>
-      <w:r>
+    </w:p>
+    <w:p>
+      <w:pPr>
+        <w:bidi w:val="0"/>
+        <w:spacing w:line="278" w:lineRule="auto"/>
         <w:rPr>
           <w:b/>
           <w:bCs/>
@@ -6159,9 +6208,12 @@
           <w:szCs w:val="40"/>
           <w:lang w:bidi="ar-EG"/>
         </w:rPr>
-        <w:t xml:space="preserve">Signals Logic Equations </w:t>
-      </w:r>
-      <w:r>
+      </w:pPr>
+    </w:p>
+    <w:p>
+      <w:pPr>
+        <w:bidi w:val="0"/>
+        <w:spacing w:line="278" w:lineRule="auto"/>
         <w:rPr>
           <w:b/>
           <w:bCs/>
@@ -6169,14 +6221,8 @@
           <w:szCs w:val="40"/>
           <w:lang w:bidi="ar-EG"/>
         </w:rPr>
-        <w:br w:type="page"/>
-      </w:r>
-    </w:p>
-    <w:p>
-      <w:pPr>
-        <w:bidi w:val="0"/>
-        <w:spacing w:line="278" w:lineRule="auto"/>
-        <w:ind w:left="180"/>
+      </w:pPr>
+      <w:r>
         <w:rPr>
           <w:b/>
           <w:bCs/>
@@ -6184,284 +6230,6 @@
           <w:szCs w:val="40"/>
           <w:lang w:bidi="ar-EG"/>
         </w:rPr>
-      </w:pPr>
-      <w:r>
-        <w:rPr>
-          <w:b/>
-          <w:bCs/>
-          <w:sz w:val="40"/>
-          <w:szCs w:val="40"/>
-          <w:lang w:bidi="ar-EG"/>
-        </w:rPr>
-        <w:lastRenderedPageBreak/>
-        <w:t>(</w:t>
-      </w:r>
-      <w:r>
-        <w:rPr>
-          <w:b/>
-          <w:bCs/>
-          <w:sz w:val="40"/>
-          <w:szCs w:val="40"/>
-          <w:lang w:bidi="ar-EG"/>
-        </w:rPr>
-        <w:t>2</w:t>
-      </w:r>
-      <w:r>
-        <w:rPr>
-          <w:b/>
-          <w:bCs/>
-          <w:sz w:val="40"/>
-          <w:szCs w:val="40"/>
-          <w:lang w:bidi="ar-EG"/>
-        </w:rPr>
-        <w:t xml:space="preserve">) </w:t>
-      </w:r>
-      <w:r>
-        <w:rPr>
-          <w:b/>
-          <w:bCs/>
-          <w:sz w:val="40"/>
-          <w:szCs w:val="40"/>
-          <w:lang w:bidi="ar-EG"/>
-        </w:rPr>
-        <w:t xml:space="preserve">ALU Control Unit </w:t>
-      </w:r>
-    </w:p>
-    <w:p>
-      <w:pPr>
-        <w:bidi w:val="0"/>
-        <w:spacing w:line="278" w:lineRule="auto"/>
-        <w:rPr>
-          <w:sz w:val="32"/>
-          <w:szCs w:val="32"/>
-          <w:lang w:bidi="ar-EG"/>
-        </w:rPr>
-      </w:pPr>
-      <w:r>
-        <w:rPr>
-          <w:sz w:val="32"/>
-          <w:szCs w:val="32"/>
-          <w:lang w:bidi="ar-EG"/>
-        </w:rPr>
-        <w:t>We used 2 splitter ( instead of decoder ), upper one take only last 5 bits in the instructions as the Op code and lower one take Bits 9 and 10 as the Function and both together determine which instruction to be executed in the ALU.</w:t>
-      </w:r>
-      <w:r>
-        <w:rPr>
-          <w:sz w:val="32"/>
-          <w:szCs w:val="32"/>
-          <w:lang w:bidi="ar-EG"/>
-        </w:rPr>
-        <w:br w:type="page"/>
-      </w:r>
-    </w:p>
-    <w:p>
-      <w:pPr>
-        <w:bidi w:val="0"/>
-        <w:spacing w:line="278" w:lineRule="auto"/>
-        <w:rPr>
-          <w:b/>
-          <w:bCs/>
-          <w:sz w:val="40"/>
-          <w:szCs w:val="40"/>
-          <w:lang w:bidi="ar-EG"/>
-        </w:rPr>
-      </w:pPr>
-      <w:r>
-        <w:rPr>
-          <w:b/>
-          <w:bCs/>
-          <w:sz w:val="40"/>
-          <w:szCs w:val="40"/>
-          <w:lang w:bidi="ar-EG"/>
-        </w:rPr>
-        <w:lastRenderedPageBreak/>
-        <w:t xml:space="preserve">Instructions Truth Table </w:t>
-      </w:r>
-    </w:p>
-    <w:p>
-      <w:pPr>
-        <w:bidi w:val="0"/>
-        <w:spacing w:line="278" w:lineRule="auto"/>
-        <w:rPr>
-          <w:b/>
-          <w:bCs/>
-          <w:sz w:val="40"/>
-          <w:szCs w:val="40"/>
-          <w:lang w:bidi="ar-EG"/>
-        </w:rPr>
-      </w:pPr>
-    </w:p>
-    <w:p>
-      <w:pPr>
-        <w:bidi w:val="0"/>
-        <w:spacing w:line="278" w:lineRule="auto"/>
-        <w:rPr>
-          <w:b/>
-          <w:bCs/>
-          <w:sz w:val="40"/>
-          <w:szCs w:val="40"/>
-          <w:lang w:bidi="ar-EG"/>
-        </w:rPr>
-      </w:pPr>
-    </w:p>
-    <w:p>
-      <w:pPr>
-        <w:bidi w:val="0"/>
-        <w:spacing w:line="278" w:lineRule="auto"/>
-        <w:rPr>
-          <w:b/>
-          <w:bCs/>
-          <w:sz w:val="40"/>
-          <w:szCs w:val="40"/>
-          <w:lang w:bidi="ar-EG"/>
-        </w:rPr>
-      </w:pPr>
-    </w:p>
-    <w:p>
-      <w:pPr>
-        <w:bidi w:val="0"/>
-        <w:spacing w:line="278" w:lineRule="auto"/>
-        <w:rPr>
-          <w:b/>
-          <w:bCs/>
-          <w:sz w:val="40"/>
-          <w:szCs w:val="40"/>
-          <w:lang w:bidi="ar-EG"/>
-        </w:rPr>
-      </w:pPr>
-    </w:p>
-    <w:p>
-      <w:pPr>
-        <w:bidi w:val="0"/>
-        <w:spacing w:line="278" w:lineRule="auto"/>
-        <w:rPr>
-          <w:b/>
-          <w:bCs/>
-          <w:sz w:val="40"/>
-          <w:szCs w:val="40"/>
-          <w:lang w:bidi="ar-EG"/>
-        </w:rPr>
-      </w:pPr>
-    </w:p>
-    <w:p>
-      <w:pPr>
-        <w:bidi w:val="0"/>
-        <w:spacing w:line="278" w:lineRule="auto"/>
-        <w:rPr>
-          <w:b/>
-          <w:bCs/>
-          <w:sz w:val="40"/>
-          <w:szCs w:val="40"/>
-          <w:lang w:bidi="ar-EG"/>
-        </w:rPr>
-      </w:pPr>
-    </w:p>
-    <w:p>
-      <w:pPr>
-        <w:bidi w:val="0"/>
-        <w:spacing w:line="278" w:lineRule="auto"/>
-        <w:rPr>
-          <w:b/>
-          <w:bCs/>
-          <w:sz w:val="40"/>
-          <w:szCs w:val="40"/>
-          <w:lang w:bidi="ar-EG"/>
-        </w:rPr>
-      </w:pPr>
-    </w:p>
-    <w:p>
-      <w:pPr>
-        <w:bidi w:val="0"/>
-        <w:spacing w:line="278" w:lineRule="auto"/>
-        <w:rPr>
-          <w:b/>
-          <w:bCs/>
-          <w:sz w:val="40"/>
-          <w:szCs w:val="40"/>
-          <w:lang w:bidi="ar-EG"/>
-        </w:rPr>
-      </w:pPr>
-    </w:p>
-    <w:p>
-      <w:pPr>
-        <w:bidi w:val="0"/>
-        <w:spacing w:line="278" w:lineRule="auto"/>
-        <w:rPr>
-          <w:b/>
-          <w:bCs/>
-          <w:sz w:val="40"/>
-          <w:szCs w:val="40"/>
-          <w:lang w:bidi="ar-EG"/>
-        </w:rPr>
-      </w:pPr>
-    </w:p>
-    <w:p>
-      <w:pPr>
-        <w:bidi w:val="0"/>
-        <w:spacing w:line="278" w:lineRule="auto"/>
-        <w:rPr>
-          <w:b/>
-          <w:bCs/>
-          <w:sz w:val="40"/>
-          <w:szCs w:val="40"/>
-          <w:lang w:bidi="ar-EG"/>
-        </w:rPr>
-      </w:pPr>
-    </w:p>
-    <w:p>
-      <w:pPr>
-        <w:bidi w:val="0"/>
-        <w:spacing w:line="278" w:lineRule="auto"/>
-        <w:rPr>
-          <w:b/>
-          <w:bCs/>
-          <w:sz w:val="40"/>
-          <w:szCs w:val="40"/>
-          <w:lang w:bidi="ar-EG"/>
-        </w:rPr>
-      </w:pPr>
-      <w:r>
-        <w:rPr>
-          <w:b/>
-          <w:bCs/>
-          <w:sz w:val="40"/>
-          <w:szCs w:val="40"/>
-          <w:lang w:bidi="ar-EG"/>
-        </w:rPr>
-        <w:t xml:space="preserve">Signals Logic Equations </w:t>
-      </w:r>
-      <w:r>
-        <w:rPr>
-          <w:b/>
-          <w:bCs/>
-          <w:sz w:val="40"/>
-          <w:szCs w:val="40"/>
-          <w:lang w:bidi="ar-EG"/>
-        </w:rPr>
-        <w:br w:type="page"/>
-      </w:r>
-    </w:p>
-    <w:p>
-      <w:pPr>
-        <w:bidi w:val="0"/>
-        <w:spacing w:line="278" w:lineRule="auto"/>
-        <w:rPr>
-          <w:b/>
-          <w:bCs/>
-          <w:sz w:val="40"/>
-          <w:szCs w:val="40"/>
-          <w:lang w:bidi="ar-EG"/>
-        </w:rPr>
-      </w:pPr>
-      <w:r>
-        <w:rPr>
-          <w:b/>
-          <w:bCs/>
-          <w:sz w:val="40"/>
-          <w:szCs w:val="40"/>
-          <w:lang w:bidi="ar-EG"/>
-        </w:rPr>
-        <w:lastRenderedPageBreak/>
         <w:t>(</w:t>
       </w:r>
       <w:r>
@@ -6592,7 +6360,7 @@
                     </pic:cNvPicPr>
                   </pic:nvPicPr>
                   <pic:blipFill>
-                    <a:blip r:embed="rId17">
+                    <a:blip r:embed="rId20">
                       <a:extLst>
                         <a:ext uri="{28A0092B-C50C-407E-A947-70E740481C1C}">
                           <a14:useLocalDpi xmlns:a14="http://schemas.microsoft.com/office/drawing/2010/main" val="0"/>
@@ -6635,20 +6403,40 @@
           <w:lang w:bidi="ar-EG"/>
         </w:rPr>
       </w:pPr>
-      <w:r>
-        <w:rPr>
-          <w:sz w:val="32"/>
-          <w:szCs w:val="32"/>
-          <w:rtl/>
-          <w:lang w:bidi="ar-EG"/>
-        </w:rPr>
-        <w:br w:type="page"/>
-      </w:r>
-    </w:p>
-    <w:p>
-      <w:pPr>
-        <w:bidi w:val="0"/>
-        <w:spacing w:line="278" w:lineRule="auto"/>
+    </w:p>
+    <w:p>
+      <w:pPr>
+        <w:bidi w:val="0"/>
+        <w:spacing w:line="278" w:lineRule="auto"/>
+        <w:rPr>
+          <w:b/>
+          <w:bCs/>
+          <w:sz w:val="56"/>
+          <w:szCs w:val="56"/>
+          <w:lang w:bidi="ar-EG"/>
+        </w:rPr>
+      </w:pPr>
+      <w:r>
+        <w:rPr>
+          <w:b/>
+          <w:bCs/>
+          <w:sz w:val="56"/>
+          <w:szCs w:val="56"/>
+          <w:lang w:bidi="ar-EG"/>
+        </w:rPr>
+        <w:t>10-</w:t>
+      </w:r>
+      <w:r>
+        <w:rPr>
+          <w:b/>
+          <w:bCs/>
+          <w:sz w:val="56"/>
+          <w:szCs w:val="56"/>
+          <w:lang w:bidi="ar-EG"/>
+        </w:rPr>
+        <w:t>Simulation &amp; Testing</w:t>
+      </w:r>
+      <w:r>
         <w:rPr>
           <w:b/>
           <w:bCs/>
@@ -6656,156 +6444,14 @@
           <w:szCs w:val="40"/>
           <w:lang w:bidi="ar-EG"/>
         </w:rPr>
-      </w:pPr>
-      <w:r>
-        <w:rPr>
-          <w:b/>
-          <w:bCs/>
-          <w:sz w:val="40"/>
-          <w:szCs w:val="40"/>
-          <w:lang w:bidi="ar-EG"/>
-        </w:rPr>
-        <w:lastRenderedPageBreak/>
-        <w:t>Instructions Truth Table</w:t>
-      </w:r>
-    </w:p>
-    <w:p>
-      <w:pPr>
-        <w:bidi w:val="0"/>
-        <w:spacing w:line="278" w:lineRule="auto"/>
-        <w:rPr>
-          <w:b/>
-          <w:bCs/>
-          <w:sz w:val="40"/>
-          <w:szCs w:val="40"/>
-          <w:lang w:bidi="ar-EG"/>
-        </w:rPr>
-      </w:pPr>
-    </w:p>
-    <w:p>
-      <w:pPr>
-        <w:bidi w:val="0"/>
-        <w:spacing w:line="278" w:lineRule="auto"/>
-        <w:rPr>
-          <w:b/>
-          <w:bCs/>
-          <w:sz w:val="40"/>
-          <w:szCs w:val="40"/>
-          <w:lang w:bidi="ar-EG"/>
-        </w:rPr>
-      </w:pPr>
-    </w:p>
-    <w:p>
-      <w:pPr>
-        <w:bidi w:val="0"/>
-        <w:spacing w:line="278" w:lineRule="auto"/>
-        <w:rPr>
-          <w:b/>
-          <w:bCs/>
-          <w:sz w:val="40"/>
-          <w:szCs w:val="40"/>
-          <w:lang w:bidi="ar-EG"/>
-        </w:rPr>
-      </w:pPr>
-    </w:p>
-    <w:p>
-      <w:pPr>
-        <w:bidi w:val="0"/>
-        <w:spacing w:line="278" w:lineRule="auto"/>
-        <w:rPr>
-          <w:b/>
-          <w:bCs/>
-          <w:sz w:val="40"/>
-          <w:szCs w:val="40"/>
-          <w:lang w:bidi="ar-EG"/>
-        </w:rPr>
-      </w:pPr>
-    </w:p>
-    <w:p>
-      <w:pPr>
-        <w:bidi w:val="0"/>
-        <w:spacing w:line="278" w:lineRule="auto"/>
-        <w:rPr>
-          <w:b/>
-          <w:bCs/>
-          <w:sz w:val="40"/>
-          <w:szCs w:val="40"/>
-          <w:lang w:bidi="ar-EG"/>
-        </w:rPr>
-      </w:pPr>
-    </w:p>
-    <w:p>
-      <w:pPr>
-        <w:bidi w:val="0"/>
-        <w:spacing w:line="278" w:lineRule="auto"/>
-        <w:rPr>
-          <w:b/>
-          <w:bCs/>
-          <w:sz w:val="40"/>
-          <w:szCs w:val="40"/>
-          <w:lang w:bidi="ar-EG"/>
-        </w:rPr>
-      </w:pPr>
-    </w:p>
-    <w:p>
-      <w:pPr>
-        <w:bidi w:val="0"/>
-        <w:spacing w:line="278" w:lineRule="auto"/>
-        <w:rPr>
-          <w:b/>
-          <w:bCs/>
-          <w:sz w:val="40"/>
-          <w:szCs w:val="40"/>
-          <w:lang w:bidi="ar-EG"/>
-        </w:rPr>
-      </w:pPr>
-    </w:p>
-    <w:p>
-      <w:pPr>
-        <w:bidi w:val="0"/>
-        <w:spacing w:line="278" w:lineRule="auto"/>
-        <w:rPr>
-          <w:b/>
-          <w:bCs/>
-          <w:sz w:val="40"/>
-          <w:szCs w:val="40"/>
-          <w:lang w:bidi="ar-EG"/>
-        </w:rPr>
-      </w:pPr>
-    </w:p>
-    <w:p>
-      <w:pPr>
-        <w:bidi w:val="0"/>
-        <w:spacing w:line="278" w:lineRule="auto"/>
-        <w:rPr>
-          <w:b/>
-          <w:bCs/>
-          <w:sz w:val="40"/>
-          <w:szCs w:val="40"/>
-          <w:lang w:bidi="ar-EG"/>
-        </w:rPr>
-      </w:pPr>
-    </w:p>
-    <w:p>
-      <w:pPr>
-        <w:bidi w:val="0"/>
-        <w:spacing w:line="278" w:lineRule="auto"/>
-        <w:rPr>
-          <w:b/>
-          <w:bCs/>
-          <w:sz w:val="40"/>
-          <w:szCs w:val="40"/>
-          <w:lang w:bidi="ar-EG"/>
-        </w:rPr>
-      </w:pPr>
-    </w:p>
-    <w:p>
-      <w:pPr>
-        <w:bidi w:val="0"/>
-        <w:spacing w:line="278" w:lineRule="auto"/>
-        <w:rPr>
-          <w:b/>
-          <w:bCs/>
+        <w:t>.</w:t>
+      </w:r>
+    </w:p>
+    <w:p>
+      <w:pPr>
+        <w:bidi w:val="0"/>
+        <w:spacing w:line="278" w:lineRule="auto"/>
+        <w:rPr>
           <w:sz w:val="40"/>
           <w:szCs w:val="40"/>
           <w:rtl/>
@@ -6814,93 +6460,19 @@
       </w:pPr>
       <w:r>
         <w:rPr>
-          <w:b/>
-          <w:bCs/>
           <w:sz w:val="40"/>
           <w:szCs w:val="40"/>
           <w:lang w:bidi="ar-EG"/>
         </w:rPr>
-        <w:t>Signals Logic Equations</w:t>
-      </w:r>
-    </w:p>
-    <w:p>
-      <w:pPr>
-        <w:bidi w:val="0"/>
-        <w:spacing w:line="278" w:lineRule="auto"/>
-        <w:rPr>
-          <w:sz w:val="32"/>
-          <w:szCs w:val="32"/>
-          <w:rtl/>
-          <w:lang w:bidi="ar-EG"/>
-        </w:rPr>
-      </w:pPr>
-      <w:r>
-        <w:rPr>
-          <w:sz w:val="32"/>
-          <w:szCs w:val="32"/>
-          <w:rtl/>
-          <w:lang w:bidi="ar-EG"/>
-        </w:rPr>
-        <w:br w:type="page"/>
-      </w:r>
-    </w:p>
-    <w:p>
-      <w:pPr>
-        <w:bidi w:val="0"/>
-        <w:spacing w:line="278" w:lineRule="auto"/>
-        <w:rPr>
-          <w:b/>
-          <w:bCs/>
-          <w:sz w:val="56"/>
-          <w:szCs w:val="56"/>
-          <w:rtl/>
-          <w:lang w:bidi="ar-EG"/>
-        </w:rPr>
-      </w:pPr>
-      <w:r>
-        <w:rPr>
-          <w:b/>
-          <w:bCs/>
-          <w:sz w:val="56"/>
-          <w:szCs w:val="56"/>
-          <w:lang w:bidi="ar-EG"/>
-        </w:rPr>
-        <w:lastRenderedPageBreak/>
-        <w:t>10-</w:t>
-      </w:r>
-      <w:r>
-        <w:rPr>
-          <w:b/>
-          <w:bCs/>
-          <w:sz w:val="56"/>
-          <w:szCs w:val="56"/>
-          <w:lang w:bidi="ar-EG"/>
-        </w:rPr>
-        <w:t>Simulation &amp; Testing</w:t>
-      </w:r>
-    </w:p>
-    <w:p>
-      <w:pPr>
-        <w:bidi w:val="0"/>
-        <w:spacing w:line="278" w:lineRule="auto"/>
-        <w:rPr>
-          <w:b/>
-          <w:bCs/>
+        <w:t>While we were testing we found a problem with</w:t>
+      </w:r>
+      <w:r>
+        <w:rPr>
           <w:sz w:val="40"/>
           <w:szCs w:val="40"/>
-          <w:rtl/>
-          <w:lang w:bidi="ar-EG"/>
-        </w:rPr>
-      </w:pPr>
-      <w:r>
-        <w:rPr>
-          <w:b/>
-          <w:bCs/>
-          <w:sz w:val="40"/>
-          <w:szCs w:val="40"/>
-          <w:lang w:bidi="ar-EG"/>
-        </w:rPr>
-        <w:t>Instructor Test Code.</w:t>
+          <w:lang w:bidi="ar-EG"/>
+        </w:rPr>
+        <w:t xml:space="preserve"> the branch instruction</w:t>
       </w:r>
     </w:p>
     <w:p>
@@ -8789,6 +8361,7 @@
   <w:style w:type="character" w:default="1" w:styleId="DefaultParagraphFont">
     <w:name w:val="Default Paragraph Font"/>
     <w:uiPriority w:val="1"/>
+    <w:semiHidden/>
     <w:unhideWhenUsed/>
   </w:style>
   <w:style w:type="table" w:default="1" w:styleId="TableNormal">

--- a/project documentation.docx
+++ b/project documentation.docx
@@ -1,6 +1,6 @@
 
 <file path=word/document.xml><?xml version="1.0" encoding="utf-8"?>
-<w:document xmlns:wpc="http://schemas.microsoft.com/office/word/2010/wordprocessingCanvas" xmlns:cx="http://schemas.microsoft.com/office/drawing/2014/chartex" xmlns:cx1="http://schemas.microsoft.com/office/drawing/2015/9/8/chartex" xmlns:cx2="http://schemas.microsoft.com/office/drawing/2015/10/21/chartex" xmlns:cx3="http://schemas.microsoft.com/office/drawing/2016/5/9/chartex" xmlns:cx4="http://schemas.microsoft.com/office/drawing/2016/5/10/chartex" xmlns:cx5="http://schemas.microsoft.com/office/drawing/2016/5/11/chartex" xmlns:cx6="http://schemas.microsoft.com/office/drawing/2016/5/12/chartex" xmlns:cx7="http://schemas.microsoft.com/office/drawing/2016/5/13/chartex" xmlns:cx8="http://schemas.microsoft.com/office/drawing/2016/5/14/chartex" xmlns:mc="http://schemas.openxmlformats.org/markup-compatibility/2006" xmlns:aink="http://schemas.microsoft.com/office/drawing/2016/ink" xmlns:am3d="http://schemas.microsoft.com/office/drawing/2017/model3d" xmlns:o="urn:schemas-microsoft-com:office:office" xmlns:oel="http://schemas.microsoft.com/office/2019/extlst" xmlns:r="http://schemas.openxmlformats.org/officeDocument/2006/relationships" xmlns:m="http://schemas.openxmlformats.org/officeDocument/2006/math" xmlns:v="urn:schemas-microsoft-com:vml" xmlns:wp14="http://schemas.microsoft.com/office/word/2010/wordprocessingDrawing" xmlns:wp="http://schemas.openxmlformats.org/drawingml/2006/wordprocessingDrawing" xmlns:w10="urn:schemas-microsoft-com:office:word" xmlns:w="http://schemas.openxmlformats.org/wordprocessingml/2006/main" xmlns:w14="http://schemas.microsoft.com/office/word/2010/wordml" xmlns:w15="http://schemas.microsoft.com/office/word/2012/wordml" xmlns:w16cex="http://schemas.microsoft.com/office/word/2018/wordml/cex" xmlns:w16cid="http://schemas.microsoft.com/office/word/2016/wordml/cid" xmlns:w16="http://schemas.microsoft.com/office/word/2018/wordml" xmlns:w16sdtdh="http://schemas.microsoft.com/office/word/2020/wordml/sdtdatahash" xmlns:w16se="http://schemas.microsoft.com/office/word/2015/wordml/symex" xmlns:wpg="http://schemas.microsoft.com/office/word/2010/wordprocessingGroup" xmlns:wpi="http://schemas.microsoft.com/office/word/2010/wordprocessingInk" xmlns:wne="http://schemas.microsoft.com/office/word/2006/wordml" xmlns:wps="http://schemas.microsoft.com/office/word/2010/wordprocessingShape" mc:Ignorable="w14 w15 w16se w16cid w16 w16cex w16sdtdh wp14">
+<w:document xmlns:wpc="http://schemas.microsoft.com/office/word/2010/wordprocessingCanvas" xmlns:cx="http://schemas.microsoft.com/office/drawing/2014/chartex" xmlns:cx1="http://schemas.microsoft.com/office/drawing/2015/9/8/chartex" xmlns:cx2="http://schemas.microsoft.com/office/drawing/2015/10/21/chartex" xmlns:cx3="http://schemas.microsoft.com/office/drawing/2016/5/9/chartex" xmlns:cx4="http://schemas.microsoft.com/office/drawing/2016/5/10/chartex" xmlns:cx5="http://schemas.microsoft.com/office/drawing/2016/5/11/chartex" xmlns:cx6="http://schemas.microsoft.com/office/drawing/2016/5/12/chartex" xmlns:cx7="http://schemas.microsoft.com/office/drawing/2016/5/13/chartex" xmlns:cx8="http://schemas.microsoft.com/office/drawing/2016/5/14/chartex" xmlns:mc="http://schemas.openxmlformats.org/markup-compatibility/2006" xmlns:aink="http://schemas.microsoft.com/office/drawing/2016/ink" xmlns:am3d="http://schemas.microsoft.com/office/drawing/2017/model3d" xmlns:o="urn:schemas-microsoft-com:office:office" xmlns:oel="http://schemas.microsoft.com/office/2019/extlst" xmlns:r="http://schemas.openxmlformats.org/officeDocument/2006/relationships" xmlns:m="http://schemas.openxmlformats.org/officeDocument/2006/math" xmlns:v="urn:schemas-microsoft-com:vml" xmlns:wp14="http://schemas.microsoft.com/office/word/2010/wordprocessingDrawing" xmlns:wp="http://schemas.openxmlformats.org/drawingml/2006/wordprocessingDrawing" xmlns:w10="urn:schemas-microsoft-com:office:word" xmlns:w="http://schemas.openxmlformats.org/wordprocessingml/2006/main" xmlns:w14="http://schemas.microsoft.com/office/word/2010/wordml" xmlns:w15="http://schemas.microsoft.com/office/word/2012/wordml" xmlns:w16cex="http://schemas.microsoft.com/office/word/2018/wordml/cex" xmlns:w16cid="http://schemas.microsoft.com/office/word/2016/wordml/cid" xmlns:w16="http://schemas.microsoft.com/office/word/2018/wordml" xmlns:w16du="http://schemas.microsoft.com/office/word/2023/wordml/word16du" xmlns:w16sdtdh="http://schemas.microsoft.com/office/word/2020/wordml/sdtdatahash" xmlns:w16sdtfl="http://schemas.microsoft.com/office/word/2024/wordml/sdtformatlock" xmlns:w16se="http://schemas.microsoft.com/office/word/2015/wordml/symex" xmlns:wpg="http://schemas.microsoft.com/office/word/2010/wordprocessingGroup" xmlns:wpi="http://schemas.microsoft.com/office/word/2010/wordprocessingInk" xmlns:wne="http://schemas.microsoft.com/office/word/2006/wordml" xmlns:wps="http://schemas.microsoft.com/office/word/2010/wordprocessingShape" mc:Ignorable="w14 w15 w16se w16cid w16 w16cex w16sdtdh w16sdtfl w16du wp14">
   <w:body>
     <w:p>
       <w:pPr>
@@ -3998,6 +3998,7 @@
         </w:rPr>
         <w:t>B</w:t>
       </w:r>
+      <w:proofErr w:type="gramStart"/>
       <w:r>
         <w:rPr>
           <w:sz w:val="32"/>
@@ -4014,6 +4015,7 @@
         </w:rPr>
         <w:t>;</w:t>
       </w:r>
+      <w:proofErr w:type="gramEnd"/>
       <w:r>
         <w:rPr>
           <w:sz w:val="32"/>
@@ -4028,7 +4030,16 @@
           <w:szCs w:val="32"/>
           <w:lang w:bidi="ar-EG"/>
         </w:rPr>
-        <w:t>while shifter for SRA uses the signed immediate</w:t>
+        <w:t xml:space="preserve">while shifter for SRA uses the signed </w:t>
+      </w:r>
+      <w:proofErr w:type="gramStart"/>
+      <w:r>
+        <w:rPr>
+          <w:sz w:val="32"/>
+          <w:szCs w:val="32"/>
+          <w:lang w:bidi="ar-EG"/>
+        </w:rPr>
+        <w:t>immediate</w:t>
       </w:r>
       <w:r>
         <w:rPr>
@@ -4046,6 +4057,7 @@
         </w:rPr>
         <w:t xml:space="preserve"> 5</w:t>
       </w:r>
+      <w:proofErr w:type="gramEnd"/>
       <w:r>
         <w:rPr>
           <w:sz w:val="32"/>
@@ -4074,6 +4086,68 @@
           <w:lang w:bidi="ar-EG"/>
         </w:rPr>
       </w:pPr>
+      <w:r>
+        <w:rPr>
+          <w:sz w:val="32"/>
+          <w:szCs w:val="32"/>
+          <w:lang w:bidi="ar-EG"/>
+        </w:rPr>
+        <w:drawing>
+          <wp:anchor distT="0" distB="0" distL="114300" distR="114300" simplePos="0" relativeHeight="251671552" behindDoc="0" locked="0" layoutInCell="1" allowOverlap="1" wp14:anchorId="2469B53A" wp14:editId="3246B43A">
+            <wp:simplePos x="0" y="0"/>
+            <wp:positionH relativeFrom="column">
+              <wp:posOffset>345057</wp:posOffset>
+            </wp:positionH>
+            <wp:positionV relativeFrom="paragraph">
+              <wp:posOffset>516362</wp:posOffset>
+            </wp:positionV>
+            <wp:extent cx="5087060" cy="2915057"/>
+            <wp:effectExtent l="0" t="0" r="0" b="0"/>
+            <wp:wrapNone/>
+            <wp:docPr id="2061235304" name="Picture 1"/>
+            <wp:cNvGraphicFramePr>
+              <a:graphicFrameLocks xmlns:a="http://schemas.openxmlformats.org/drawingml/2006/main" noChangeAspect="1"/>
+            </wp:cNvGraphicFramePr>
+            <a:graphic xmlns:a="http://schemas.openxmlformats.org/drawingml/2006/main">
+              <a:graphicData uri="http://schemas.openxmlformats.org/drawingml/2006/picture">
+                <pic:pic xmlns:pic="http://schemas.openxmlformats.org/drawingml/2006/picture">
+                  <pic:nvPicPr>
+                    <pic:cNvPr id="2061235304" name=""/>
+                    <pic:cNvPicPr/>
+                  </pic:nvPicPr>
+                  <pic:blipFill>
+                    <a:blip r:embed="rId15">
+                      <a:extLst>
+                        <a:ext uri="{28A0092B-C50C-407E-A947-70E740481C1C}">
+                          <a14:useLocalDpi xmlns:a14="http://schemas.microsoft.com/office/drawing/2010/main" val="0"/>
+                        </a:ext>
+                      </a:extLst>
+                    </a:blip>
+                    <a:stretch>
+                      <a:fillRect/>
+                    </a:stretch>
+                  </pic:blipFill>
+                  <pic:spPr>
+                    <a:xfrm>
+                      <a:off x="0" y="0"/>
+                      <a:ext cx="5087060" cy="2915057"/>
+                    </a:xfrm>
+                    <a:prstGeom prst="rect">
+                      <a:avLst/>
+                    </a:prstGeom>
+                  </pic:spPr>
+                </pic:pic>
+              </a:graphicData>
+            </a:graphic>
+            <wp14:sizeRelH relativeFrom="page">
+              <wp14:pctWidth>0</wp14:pctWidth>
+            </wp14:sizeRelH>
+            <wp14:sizeRelV relativeFrom="page">
+              <wp14:pctHeight>0</wp14:pctHeight>
+            </wp14:sizeRelV>
+          </wp:anchor>
+        </w:drawing>
+      </w:r>
       <w:r>
         <w:rPr>
           <w:sz w:val="32"/>
@@ -4129,7 +4203,7 @@
                     </pic:cNvPicPr>
                   </pic:nvPicPr>
                   <pic:blipFill>
-                    <a:blip r:embed="rId15">
+                    <a:blip r:embed="rId16">
                       <a:extLst>
                         <a:ext uri="{28A0092B-C50C-407E-A947-70E740481C1C}">
                           <a14:useLocalDpi xmlns:a14="http://schemas.microsoft.com/office/drawing/2010/main" val="0"/>
@@ -4566,7 +4640,7 @@
                     <pic:cNvPicPr/>
                   </pic:nvPicPr>
                   <pic:blipFill>
-                    <a:blip r:embed="rId16">
+                    <a:blip r:embed="rId17">
                       <a:extLst>
                         <a:ext uri="{28A0092B-C50C-407E-A947-70E740481C1C}">
                           <a14:useLocalDpi xmlns:a14="http://schemas.microsoft.com/office/drawing/2010/main" val="0"/>
@@ -4820,7 +4894,7 @@
                     </pic:cNvPicPr>
                   </pic:nvPicPr>
                   <pic:blipFill>
-                    <a:blip r:embed="rId17">
+                    <a:blip r:embed="rId18">
                       <a:extLst>
                         <a:ext uri="{28A0092B-C50C-407E-A947-70E740481C1C}">
                           <a14:useLocalDpi xmlns:a14="http://schemas.microsoft.com/office/drawing/2010/main" val="0"/>
@@ -5439,19 +5513,6 @@
     <w:p>
       <w:pPr>
         <w:bidi w:val="0"/>
-        <w:rPr>
-          <w:rFonts w:cstheme="minorHAnsi"/>
-          <w:b/>
-          <w:bCs/>
-          <w:sz w:val="56"/>
-          <w:szCs w:val="56"/>
-          <w:lang w:bidi="ar-EG"/>
-        </w:rPr>
-      </w:pPr>
-    </w:p>
-    <w:p>
-      <w:pPr>
-        <w:bidi w:val="0"/>
         <w:spacing w:line="278" w:lineRule="auto"/>
         <w:rPr>
           <w:sz w:val="32"/>
@@ -5903,7 +5964,7 @@
                     </pic:cNvPicPr>
                   </pic:nvPicPr>
                   <pic:blipFill>
-                    <a:blip r:embed="rId18">
+                    <a:blip r:embed="rId19">
                       <a:extLst>
                         <a:ext uri="{28A0092B-C50C-407E-A947-70E740481C1C}">
                           <a14:useLocalDpi xmlns:a14="http://schemas.microsoft.com/office/drawing/2010/main" val="0"/>
@@ -6040,7 +6101,25 @@
           <w:szCs w:val="32"/>
           <w:lang w:bidi="ar-EG"/>
         </w:rPr>
-        <w:t xml:space="preserve"> of decoder ), upper one take only last 5 bits in the instructions as the Op code and lower one take Bits 9 and 10 as the Function and both together determine which instruction to be executed in the ALU.</w:t>
+        <w:t xml:space="preserve"> of </w:t>
+      </w:r>
+      <w:proofErr w:type="gramStart"/>
+      <w:r>
+        <w:rPr>
+          <w:sz w:val="32"/>
+          <w:szCs w:val="32"/>
+          <w:lang w:bidi="ar-EG"/>
+        </w:rPr>
+        <w:t>decoder )</w:t>
+      </w:r>
+      <w:proofErr w:type="gramEnd"/>
+      <w:r>
+        <w:rPr>
+          <w:sz w:val="32"/>
+          <w:szCs w:val="32"/>
+          <w:lang w:bidi="ar-EG"/>
+        </w:rPr>
+        <w:t>, upper one take only last 5 bits in the instructions as the Op code and lower one take Bits 9 and 10 as the Function and both together determine which instruction to be executed in the ALU.</w:t>
       </w:r>
     </w:p>
     <w:p>
@@ -6078,40 +6157,22 @@
           <w:lang w:bidi="ar-EG"/>
         </w:rPr>
       </w:pPr>
-    </w:p>
-    <w:p>
-      <w:pPr>
-        <w:bidi w:val="0"/>
-        <w:spacing w:line="278" w:lineRule="auto"/>
-        <w:rPr>
-          <w:b/>
-          <w:bCs/>
-          <w:sz w:val="40"/>
-          <w:szCs w:val="40"/>
-          <w:lang w:bidi="ar-EG"/>
-        </w:rPr>
-      </w:pPr>
-    </w:p>
-    <w:p>
-      <w:pPr>
-        <w:bidi w:val="0"/>
-        <w:spacing w:line="278" w:lineRule="auto"/>
-        <w:rPr>
-          <w:b/>
-          <w:bCs/>
-          <w:sz w:val="40"/>
-          <w:szCs w:val="40"/>
-          <w:lang w:bidi="ar-EG"/>
-        </w:rPr>
-      </w:pPr>
       <w:r>
         <w:rPr>
           <w:noProof/>
         </w:rPr>
         <w:drawing>
-          <wp:inline distT="0" distB="0" distL="0" distR="0" wp14:anchorId="05077C4E" wp14:editId="64EB2BF8">
+          <wp:anchor distT="0" distB="0" distL="114300" distR="114300" simplePos="0" relativeHeight="251672576" behindDoc="0" locked="0" layoutInCell="1" allowOverlap="1" wp14:anchorId="05077C4E" wp14:editId="38A8CE0C">
+            <wp:simplePos x="0" y="0"/>
+            <wp:positionH relativeFrom="column">
+              <wp:posOffset>0</wp:posOffset>
+            </wp:positionH>
+            <wp:positionV relativeFrom="paragraph">
+              <wp:posOffset>333519</wp:posOffset>
+            </wp:positionV>
             <wp:extent cx="5943600" cy="4589145"/>
             <wp:effectExtent l="0" t="0" r="0" b="1905"/>
+            <wp:wrapNone/>
             <wp:docPr id="13" name="Picture 13"/>
             <wp:cNvGraphicFramePr>
               <a:graphicFrameLocks xmlns:a="http://schemas.openxmlformats.org/drawingml/2006/main" noChangeAspect="1"/>
@@ -6126,7 +6187,7 @@
                     </pic:cNvPicPr>
                   </pic:nvPicPr>
                   <pic:blipFill>
-                    <a:blip r:embed="rId19">
+                    <a:blip r:embed="rId20">
                       <a:extLst>
                         <a:ext uri="{28A0092B-C50C-407E-A947-70E740481C1C}">
                           <a14:useLocalDpi xmlns:a14="http://schemas.microsoft.com/office/drawing/2010/main" val="0"/>
@@ -6154,7 +6215,13 @@
                 </pic:pic>
               </a:graphicData>
             </a:graphic>
-          </wp:inline>
+            <wp14:sizeRelH relativeFrom="page">
+              <wp14:pctWidth>0</wp14:pctWidth>
+            </wp14:sizeRelH>
+            <wp14:sizeRelV relativeFrom="page">
+              <wp14:pctHeight>0</wp14:pctHeight>
+            </wp14:sizeRelV>
+          </wp:anchor>
         </w:drawing>
       </w:r>
     </w:p>
@@ -6312,40 +6379,296 @@
     <w:p>
       <w:pPr>
         <w:bidi w:val="0"/>
-        <w:spacing w:line="278" w:lineRule="auto"/>
-        <w:rPr>
-          <w:sz w:val="32"/>
-          <w:szCs w:val="32"/>
-          <w:rtl/>
-          <w:lang w:bidi="ar-EG"/>
-        </w:rPr>
-      </w:pPr>
-      <w:r>
-        <w:rPr>
-          <w:sz w:val="32"/>
-          <w:szCs w:val="32"/>
-          <w:lang w:bidi="ar-EG"/>
-        </w:rPr>
-        <w:t xml:space="preserve">It has 1 output Branch signal that execute the branch at Next PC Block. </w:t>
-      </w:r>
-      <w:r>
-        <w:rPr>
+        <w:rPr>
+          <w:sz w:val="32"/>
+          <w:szCs w:val="32"/>
+          <w:lang w:bidi="ar-EG"/>
+        </w:rPr>
+      </w:pPr>
+    </w:p>
+    <w:p>
+      <w:pPr>
+        <w:bidi w:val="0"/>
+        <w:rPr>
+          <w:sz w:val="32"/>
+          <w:szCs w:val="32"/>
+          <w:lang w:bidi="ar-EG"/>
+        </w:rPr>
+      </w:pPr>
+    </w:p>
+    <w:p>
+      <w:pPr>
+        <w:tabs>
+          <w:tab w:val="left" w:pos="7879"/>
+        </w:tabs>
+        <w:bidi w:val="0"/>
+        <w:rPr>
+          <w:sz w:val="32"/>
+          <w:szCs w:val="32"/>
+          <w:lang w:bidi="ar-EG"/>
+        </w:rPr>
+      </w:pPr>
+      <w:r>
+        <w:rPr>
+          <w:sz w:val="32"/>
+          <w:szCs w:val="32"/>
+          <w:lang w:bidi="ar-EG"/>
+        </w:rPr>
+        <w:tab/>
+      </w:r>
+    </w:p>
+    <w:p>
+      <w:pPr>
+        <w:tabs>
+          <w:tab w:val="left" w:pos="7879"/>
+        </w:tabs>
+        <w:bidi w:val="0"/>
+        <w:rPr>
+          <w:sz w:val="32"/>
+          <w:szCs w:val="32"/>
+          <w:lang w:bidi="ar-EG"/>
+        </w:rPr>
+      </w:pPr>
+    </w:p>
+    <w:p>
+      <w:pPr>
+        <w:tabs>
+          <w:tab w:val="left" w:pos="7879"/>
+        </w:tabs>
+        <w:bidi w:val="0"/>
+        <w:rPr>
+          <w:sz w:val="32"/>
+          <w:szCs w:val="32"/>
+          <w:lang w:bidi="ar-EG"/>
+        </w:rPr>
+      </w:pPr>
+      <w:r>
+        <w:rPr>
+          <w:b/>
+          <w:bCs/>
           <w:noProof/>
-          <w:sz w:val="32"/>
-          <w:szCs w:val="32"/>
-        </w:rPr>
+          <w:sz w:val="56"/>
+          <w:szCs w:val="56"/>
+          <w:lang w:bidi="ar-EG"/>
+        </w:rPr>
+        <w:lastRenderedPageBreak/>
         <w:drawing>
-          <wp:anchor distT="0" distB="0" distL="114300" distR="114300" simplePos="0" relativeHeight="251669504" behindDoc="0" locked="0" layoutInCell="1" allowOverlap="1" wp14:anchorId="7EB892E6" wp14:editId="503ED5EC">
+          <wp:anchor distT="0" distB="0" distL="114300" distR="114300" simplePos="0" relativeHeight="251673600" behindDoc="0" locked="0" layoutInCell="1" allowOverlap="1" wp14:anchorId="36B7C3BC" wp14:editId="65D49007">
             <wp:simplePos x="0" y="0"/>
             <wp:positionH relativeFrom="column">
               <wp:posOffset>0</wp:posOffset>
             </wp:positionH>
+            <wp:positionV relativeFrom="paragraph">
+              <wp:posOffset>77638</wp:posOffset>
+            </wp:positionV>
+            <wp:extent cx="5943600" cy="3088005"/>
+            <wp:effectExtent l="0" t="0" r="0" b="0"/>
+            <wp:wrapNone/>
+            <wp:docPr id="889090195" name="Picture 1"/>
+            <wp:cNvGraphicFramePr>
+              <a:graphicFrameLocks xmlns:a="http://schemas.openxmlformats.org/drawingml/2006/main" noChangeAspect="1"/>
+            </wp:cNvGraphicFramePr>
+            <a:graphic xmlns:a="http://schemas.openxmlformats.org/drawingml/2006/main">
+              <a:graphicData uri="http://schemas.openxmlformats.org/drawingml/2006/picture">
+                <pic:pic xmlns:pic="http://schemas.openxmlformats.org/drawingml/2006/picture">
+                  <pic:nvPicPr>
+                    <pic:cNvPr id="0" name="Picture 1"/>
+                    <pic:cNvPicPr>
+                      <a:picLocks noChangeAspect="1" noChangeArrowheads="1"/>
+                    </pic:cNvPicPr>
+                  </pic:nvPicPr>
+                  <pic:blipFill>
+                    <a:blip r:embed="rId21">
+                      <a:extLst>
+                        <a:ext uri="{28A0092B-C50C-407E-A947-70E740481C1C}">
+                          <a14:useLocalDpi xmlns:a14="http://schemas.microsoft.com/office/drawing/2010/main" val="0"/>
+                        </a:ext>
+                      </a:extLst>
+                    </a:blip>
+                    <a:srcRect/>
+                    <a:stretch>
+                      <a:fillRect/>
+                    </a:stretch>
+                  </pic:blipFill>
+                  <pic:spPr bwMode="auto">
+                    <a:xfrm>
+                      <a:off x="0" y="0"/>
+                      <a:ext cx="5943600" cy="3088005"/>
+                    </a:xfrm>
+                    <a:prstGeom prst="rect">
+                      <a:avLst/>
+                    </a:prstGeom>
+                    <a:noFill/>
+                    <a:ln>
+                      <a:noFill/>
+                    </a:ln>
+                  </pic:spPr>
+                </pic:pic>
+              </a:graphicData>
+            </a:graphic>
+            <wp14:sizeRelH relativeFrom="page">
+              <wp14:pctWidth>0</wp14:pctWidth>
+            </wp14:sizeRelH>
+            <wp14:sizeRelV relativeFrom="page">
+              <wp14:pctHeight>0</wp14:pctHeight>
+            </wp14:sizeRelV>
+          </wp:anchor>
+        </w:drawing>
+      </w:r>
+    </w:p>
+    <w:p>
+      <w:pPr>
+        <w:tabs>
+          <w:tab w:val="left" w:pos="7879"/>
+        </w:tabs>
+        <w:bidi w:val="0"/>
+        <w:rPr>
+          <w:sz w:val="32"/>
+          <w:szCs w:val="32"/>
+          <w:lang w:bidi="ar-EG"/>
+        </w:rPr>
+      </w:pPr>
+    </w:p>
+    <w:p>
+      <w:pPr>
+        <w:tabs>
+          <w:tab w:val="left" w:pos="7879"/>
+        </w:tabs>
+        <w:bidi w:val="0"/>
+        <w:rPr>
+          <w:sz w:val="32"/>
+          <w:szCs w:val="32"/>
+          <w:lang w:bidi="ar-EG"/>
+        </w:rPr>
+      </w:pPr>
+    </w:p>
+    <w:p>
+      <w:pPr>
+        <w:tabs>
+          <w:tab w:val="left" w:pos="7879"/>
+        </w:tabs>
+        <w:bidi w:val="0"/>
+        <w:rPr>
+          <w:sz w:val="32"/>
+          <w:szCs w:val="32"/>
+          <w:lang w:bidi="ar-EG"/>
+        </w:rPr>
+      </w:pPr>
+    </w:p>
+    <w:p>
+      <w:pPr>
+        <w:tabs>
+          <w:tab w:val="left" w:pos="7879"/>
+        </w:tabs>
+        <w:bidi w:val="0"/>
+        <w:rPr>
+          <w:sz w:val="32"/>
+          <w:szCs w:val="32"/>
+          <w:lang w:bidi="ar-EG"/>
+        </w:rPr>
+      </w:pPr>
+    </w:p>
+    <w:p>
+      <w:pPr>
+        <w:tabs>
+          <w:tab w:val="left" w:pos="7879"/>
+        </w:tabs>
+        <w:bidi w:val="0"/>
+        <w:rPr>
+          <w:sz w:val="32"/>
+          <w:szCs w:val="32"/>
+          <w:lang w:bidi="ar-EG"/>
+        </w:rPr>
+      </w:pPr>
+    </w:p>
+    <w:p>
+      <w:pPr>
+        <w:tabs>
+          <w:tab w:val="left" w:pos="7879"/>
+        </w:tabs>
+        <w:bidi w:val="0"/>
+        <w:rPr>
+          <w:sz w:val="32"/>
+          <w:szCs w:val="32"/>
+          <w:lang w:bidi="ar-EG"/>
+        </w:rPr>
+      </w:pPr>
+    </w:p>
+    <w:p>
+      <w:pPr>
+        <w:tabs>
+          <w:tab w:val="left" w:pos="7879"/>
+        </w:tabs>
+        <w:bidi w:val="0"/>
+        <w:rPr>
+          <w:sz w:val="32"/>
+          <w:szCs w:val="32"/>
+          <w:lang w:bidi="ar-EG"/>
+        </w:rPr>
+      </w:pPr>
+    </w:p>
+    <w:p>
+      <w:pPr>
+        <w:tabs>
+          <w:tab w:val="left" w:pos="7879"/>
+        </w:tabs>
+        <w:bidi w:val="0"/>
+        <w:rPr>
+          <w:sz w:val="32"/>
+          <w:szCs w:val="32"/>
+          <w:lang w:bidi="ar-EG"/>
+        </w:rPr>
+      </w:pPr>
+    </w:p>
+    <w:p>
+      <w:pPr>
+        <w:bidi w:val="0"/>
+        <w:spacing w:line="278" w:lineRule="auto"/>
+        <w:rPr>
+          <w:sz w:val="32"/>
+          <w:szCs w:val="32"/>
+          <w:lang w:bidi="ar-EG"/>
+        </w:rPr>
+      </w:pPr>
+      <w:r>
+        <w:rPr>
+          <w:sz w:val="32"/>
+          <w:szCs w:val="32"/>
+          <w:lang w:bidi="ar-EG"/>
+        </w:rPr>
+        <w:t xml:space="preserve">It has 1 output Branch signal that execute the branch at Next PC Block. </w:t>
+      </w:r>
+    </w:p>
+    <w:p>
+      <w:pPr>
+        <w:bidi w:val="0"/>
+        <w:spacing w:line="278" w:lineRule="auto"/>
+        <w:rPr>
+          <w:b/>
+          <w:bCs/>
+          <w:sz w:val="56"/>
+          <w:szCs w:val="56"/>
+          <w:lang w:bidi="ar-EG"/>
+        </w:rPr>
+      </w:pPr>
+      <w:r>
+        <w:rPr>
+          <w:noProof/>
+          <w:sz w:val="32"/>
+          <w:szCs w:val="32"/>
+        </w:rPr>
+        <w:drawing>
+          <wp:anchor distT="0" distB="0" distL="114300" distR="114300" simplePos="0" relativeHeight="251669504" behindDoc="0" locked="0" layoutInCell="1" allowOverlap="1" wp14:anchorId="7EB892E6" wp14:editId="35C09385">
+            <wp:simplePos x="0" y="0"/>
+            <wp:positionH relativeFrom="column">
+              <wp:posOffset>111808</wp:posOffset>
+            </wp:positionH>
             <wp:positionV relativeFrom="page">
-              <wp:posOffset>1371600</wp:posOffset>
+              <wp:posOffset>5010126</wp:posOffset>
             </wp:positionV>
             <wp:extent cx="5943600" cy="3811905"/>
             <wp:effectExtent l="0" t="0" r="0" b="0"/>
-            <wp:wrapTopAndBottom/>
+            <wp:wrapNone/>
             <wp:docPr id="7" name="Picture 7"/>
             <wp:cNvGraphicFramePr>
               <a:graphicFrameLocks xmlns:a="http://schemas.openxmlformats.org/drawingml/2006/main" noChangeAspect="1"/>
@@ -6360,7 +6683,7 @@
                     </pic:cNvPicPr>
                   </pic:nvPicPr>
                   <pic:blipFill>
-                    <a:blip r:embed="rId20">
+                    <a:blip r:embed="rId22">
                       <a:extLst>
                         <a:ext uri="{28A0092B-C50C-407E-A947-70E740481C1C}">
                           <a14:useLocalDpi xmlns:a14="http://schemas.microsoft.com/office/drawing/2010/main" val="0"/>
@@ -6397,18 +6720,6 @@
         <w:bidi w:val="0"/>
         <w:spacing w:line="278" w:lineRule="auto"/>
         <w:rPr>
-          <w:sz w:val="32"/>
-          <w:szCs w:val="32"/>
-          <w:rtl/>
-          <w:lang w:bidi="ar-EG"/>
-        </w:rPr>
-      </w:pPr>
-    </w:p>
-    <w:p>
-      <w:pPr>
-        <w:bidi w:val="0"/>
-        <w:spacing w:line="278" w:lineRule="auto"/>
-        <w:rPr>
           <w:b/>
           <w:bCs/>
           <w:sz w:val="56"/>
@@ -6416,7 +6727,11 @@
           <w:lang w:bidi="ar-EG"/>
         </w:rPr>
       </w:pPr>
-      <w:r>
+    </w:p>
+    <w:p>
+      <w:pPr>
+        <w:bidi w:val="0"/>
+        <w:spacing w:line="278" w:lineRule="auto"/>
         <w:rPr>
           <w:b/>
           <w:bCs/>
@@ -6424,9 +6739,12 @@
           <w:szCs w:val="56"/>
           <w:lang w:bidi="ar-EG"/>
         </w:rPr>
-        <w:t>10-</w:t>
-      </w:r>
-      <w:r>
+      </w:pPr>
+    </w:p>
+    <w:p>
+      <w:pPr>
+        <w:bidi w:val="0"/>
+        <w:spacing w:line="278" w:lineRule="auto"/>
         <w:rPr>
           <w:b/>
           <w:bCs/>
@@ -6434,6 +6752,78 @@
           <w:szCs w:val="56"/>
           <w:lang w:bidi="ar-EG"/>
         </w:rPr>
+      </w:pPr>
+    </w:p>
+    <w:p>
+      <w:pPr>
+        <w:bidi w:val="0"/>
+        <w:spacing w:line="278" w:lineRule="auto"/>
+        <w:rPr>
+          <w:b/>
+          <w:bCs/>
+          <w:sz w:val="56"/>
+          <w:szCs w:val="56"/>
+          <w:lang w:bidi="ar-EG"/>
+        </w:rPr>
+      </w:pPr>
+    </w:p>
+    <w:p>
+      <w:pPr>
+        <w:bidi w:val="0"/>
+        <w:spacing w:line="278" w:lineRule="auto"/>
+        <w:rPr>
+          <w:b/>
+          <w:bCs/>
+          <w:sz w:val="56"/>
+          <w:szCs w:val="56"/>
+          <w:lang w:bidi="ar-EG"/>
+        </w:rPr>
+      </w:pPr>
+    </w:p>
+    <w:p>
+      <w:pPr>
+        <w:bidi w:val="0"/>
+        <w:spacing w:line="278" w:lineRule="auto"/>
+        <w:rPr>
+          <w:b/>
+          <w:bCs/>
+          <w:sz w:val="56"/>
+          <w:szCs w:val="56"/>
+          <w:lang w:bidi="ar-EG"/>
+        </w:rPr>
+      </w:pPr>
+    </w:p>
+    <w:p>
+      <w:pPr>
+        <w:bidi w:val="0"/>
+        <w:spacing w:line="278" w:lineRule="auto"/>
+        <w:rPr>
+          <w:b/>
+          <w:bCs/>
+          <w:sz w:val="56"/>
+          <w:szCs w:val="56"/>
+          <w:lang w:bidi="ar-EG"/>
+        </w:rPr>
+      </w:pPr>
+      <w:r>
+        <w:rPr>
+          <w:b/>
+          <w:bCs/>
+          <w:sz w:val="56"/>
+          <w:szCs w:val="56"/>
+          <w:lang w:bidi="ar-EG"/>
+        </w:rPr>
+        <w:lastRenderedPageBreak/>
+        <w:t>10-</w:t>
+      </w:r>
+      <w:r>
+        <w:rPr>
+          <w:b/>
+          <w:bCs/>
+          <w:sz w:val="56"/>
+          <w:szCs w:val="56"/>
+          <w:lang w:bidi="ar-EG"/>
+        </w:rPr>
         <w:t>Simulation &amp; Testing</w:t>
       </w:r>
       <w:r>
@@ -6454,7 +6844,6 @@
         <w:rPr>
           <w:sz w:val="40"/>
           <w:szCs w:val="40"/>
-          <w:rtl/>
           <w:lang w:bidi="ar-EG"/>
         </w:rPr>
       </w:pPr>
@@ -6464,51 +6853,98 @@
           <w:szCs w:val="40"/>
           <w:lang w:bidi="ar-EG"/>
         </w:rPr>
-        <w:t>While we were testing we found a problem with</w:t>
-      </w:r>
+        <w:t xml:space="preserve">While we were </w:t>
+      </w:r>
+      <w:proofErr w:type="gramStart"/>
       <w:r>
         <w:rPr>
           <w:sz w:val="40"/>
           <w:szCs w:val="40"/>
           <w:lang w:bidi="ar-EG"/>
         </w:rPr>
+        <w:t>testing</w:t>
+      </w:r>
+      <w:proofErr w:type="gramEnd"/>
+      <w:r>
+        <w:rPr>
+          <w:sz w:val="40"/>
+          <w:szCs w:val="40"/>
+          <w:lang w:bidi="ar-EG"/>
+        </w:rPr>
+        <w:t xml:space="preserve"> we found a problem with</w:t>
+      </w:r>
+      <w:r>
+        <w:rPr>
+          <w:sz w:val="40"/>
+          <w:szCs w:val="40"/>
+          <w:lang w:bidi="ar-EG"/>
+        </w:rPr>
         <w:t xml:space="preserve"> the branch instruction</w:t>
       </w:r>
-    </w:p>
-    <w:p>
-      <w:pPr>
-        <w:bidi w:val="0"/>
-        <w:spacing w:line="278" w:lineRule="auto"/>
-        <w:rPr>
-          <w:sz w:val="32"/>
-          <w:szCs w:val="32"/>
-          <w:rtl/>
-          <w:lang w:bidi="ar-EG"/>
-        </w:rPr>
-      </w:pPr>
-      <w:r>
-        <w:rPr>
-          <w:sz w:val="32"/>
-          <w:szCs w:val="32"/>
-          <w:rtl/>
-          <w:lang w:bidi="ar-EG"/>
-        </w:rPr>
-        <w:br w:type="page"/>
-      </w:r>
-    </w:p>
-    <w:p>
-      <w:pPr>
-        <w:tabs>
-          <w:tab w:val="left" w:pos="7635"/>
-        </w:tabs>
-        <w:jc w:val="right"/>
-        <w:rPr>
-          <w:sz w:val="32"/>
-          <w:szCs w:val="32"/>
-          <w:rtl/>
-          <w:lang w:bidi="ar-EG"/>
-        </w:rPr>
-      </w:pPr>
+      <w:r>
+        <w:rPr>
+          <w:sz w:val="40"/>
+          <w:szCs w:val="40"/>
+          <w:lang w:bidi="ar-EG"/>
+        </w:rPr>
+        <w:t xml:space="preserve"> </w:t>
+      </w:r>
+    </w:p>
+    <w:p>
+      <w:pPr>
+        <w:bidi w:val="0"/>
+        <w:spacing w:line="278" w:lineRule="auto"/>
+        <w:rPr>
+          <w:sz w:val="40"/>
+          <w:szCs w:val="40"/>
+          <w:lang w:bidi="ar-EG"/>
+        </w:rPr>
+      </w:pPr>
+      <w:r>
+        <w:rPr>
+          <w:sz w:val="40"/>
+          <w:szCs w:val="40"/>
+          <w:lang w:bidi="ar-EG"/>
+        </w:rPr>
+        <w:t>All instruction happens to extract the output individually correct.</w:t>
+      </w:r>
+    </w:p>
+    <w:p>
+      <w:pPr>
+        <w:bidi w:val="0"/>
+        <w:spacing w:line="278" w:lineRule="auto"/>
+        <w:rPr>
+          <w:sz w:val="40"/>
+          <w:szCs w:val="40"/>
+          <w:lang w:bidi="ar-EG"/>
+        </w:rPr>
+      </w:pPr>
+      <w:r>
+        <w:rPr>
+          <w:sz w:val="40"/>
+          <w:szCs w:val="40"/>
+          <w:lang w:bidi="ar-EG"/>
+        </w:rPr>
+        <w:t xml:space="preserve">Test code is working </w:t>
+      </w:r>
+      <w:proofErr w:type="gramStart"/>
+      <w:r>
+        <w:rPr>
+          <w:sz w:val="40"/>
+          <w:szCs w:val="40"/>
+          <w:lang w:bidi="ar-EG"/>
+        </w:rPr>
+        <w:t>fine ,</w:t>
+      </w:r>
+      <w:proofErr w:type="gramEnd"/>
+      <w:r>
+        <w:rPr>
+          <w:sz w:val="40"/>
+          <w:szCs w:val="40"/>
+          <w:lang w:bidi="ar-EG"/>
+        </w:rPr>
+        <w:t xml:space="preserve"> with a little modification on Branch we will provide a simulation screenshots.</w:t>
+      </w:r>
     </w:p>
     <w:sectPr>
       <w:pgSz w:w="12240" w:h="15840"/>
@@ -6527,7 +6963,7 @@
 </file>
 
 <file path=word/endnotes.xml><?xml version="1.0" encoding="utf-8"?>
-<w:endnotes xmlns:wpc="http://schemas.microsoft.com/office/word/2010/wordprocessingCanvas" xmlns:cx="http://schemas.microsoft.com/office/drawing/2014/chartex" xmlns:cx1="http://schemas.microsoft.com/office/drawing/2015/9/8/chartex" xmlns:cx2="http://schemas.microsoft.com/office/drawing/2015/10/21/chartex" xmlns:cx3="http://schemas.microsoft.com/office/drawing/2016/5/9/chartex" xmlns:cx4="http://schemas.microsoft.com/office/drawing/2016/5/10/chartex" xmlns:cx5="http://schemas.microsoft.com/office/drawing/2016/5/11/chartex" xmlns:cx6="http://schemas.microsoft.com/office/drawing/2016/5/12/chartex" xmlns:cx7="http://schemas.microsoft.com/office/drawing/2016/5/13/chartex" xmlns:cx8="http://schemas.microsoft.com/office/drawing/2016/5/14/chartex" xmlns:mc="http://schemas.openxmlformats.org/markup-compatibility/2006" xmlns:aink="http://schemas.microsoft.com/office/drawing/2016/ink" xmlns:am3d="http://schemas.microsoft.com/office/drawing/2017/model3d" xmlns:o="urn:schemas-microsoft-com:office:office" xmlns:oel="http://schemas.microsoft.com/office/2019/extlst" xmlns:r="http://schemas.openxmlformats.org/officeDocument/2006/relationships" xmlns:m="http://schemas.openxmlformats.org/officeDocument/2006/math" xmlns:v="urn:schemas-microsoft-com:vml" xmlns:wp14="http://schemas.microsoft.com/office/word/2010/wordprocessingDrawing" xmlns:wp="http://schemas.openxmlformats.org/drawingml/2006/wordprocessingDrawing" xmlns:w10="urn:schemas-microsoft-com:office:word" xmlns:w="http://schemas.openxmlformats.org/wordprocessingml/2006/main" xmlns:w14="http://schemas.microsoft.com/office/word/2010/wordml" xmlns:w15="http://schemas.microsoft.com/office/word/2012/wordml" xmlns:w16cex="http://schemas.microsoft.com/office/word/2018/wordml/cex" xmlns:w16cid="http://schemas.microsoft.com/office/word/2016/wordml/cid" xmlns:w16="http://schemas.microsoft.com/office/word/2018/wordml" xmlns:w16sdtdh="http://schemas.microsoft.com/office/word/2020/wordml/sdtdatahash" xmlns:w16se="http://schemas.microsoft.com/office/word/2015/wordml/symex" xmlns:wpg="http://schemas.microsoft.com/office/word/2010/wordprocessingGroup" xmlns:wpi="http://schemas.microsoft.com/office/word/2010/wordprocessingInk" xmlns:wne="http://schemas.microsoft.com/office/word/2006/wordml" xmlns:wps="http://schemas.microsoft.com/office/word/2010/wordprocessingShape" mc:Ignorable="w14 w15 w16se w16cid w16 w16cex w16sdtdh wp14">
+<w:endnotes xmlns:wpc="http://schemas.microsoft.com/office/word/2010/wordprocessingCanvas" xmlns:cx="http://schemas.microsoft.com/office/drawing/2014/chartex" xmlns:cx1="http://schemas.microsoft.com/office/drawing/2015/9/8/chartex" xmlns:cx2="http://schemas.microsoft.com/office/drawing/2015/10/21/chartex" xmlns:cx3="http://schemas.microsoft.com/office/drawing/2016/5/9/chartex" xmlns:cx4="http://schemas.microsoft.com/office/drawing/2016/5/10/chartex" xmlns:cx5="http://schemas.microsoft.com/office/drawing/2016/5/11/chartex" xmlns:cx6="http://schemas.microsoft.com/office/drawing/2016/5/12/chartex" xmlns:cx7="http://schemas.microsoft.com/office/drawing/2016/5/13/chartex" xmlns:cx8="http://schemas.microsoft.com/office/drawing/2016/5/14/chartex" xmlns:mc="http://schemas.openxmlformats.org/markup-compatibility/2006" xmlns:aink="http://schemas.microsoft.com/office/drawing/2016/ink" xmlns:am3d="http://schemas.microsoft.com/office/drawing/2017/model3d" xmlns:o="urn:schemas-microsoft-com:office:office" xmlns:oel="http://schemas.microsoft.com/office/2019/extlst" xmlns:r="http://schemas.openxmlformats.org/officeDocument/2006/relationships" xmlns:m="http://schemas.openxmlformats.org/officeDocument/2006/math" xmlns:v="urn:schemas-microsoft-com:vml" xmlns:wp14="http://schemas.microsoft.com/office/word/2010/wordprocessingDrawing" xmlns:wp="http://schemas.openxmlformats.org/drawingml/2006/wordprocessingDrawing" xmlns:w10="urn:schemas-microsoft-com:office:word" xmlns:w="http://schemas.openxmlformats.org/wordprocessingml/2006/main" xmlns:w14="http://schemas.microsoft.com/office/word/2010/wordml" xmlns:w15="http://schemas.microsoft.com/office/word/2012/wordml" xmlns:w16cex="http://schemas.microsoft.com/office/word/2018/wordml/cex" xmlns:w16cid="http://schemas.microsoft.com/office/word/2016/wordml/cid" xmlns:w16="http://schemas.microsoft.com/office/word/2018/wordml" xmlns:w16du="http://schemas.microsoft.com/office/word/2023/wordml/word16du" xmlns:w16sdtdh="http://schemas.microsoft.com/office/word/2020/wordml/sdtdatahash" xmlns:w16sdtfl="http://schemas.microsoft.com/office/word/2024/wordml/sdtformatlock" xmlns:w16se="http://schemas.microsoft.com/office/word/2015/wordml/symex" xmlns:wpg="http://schemas.microsoft.com/office/word/2010/wordprocessingGroup" xmlns:wpi="http://schemas.microsoft.com/office/word/2010/wordprocessingInk" xmlns:wne="http://schemas.microsoft.com/office/word/2006/wordml" xmlns:wps="http://schemas.microsoft.com/office/word/2010/wordprocessingShape" mc:Ignorable="w14 w15 w16se w16cid w16 w16cex w16sdtdh w16sdtfl w16du wp14">
   <w:endnote w:type="separator" w:id="-1">
     <w:p>
       <w:pPr>
@@ -6552,7 +6988,7 @@
 </file>
 
 <file path=word/footnotes.xml><?xml version="1.0" encoding="utf-8"?>
-<w:footnotes xmlns:wpc="http://schemas.microsoft.com/office/word/2010/wordprocessingCanvas" xmlns:cx="http://schemas.microsoft.com/office/drawing/2014/chartex" xmlns:cx1="http://schemas.microsoft.com/office/drawing/2015/9/8/chartex" xmlns:cx2="http://schemas.microsoft.com/office/drawing/2015/10/21/chartex" xmlns:cx3="http://schemas.microsoft.com/office/drawing/2016/5/9/chartex" xmlns:cx4="http://schemas.microsoft.com/office/drawing/2016/5/10/chartex" xmlns:cx5="http://schemas.microsoft.com/office/drawing/2016/5/11/chartex" xmlns:cx6="http://schemas.microsoft.com/office/drawing/2016/5/12/chartex" xmlns:cx7="http://schemas.microsoft.com/office/drawing/2016/5/13/chartex" xmlns:cx8="http://schemas.microsoft.com/office/drawing/2016/5/14/chartex" xmlns:mc="http://schemas.openxmlformats.org/markup-compatibility/2006" xmlns:aink="http://schemas.microsoft.com/office/drawing/2016/ink" xmlns:am3d="http://schemas.microsoft.com/office/drawing/2017/model3d" xmlns:o="urn:schemas-microsoft-com:office:office" xmlns:oel="http://schemas.microsoft.com/office/2019/extlst" xmlns:r="http://schemas.openxmlformats.org/officeDocument/2006/relationships" xmlns:m="http://schemas.openxmlformats.org/officeDocument/2006/math" xmlns:v="urn:schemas-microsoft-com:vml" xmlns:wp14="http://schemas.microsoft.com/office/word/2010/wordprocessingDrawing" xmlns:wp="http://schemas.openxmlformats.org/drawingml/2006/wordprocessingDrawing" xmlns:w10="urn:schemas-microsoft-com:office:word" xmlns:w="http://schemas.openxmlformats.org/wordprocessingml/2006/main" xmlns:w14="http://schemas.microsoft.com/office/word/2010/wordml" xmlns:w15="http://schemas.microsoft.com/office/word/2012/wordml" xmlns:w16cex="http://schemas.microsoft.com/office/word/2018/wordml/cex" xmlns:w16cid="http://schemas.microsoft.com/office/word/2016/wordml/cid" xmlns:w16="http://schemas.microsoft.com/office/word/2018/wordml" xmlns:w16sdtdh="http://schemas.microsoft.com/office/word/2020/wordml/sdtdatahash" xmlns:w16se="http://schemas.microsoft.com/office/word/2015/wordml/symex" xmlns:wpg="http://schemas.microsoft.com/office/word/2010/wordprocessingGroup" xmlns:wpi="http://schemas.microsoft.com/office/word/2010/wordprocessingInk" xmlns:wne="http://schemas.microsoft.com/office/word/2006/wordml" xmlns:wps="http://schemas.microsoft.com/office/word/2010/wordprocessingShape" mc:Ignorable="w14 w15 w16se w16cid w16 w16cex w16sdtdh wp14">
+<w:footnotes xmlns:wpc="http://schemas.microsoft.com/office/word/2010/wordprocessingCanvas" xmlns:cx="http://schemas.microsoft.com/office/drawing/2014/chartex" xmlns:cx1="http://schemas.microsoft.com/office/drawing/2015/9/8/chartex" xmlns:cx2="http://schemas.microsoft.com/office/drawing/2015/10/21/chartex" xmlns:cx3="http://schemas.microsoft.com/office/drawing/2016/5/9/chartex" xmlns:cx4="http://schemas.microsoft.com/office/drawing/2016/5/10/chartex" xmlns:cx5="http://schemas.microsoft.com/office/drawing/2016/5/11/chartex" xmlns:cx6="http://schemas.microsoft.com/office/drawing/2016/5/12/chartex" xmlns:cx7="http://schemas.microsoft.com/office/drawing/2016/5/13/chartex" xmlns:cx8="http://schemas.microsoft.com/office/drawing/2016/5/14/chartex" xmlns:mc="http://schemas.openxmlformats.org/markup-compatibility/2006" xmlns:aink="http://schemas.microsoft.com/office/drawing/2016/ink" xmlns:am3d="http://schemas.microsoft.com/office/drawing/2017/model3d" xmlns:o="urn:schemas-microsoft-com:office:office" xmlns:oel="http://schemas.microsoft.com/office/2019/extlst" xmlns:r="http://schemas.openxmlformats.org/officeDocument/2006/relationships" xmlns:m="http://schemas.openxmlformats.org/officeDocument/2006/math" xmlns:v="urn:schemas-microsoft-com:vml" xmlns:wp14="http://schemas.microsoft.com/office/word/2010/wordprocessingDrawing" xmlns:wp="http://schemas.openxmlformats.org/drawingml/2006/wordprocessingDrawing" xmlns:w10="urn:schemas-microsoft-com:office:word" xmlns:w="http://schemas.openxmlformats.org/wordprocessingml/2006/main" xmlns:w14="http://schemas.microsoft.com/office/word/2010/wordml" xmlns:w15="http://schemas.microsoft.com/office/word/2012/wordml" xmlns:w16cex="http://schemas.microsoft.com/office/word/2018/wordml/cex" xmlns:w16cid="http://schemas.microsoft.com/office/word/2016/wordml/cid" xmlns:w16="http://schemas.microsoft.com/office/word/2018/wordml" xmlns:w16du="http://schemas.microsoft.com/office/word/2023/wordml/word16du" xmlns:w16sdtdh="http://schemas.microsoft.com/office/word/2020/wordml/sdtdatahash" xmlns:w16sdtfl="http://schemas.microsoft.com/office/word/2024/wordml/sdtformatlock" xmlns:w16se="http://schemas.microsoft.com/office/word/2015/wordml/symex" xmlns:wpg="http://schemas.microsoft.com/office/word/2010/wordprocessingGroup" xmlns:wpi="http://schemas.microsoft.com/office/word/2010/wordprocessingInk" xmlns:wne="http://schemas.microsoft.com/office/word/2006/wordml" xmlns:wps="http://schemas.microsoft.com/office/word/2010/wordprocessingShape" mc:Ignorable="w14 w15 w16se w16cid w16 w16cex w16sdtdh w16sdtfl w16du wp14">
   <w:footnote w:type="separator" w:id="-1">
     <w:p>
       <w:pPr>
@@ -6577,7 +7013,7 @@
 </file>
 
 <file path=word/numbering.xml><?xml version="1.0" encoding="utf-8"?>
-<w:numbering xmlns:wpc="http://schemas.microsoft.com/office/word/2010/wordprocessingCanvas" xmlns:cx="http://schemas.microsoft.com/office/drawing/2014/chartex" xmlns:cx1="http://schemas.microsoft.com/office/drawing/2015/9/8/chartex" xmlns:cx2="http://schemas.microsoft.com/office/drawing/2015/10/21/chartex" xmlns:cx3="http://schemas.microsoft.com/office/drawing/2016/5/9/chartex" xmlns:cx4="http://schemas.microsoft.com/office/drawing/2016/5/10/chartex" xmlns:cx5="http://schemas.microsoft.com/office/drawing/2016/5/11/chartex" xmlns:cx6="http://schemas.microsoft.com/office/drawing/2016/5/12/chartex" xmlns:cx7="http://schemas.microsoft.com/office/drawing/2016/5/13/chartex" xmlns:cx8="http://schemas.microsoft.com/office/drawing/2016/5/14/chartex" xmlns:mc="http://schemas.openxmlformats.org/markup-compatibility/2006" xmlns:aink="http://schemas.microsoft.com/office/drawing/2016/ink" xmlns:am3d="http://schemas.microsoft.com/office/drawing/2017/model3d" xmlns:o="urn:schemas-microsoft-com:office:office" xmlns:oel="http://schemas.microsoft.com/office/2019/extlst" xmlns:r="http://schemas.openxmlformats.org/officeDocument/2006/relationships" xmlns:m="http://schemas.openxmlformats.org/officeDocument/2006/math" xmlns:v="urn:schemas-microsoft-com:vml" xmlns:wp14="http://schemas.microsoft.com/office/word/2010/wordprocessingDrawing" xmlns:wp="http://schemas.openxmlformats.org/drawingml/2006/wordprocessingDrawing" xmlns:w10="urn:schemas-microsoft-com:office:word" xmlns:w="http://schemas.openxmlformats.org/wordprocessingml/2006/main" xmlns:w14="http://schemas.microsoft.com/office/word/2010/wordml" xmlns:w15="http://schemas.microsoft.com/office/word/2012/wordml" xmlns:w16cex="http://schemas.microsoft.com/office/word/2018/wordml/cex" xmlns:w16cid="http://schemas.microsoft.com/office/word/2016/wordml/cid" xmlns:w16="http://schemas.microsoft.com/office/word/2018/wordml" xmlns:w16sdtdh="http://schemas.microsoft.com/office/word/2020/wordml/sdtdatahash" xmlns:w16se="http://schemas.microsoft.com/office/word/2015/wordml/symex" xmlns:wpg="http://schemas.microsoft.com/office/word/2010/wordprocessingGroup" xmlns:wpi="http://schemas.microsoft.com/office/word/2010/wordprocessingInk" xmlns:wne="http://schemas.microsoft.com/office/word/2006/wordml" xmlns:wps="http://schemas.microsoft.com/office/word/2010/wordprocessingShape" mc:Ignorable="w14 w15 w16se w16cid w16 w16cex w16sdtdh wp14">
+<w:numbering xmlns:wpc="http://schemas.microsoft.com/office/word/2010/wordprocessingCanvas" xmlns:cx="http://schemas.microsoft.com/office/drawing/2014/chartex" xmlns:cx1="http://schemas.microsoft.com/office/drawing/2015/9/8/chartex" xmlns:cx2="http://schemas.microsoft.com/office/drawing/2015/10/21/chartex" xmlns:cx3="http://schemas.microsoft.com/office/drawing/2016/5/9/chartex" xmlns:cx4="http://schemas.microsoft.com/office/drawing/2016/5/10/chartex" xmlns:cx5="http://schemas.microsoft.com/office/drawing/2016/5/11/chartex" xmlns:cx6="http://schemas.microsoft.com/office/drawing/2016/5/12/chartex" xmlns:cx7="http://schemas.microsoft.com/office/drawing/2016/5/13/chartex" xmlns:cx8="http://schemas.microsoft.com/office/drawing/2016/5/14/chartex" xmlns:mc="http://schemas.openxmlformats.org/markup-compatibility/2006" xmlns:aink="http://schemas.microsoft.com/office/drawing/2016/ink" xmlns:am3d="http://schemas.microsoft.com/office/drawing/2017/model3d" xmlns:o="urn:schemas-microsoft-com:office:office" xmlns:oel="http://schemas.microsoft.com/office/2019/extlst" xmlns:r="http://schemas.openxmlformats.org/officeDocument/2006/relationships" xmlns:m="http://schemas.openxmlformats.org/officeDocument/2006/math" xmlns:v="urn:schemas-microsoft-com:vml" xmlns:wp14="http://schemas.microsoft.com/office/word/2010/wordprocessingDrawing" xmlns:wp="http://schemas.openxmlformats.org/drawingml/2006/wordprocessingDrawing" xmlns:w10="urn:schemas-microsoft-com:office:word" xmlns:w="http://schemas.openxmlformats.org/wordprocessingml/2006/main" xmlns:w14="http://schemas.microsoft.com/office/word/2010/wordml" xmlns:w15="http://schemas.microsoft.com/office/word/2012/wordml" xmlns:w16cex="http://schemas.microsoft.com/office/word/2018/wordml/cex" xmlns:w16cid="http://schemas.microsoft.com/office/word/2016/wordml/cid" xmlns:w16="http://schemas.microsoft.com/office/word/2018/wordml" xmlns:w16du="http://schemas.microsoft.com/office/word/2023/wordml/word16du" xmlns:w16sdtdh="http://schemas.microsoft.com/office/word/2020/wordml/sdtdatahash" xmlns:w16sdtfl="http://schemas.microsoft.com/office/word/2024/wordml/sdtformatlock" xmlns:w16se="http://schemas.microsoft.com/office/word/2015/wordml/symex" xmlns:wpg="http://schemas.microsoft.com/office/word/2010/wordprocessingGroup" xmlns:wpi="http://schemas.microsoft.com/office/word/2010/wordprocessingInk" xmlns:wne="http://schemas.microsoft.com/office/word/2006/wordml" xmlns:wps="http://schemas.microsoft.com/office/word/2010/wordprocessingShape" mc:Ignorable="w14 w15 w16se w16cid w16 w16cex w16sdtdh w16sdtfl w16du wp14">
   <w:abstractNum w:abstractNumId="0" w15:restartNumberingAfterBreak="0">
     <w:nsid w:val="020D61EA"/>
     <w:multiLevelType w:val="hybridMultilevel"/>
@@ -7949,7 +8385,7 @@
 </file>
 
 <file path=word/styles.xml><?xml version="1.0" encoding="utf-8"?>
-<w:styles xmlns:mc="http://schemas.openxmlformats.org/markup-compatibility/2006" xmlns:r="http://schemas.openxmlformats.org/officeDocument/2006/relationships" xmlns:w="http://schemas.openxmlformats.org/wordprocessingml/2006/main" xmlns:w14="http://schemas.microsoft.com/office/word/2010/wordml" xmlns:w15="http://schemas.microsoft.com/office/word/2012/wordml" xmlns:w16cex="http://schemas.microsoft.com/office/word/2018/wordml/cex" xmlns:w16cid="http://schemas.microsoft.com/office/word/2016/wordml/cid" xmlns:w16="http://schemas.microsoft.com/office/word/2018/wordml" xmlns:w16sdtdh="http://schemas.microsoft.com/office/word/2020/wordml/sdtdatahash" xmlns:w16se="http://schemas.microsoft.com/office/word/2015/wordml/symex" mc:Ignorable="w14 w15 w16se w16cid w16 w16cex w16sdtdh">
+<w:styles xmlns:mc="http://schemas.openxmlformats.org/markup-compatibility/2006" xmlns:r="http://schemas.openxmlformats.org/officeDocument/2006/relationships" xmlns:w="http://schemas.openxmlformats.org/wordprocessingml/2006/main" xmlns:w14="http://schemas.microsoft.com/office/word/2010/wordml" xmlns:w15="http://schemas.microsoft.com/office/word/2012/wordml" xmlns:w16cex="http://schemas.microsoft.com/office/word/2018/wordml/cex" xmlns:w16cid="http://schemas.microsoft.com/office/word/2016/wordml/cid" xmlns:w16="http://schemas.microsoft.com/office/word/2018/wordml" xmlns:w16du="http://schemas.microsoft.com/office/word/2023/wordml/word16du" xmlns:w16sdtdh="http://schemas.microsoft.com/office/word/2020/wordml/sdtdatahash" xmlns:w16sdtfl="http://schemas.microsoft.com/office/word/2024/wordml/sdtformatlock" xmlns:w16se="http://schemas.microsoft.com/office/word/2015/wordml/symex" mc:Ignorable="w14 w15 w16se w16cid w16 w16cex w16sdtdh w16sdtfl w16du">
   <w:docDefaults>
     <w:rPrDefault>
       <w:rPr>

--- a/project documentation.docx
+++ b/project documentation.docx
@@ -4088,6 +4088,7 @@
       </w:pPr>
       <w:r>
         <w:rPr>
+          <w:noProof/>
           <w:sz w:val="32"/>
           <w:szCs w:val="32"/>
           <w:lang w:bidi="ar-EG"/>
@@ -6944,6 +6945,25 @@
           <w:lang w:bidi="ar-EG"/>
         </w:rPr>
         <w:t xml:space="preserve"> with a little modification on Branch we will provide a simulation screenshots.</w:t>
+      </w:r>
+    </w:p>
+    <w:p>
+      <w:pPr>
+        <w:bidi w:val="0"/>
+        <w:spacing w:line="278" w:lineRule="auto"/>
+        <w:rPr>
+          <w:sz w:val="40"/>
+          <w:szCs w:val="40"/>
+          <w:lang w:bidi="ar-EG"/>
+        </w:rPr>
+      </w:pPr>
+      <w:r>
+        <w:rPr>
+          <w:sz w:val="40"/>
+          <w:szCs w:val="40"/>
+          <w:lang w:bidi="ar-EG"/>
+        </w:rPr>
+        <w:t>Later we will send videos that demonstrate everything and another video for the simulation for (Test Code).</w:t>
       </w:r>
     </w:p>
     <w:sectPr>
